--- a/doc/用户手册.docx
+++ b/doc/用户手册.docx
@@ -1368,17 +1368,6 @@
           <w:lang w:val="en-US" w:eastAsia="zh-CN"/>
         </w:rPr>
       </w:pPr>
-      <w:r>
-        <w:rPr>
-          <w:rFonts w:hint="eastAsia"/>
-          <w:b w:val="0"/>
-          <w:bCs w:val="0"/>
-          <w:sz w:val="28"/>
-          <w:szCs w:val="36"/>
-          <w:lang w:val="en-US" w:eastAsia="zh-CN"/>
-        </w:rPr>
-        <w:t>5.3出错和恢复</w:t>
-      </w:r>
     </w:p>
     <w:p>
       <w:pPr>
@@ -1488,45 +1477,57 @@
           <w:lang w:val="en-US" w:eastAsia="zh-CN"/>
         </w:rPr>
       </w:pPr>
-    </w:p>
-    <w:p>
-      <w:pPr>
-        <w:numPr>
-          <w:ilvl w:val="0"/>
-          <w:numId w:val="0"/>
-        </w:numPr>
-        <w:rPr>
-          <w:rFonts w:hint="eastAsia"/>
-          <w:b w:val="0"/>
-          <w:bCs w:val="0"/>
-          <w:sz w:val="28"/>
-          <w:szCs w:val="36"/>
-          <w:lang w:val="en-US" w:eastAsia="zh-CN"/>
-        </w:rPr>
-      </w:pPr>
-    </w:p>
-    <w:p>
-      <w:pPr>
-        <w:numPr>
-          <w:ilvl w:val="0"/>
-          <w:numId w:val="0"/>
-        </w:numPr>
-        <w:rPr>
-          <w:rFonts w:hint="eastAsia"/>
-          <w:b w:val="0"/>
-          <w:bCs w:val="0"/>
-          <w:sz w:val="28"/>
-          <w:szCs w:val="36"/>
-          <w:lang w:val="en-US" w:eastAsia="zh-CN"/>
-        </w:rPr>
-      </w:pPr>
-    </w:p>
-    <w:p>
-      <w:pPr>
-        <w:numPr>
-          <w:ilvl w:val="0"/>
-          <w:numId w:val="0"/>
-        </w:numPr>
+      <w:r>
+        <w:rPr>
+          <w:rFonts w:hint="eastAsia"/>
+          <w:b/>
+          <w:bCs/>
+          <w:sz w:val="32"/>
+          <w:szCs w:val="40"/>
+          <w:lang w:val="en-US" w:eastAsia="zh-CN"/>
+        </w:rPr>
+        <w:t>—————————————————————————</w:t>
+      </w:r>
+    </w:p>
+    <w:p>
+      <w:pPr>
+        <w:numPr>
+          <w:ilvl w:val="0"/>
+          <w:numId w:val="0"/>
+        </w:numPr>
+        <w:rPr>
+          <w:rFonts w:hint="eastAsia"/>
+          <w:b w:val="0"/>
+          <w:bCs w:val="0"/>
+          <w:sz w:val="28"/>
+          <w:szCs w:val="36"/>
+          <w:lang w:val="en-US" w:eastAsia="zh-CN"/>
+        </w:rPr>
+      </w:pPr>
+    </w:p>
+    <w:p>
+      <w:pPr>
+        <w:numPr>
+          <w:ilvl w:val="0"/>
+          <w:numId w:val="0"/>
+        </w:numPr>
+        <w:rPr>
+          <w:rFonts w:hint="eastAsia"/>
+          <w:b w:val="0"/>
+          <w:bCs w:val="0"/>
+          <w:sz w:val="28"/>
+          <w:szCs w:val="36"/>
+          <w:lang w:val="en-US" w:eastAsia="zh-CN"/>
+        </w:rPr>
+      </w:pPr>
+    </w:p>
+    <w:p>
+      <w:pPr>
+        <w:numPr>
+          <w:ilvl w:val="0"/>
+          <w:numId w:val="2"/>
+        </w:numPr>
+        <w:ind w:left="2940" w:leftChars="0" w:firstLine="420" w:firstLineChars="0"/>
         <w:rPr>
           <w:rFonts w:hint="eastAsia"/>
           <w:b/>
@@ -1545,44 +1546,30 @@
           <w:szCs w:val="56"/>
           <w:lang w:val="en-US" w:eastAsia="zh-CN"/>
         </w:rPr>
-        <w:t>1.引言</w:t>
-      </w:r>
-    </w:p>
-    <w:p>
-      <w:pPr>
-        <w:numPr>
-          <w:ilvl w:val="0"/>
-          <w:numId w:val="0"/>
-        </w:numPr>
-        <w:ind w:firstLine="420" w:firstLineChars="0"/>
-        <w:rPr>
-          <w:rFonts w:hint="eastAsia"/>
-          <w:b w:val="0"/>
-          <w:bCs w:val="0"/>
-          <w:sz w:val="28"/>
-          <w:szCs w:val="36"/>
-          <w:lang w:val="en-US" w:eastAsia="zh-CN"/>
-        </w:rPr>
-      </w:pPr>
-      <w:r>
-        <w:rPr>
-          <w:rFonts w:hint="eastAsia"/>
-          <w:b w:val="0"/>
-          <w:bCs w:val="0"/>
-          <w:sz w:val="28"/>
-          <w:szCs w:val="36"/>
-          <w:lang w:val="en-US" w:eastAsia="zh-CN"/>
-        </w:rPr>
-        <w:t>2017年7月</w:t>
-      </w:r>
-    </w:p>
-    <w:p>
-      <w:pPr>
-        <w:numPr>
-          <w:ilvl w:val="0"/>
-          <w:numId w:val="0"/>
-        </w:numPr>
-        <w:ind w:firstLine="420" w:firstLineChars="0"/>
+        <w:t>引言</w:t>
+      </w:r>
+    </w:p>
+    <w:p>
+      <w:pPr>
+        <w:numPr>
+          <w:numId w:val="0"/>
+        </w:numPr>
+        <w:ind w:left="3360" w:leftChars="0"/>
+        <w:rPr>
+          <w:rFonts w:hint="eastAsia"/>
+          <w:b/>
+          <w:bCs/>
+          <w:sz w:val="48"/>
+          <w:szCs w:val="56"/>
+          <w:lang w:val="en-US" w:eastAsia="zh-CN"/>
+        </w:rPr>
+      </w:pPr>
+    </w:p>
+    <w:p>
+      <w:pPr>
+        <w:numPr>
+          <w:numId w:val="0"/>
+        </w:numPr>
         <w:rPr>
           <w:rFonts w:hint="eastAsia"/>
           <w:b/>
@@ -2146,7 +2133,6 @@
           <w:ilvl w:val="0"/>
           <w:numId w:val="0"/>
         </w:numPr>
-        <w:ind w:firstLine="420" w:firstLineChars="0"/>
         <w:rPr>
           <w:rFonts w:hint="eastAsia"/>
           <w:b/>
@@ -2174,7 +2160,6 @@
           <w:ilvl w:val="0"/>
           <w:numId w:val="0"/>
         </w:numPr>
-        <w:ind w:firstLine="420" w:firstLineChars="0"/>
         <w:rPr>
           <w:rFonts w:hint="eastAsia"/>
           <w:b w:val="0"/>
@@ -2224,7 +2209,6 @@
           <w:ilvl w:val="0"/>
           <w:numId w:val="0"/>
         </w:numPr>
-        <w:ind w:firstLine="420" w:firstLineChars="0"/>
         <w:rPr>
           <w:rFonts w:hint="eastAsia"/>
           <w:b w:val="0"/>
@@ -2274,7 +2258,6 @@
           <w:ilvl w:val="0"/>
           <w:numId w:val="0"/>
         </w:numPr>
-        <w:ind w:firstLine="420" w:firstLineChars="0"/>
         <w:rPr>
           <w:rFonts w:hint="eastAsia"/>
           <w:b/>
@@ -2302,7 +2285,6 @@
           <w:ilvl w:val="0"/>
           <w:numId w:val="0"/>
         </w:numPr>
-        <w:ind w:firstLine="420" w:firstLineChars="0"/>
         <w:rPr>
           <w:rFonts w:hint="eastAsia"/>
           <w:b w:val="0"/>
@@ -2374,7 +2356,6 @@
           <w:ilvl w:val="0"/>
           <w:numId w:val="0"/>
         </w:numPr>
-        <w:ind w:firstLine="420" w:firstLineChars="0"/>
         <w:rPr>
           <w:rFonts w:hint="eastAsia"/>
           <w:b/>
@@ -2754,8 +2735,9 @@
       <w:pPr>
         <w:numPr>
           <w:ilvl w:val="0"/>
-          <w:numId w:val="0"/>
-        </w:numPr>
+          <w:numId w:val="2"/>
+        </w:numPr>
+        <w:ind w:left="2100" w:leftChars="0" w:firstLine="420" w:firstLineChars="0"/>
         <w:rPr>
           <w:rFonts w:hint="eastAsia"/>
           <w:b/>
@@ -2774,16 +2756,31 @@
           <w:szCs w:val="56"/>
           <w:lang w:val="en-US" w:eastAsia="zh-CN"/>
         </w:rPr>
-        <w:t>2.产品概述</w:t>
-      </w:r>
-    </w:p>
-    <w:p>
-      <w:pPr>
-        <w:numPr>
-          <w:ilvl w:val="0"/>
-          <w:numId w:val="0"/>
-        </w:numPr>
-        <w:ind w:firstLine="420" w:firstLineChars="0"/>
+        <w:t>产品概述</w:t>
+      </w:r>
+    </w:p>
+    <w:p>
+      <w:pPr>
+        <w:numPr>
+          <w:numId w:val="0"/>
+        </w:numPr>
+        <w:ind w:left="2520" w:leftChars="0"/>
+        <w:rPr>
+          <w:rFonts w:hint="eastAsia"/>
+          <w:b/>
+          <w:bCs/>
+          <w:sz w:val="48"/>
+          <w:szCs w:val="56"/>
+          <w:lang w:val="en-US" w:eastAsia="zh-CN"/>
+        </w:rPr>
+      </w:pPr>
+    </w:p>
+    <w:p>
+      <w:pPr>
+        <w:numPr>
+          <w:ilvl w:val="0"/>
+          <w:numId w:val="0"/>
+        </w:numPr>
         <w:rPr>
           <w:rFonts w:hint="eastAsia"/>
           <w:b/>
@@ -2811,189 +2808,33 @@
           <w:ilvl w:val="0"/>
           <w:numId w:val="0"/>
         </w:numPr>
-        <w:ind w:firstLine="420" w:firstLineChars="0"/>
-        <w:rPr>
-          <w:rFonts w:hint="eastAsia"/>
-          <w:b w:val="0"/>
-          <w:bCs w:val="0"/>
-          <w:sz w:val="28"/>
-          <w:szCs w:val="36"/>
-          <w:lang w:val="en-US" w:eastAsia="zh-CN"/>
-        </w:rPr>
-      </w:pPr>
-      <w:r>
-        <w:rPr>
-          <w:rFonts w:hint="eastAsia"/>
-          <w:b w:val="0"/>
-          <w:bCs w:val="0"/>
-          <w:sz w:val="28"/>
-          <w:szCs w:val="36"/>
-          <w:lang w:val="en-US" w:eastAsia="zh-CN"/>
-        </w:rPr>
-        <w:t>移动应用（App）方兴未艾，特别是聊天沟通类的app满足了人们</w:t>
-      </w:r>
-      <w:r>
-        <w:rPr>
-          <w:rFonts w:hint="eastAsia"/>
-          <w:b w:val="0"/>
-          <w:bCs w:val="0"/>
-          <w:sz w:val="28"/>
-          <w:szCs w:val="36"/>
-          <w:lang w:val="en-US" w:eastAsia="zh-CN"/>
-        </w:rPr>
-        <w:tab/>
-      </w:r>
-      <w:r>
-        <w:rPr>
-          <w:rFonts w:hint="eastAsia"/>
-          <w:b w:val="0"/>
-          <w:bCs w:val="0"/>
-          <w:sz w:val="28"/>
-          <w:szCs w:val="36"/>
-          <w:lang w:val="en-US" w:eastAsia="zh-CN"/>
-        </w:rPr>
-        <w:t>即时沟通交流的需求。不过这些App也将生活与工作混在一起，</w:t>
-      </w:r>
-      <w:r>
-        <w:rPr>
-          <w:rFonts w:hint="eastAsia"/>
-          <w:b w:val="0"/>
-          <w:bCs w:val="0"/>
-          <w:sz w:val="28"/>
-          <w:szCs w:val="36"/>
-          <w:lang w:val="en-US" w:eastAsia="zh-CN"/>
-        </w:rPr>
-        <w:tab/>
-      </w:r>
-      <w:r>
-        <w:rPr>
-          <w:rFonts w:hint="eastAsia"/>
-          <w:b w:val="0"/>
-          <w:bCs w:val="0"/>
-          <w:sz w:val="28"/>
-          <w:szCs w:val="36"/>
-          <w:lang w:val="en-US" w:eastAsia="zh-CN"/>
-        </w:rPr>
-        <w:t>很多职场人士是无法处理得当。使用这类App进行工作交流的话，</w:t>
-      </w:r>
-      <w:r>
-        <w:rPr>
-          <w:rFonts w:hint="eastAsia"/>
-          <w:b w:val="0"/>
-          <w:bCs w:val="0"/>
-          <w:sz w:val="28"/>
-          <w:szCs w:val="36"/>
-          <w:lang w:val="en-US" w:eastAsia="zh-CN"/>
-        </w:rPr>
-        <w:tab/>
-      </w:r>
-      <w:r>
-        <w:rPr>
-          <w:rFonts w:hint="eastAsia"/>
-          <w:b w:val="0"/>
-          <w:bCs w:val="0"/>
-          <w:sz w:val="28"/>
-          <w:szCs w:val="36"/>
-          <w:lang w:val="en-US" w:eastAsia="zh-CN"/>
-        </w:rPr>
-        <w:t>可能前一秒还在交流工作的事情，后一秒就和朋友闲聊，刷朋友</w:t>
-      </w:r>
-      <w:r>
-        <w:rPr>
-          <w:rFonts w:hint="eastAsia"/>
-          <w:b w:val="0"/>
-          <w:bCs w:val="0"/>
-          <w:sz w:val="28"/>
-          <w:szCs w:val="36"/>
-          <w:lang w:val="en-US" w:eastAsia="zh-CN"/>
-        </w:rPr>
-        <w:tab/>
-      </w:r>
-      <w:r>
-        <w:rPr>
-          <w:rFonts w:hint="eastAsia"/>
-          <w:b w:val="0"/>
-          <w:bCs w:val="0"/>
-          <w:sz w:val="28"/>
-          <w:szCs w:val="36"/>
-          <w:lang w:val="en-US" w:eastAsia="zh-CN"/>
-        </w:rPr>
-        <w:t>圈去了。此外许多企业内部信息泄露或被骗的新闻不断传出，也</w:t>
-      </w:r>
-      <w:r>
-        <w:rPr>
-          <w:rFonts w:hint="eastAsia"/>
-          <w:b w:val="0"/>
-          <w:bCs w:val="0"/>
-          <w:sz w:val="28"/>
-          <w:szCs w:val="36"/>
-          <w:lang w:val="en-US" w:eastAsia="zh-CN"/>
-        </w:rPr>
-        <w:tab/>
-      </w:r>
-      <w:r>
-        <w:rPr>
-          <w:rFonts w:hint="eastAsia"/>
-          <w:b w:val="0"/>
-          <w:bCs w:val="0"/>
-          <w:sz w:val="28"/>
-          <w:szCs w:val="36"/>
-          <w:lang w:val="en-US" w:eastAsia="zh-CN"/>
-        </w:rPr>
-        <w:t>让企业内部沟通app的市场需求越来越大。使用企业内部沟通App</w:t>
-      </w:r>
-      <w:r>
-        <w:rPr>
-          <w:rFonts w:hint="eastAsia"/>
-          <w:b w:val="0"/>
-          <w:bCs w:val="0"/>
-          <w:sz w:val="28"/>
-          <w:szCs w:val="36"/>
-          <w:lang w:val="en-US" w:eastAsia="zh-CN"/>
-        </w:rPr>
-        <w:tab/>
-      </w:r>
-      <w:r>
-        <w:rPr>
-          <w:rFonts w:hint="eastAsia"/>
-          <w:b w:val="0"/>
-          <w:bCs w:val="0"/>
-          <w:sz w:val="28"/>
-          <w:szCs w:val="36"/>
-          <w:lang w:val="en-US" w:eastAsia="zh-CN"/>
-        </w:rPr>
-        <w:t>可开展企业内部管理，加强企业成员间更好更快地交流和互动，</w:t>
-      </w:r>
-      <w:r>
-        <w:rPr>
-          <w:rFonts w:hint="eastAsia"/>
-          <w:b w:val="0"/>
-          <w:bCs w:val="0"/>
-          <w:sz w:val="28"/>
-          <w:szCs w:val="36"/>
-          <w:lang w:val="en-US" w:eastAsia="zh-CN"/>
-        </w:rPr>
-        <w:tab/>
-      </w:r>
-      <w:r>
-        <w:rPr>
-          <w:rFonts w:hint="eastAsia"/>
-          <w:b w:val="0"/>
-          <w:bCs w:val="0"/>
-          <w:sz w:val="28"/>
-          <w:szCs w:val="36"/>
-          <w:lang w:val="en-US" w:eastAsia="zh-CN"/>
-        </w:rPr>
-        <w:t>有效提高企业管理效率。</w:t>
-      </w:r>
-    </w:p>
-    <w:p>
-      <w:pPr>
-        <w:numPr>
-          <w:ilvl w:val="0"/>
-          <w:numId w:val="0"/>
-        </w:numPr>
-        <w:ind w:firstLine="420" w:firstLineChars="0"/>
+        <w:rPr>
+          <w:rFonts w:hint="eastAsia"/>
+          <w:b w:val="0"/>
+          <w:bCs w:val="0"/>
+          <w:sz w:val="28"/>
+          <w:szCs w:val="36"/>
+          <w:lang w:val="en-US" w:eastAsia="zh-CN"/>
+        </w:rPr>
+      </w:pPr>
+      <w:r>
+        <w:rPr>
+          <w:rFonts w:hint="eastAsia"/>
+          <w:b w:val="0"/>
+          <w:bCs w:val="0"/>
+          <w:sz w:val="28"/>
+          <w:szCs w:val="36"/>
+          <w:lang w:val="en-US" w:eastAsia="zh-CN"/>
+        </w:rPr>
+        <w:t>移动应用（App）方兴未艾，特别是聊天沟通类的app满足了人们即时沟通交流的需求。不过这些App也将生活与工作混在一起，很多职场人士是无法处理得当。使用这类App进行工作交流的话，可能前一秒还在交流工作的事情，后一秒就和朋友闲聊，刷朋友圈去了。此外许多企业内部信息泄露或被骗的新闻不断传出，也让企业内部沟通app的市场需求越来越大。使用企业内部沟通App可开展企业内部管理，加强企业成员间更好更快地交流和互动，有效提高企业管理效率。</w:t>
+      </w:r>
+    </w:p>
+    <w:p>
+      <w:pPr>
+        <w:numPr>
+          <w:ilvl w:val="0"/>
+          <w:numId w:val="0"/>
+        </w:numPr>
         <w:rPr>
           <w:rFonts w:hint="eastAsia"/>
           <w:b w:val="0"/>
@@ -3021,7 +2862,6 @@
           <w:ilvl w:val="0"/>
           <w:numId w:val="0"/>
         </w:numPr>
-        <w:ind w:firstLine="420" w:firstLineChars="0"/>
         <w:rPr>
           <w:rFonts w:hint="eastAsia"/>
           <w:b/>
@@ -3049,107 +2889,60 @@
           <w:ilvl w:val="0"/>
           <w:numId w:val="0"/>
         </w:numPr>
-        <w:ind w:firstLine="420" w:firstLineChars="0"/>
-        <w:rPr>
-          <w:rFonts w:hint="eastAsia"/>
-          <w:b w:val="0"/>
-          <w:bCs w:val="0"/>
-          <w:sz w:val="28"/>
-          <w:szCs w:val="36"/>
-          <w:lang w:val="en-US" w:eastAsia="zh-CN"/>
-        </w:rPr>
-      </w:pPr>
-      <w:r>
-        <w:rPr>
-          <w:rFonts w:hint="eastAsia"/>
-          <w:b w:val="0"/>
-          <w:bCs w:val="0"/>
-          <w:sz w:val="28"/>
-          <w:szCs w:val="36"/>
-          <w:lang w:val="en-US" w:eastAsia="zh-CN"/>
-        </w:rPr>
-        <w:t>本产品基于前言描述，希望构建专用于企业内部沟通交流的软件。</w:t>
-      </w:r>
-      <w:r>
-        <w:rPr>
-          <w:rFonts w:hint="eastAsia"/>
-          <w:b w:val="0"/>
-          <w:bCs w:val="0"/>
-          <w:sz w:val="28"/>
-          <w:szCs w:val="36"/>
-          <w:lang w:val="en-US" w:eastAsia="zh-CN"/>
-        </w:rPr>
-        <w:tab/>
-      </w:r>
-      <w:r>
-        <w:rPr>
-          <w:rFonts w:hint="eastAsia"/>
-          <w:b w:val="0"/>
-          <w:bCs w:val="0"/>
-          <w:sz w:val="28"/>
-          <w:szCs w:val="36"/>
-          <w:lang w:val="en-US" w:eastAsia="zh-CN"/>
-        </w:rPr>
-        <w:t>关于软件分别有网页版和移动设备版，使用范围广泛。</w:t>
-      </w:r>
-    </w:p>
-    <w:p>
-      <w:pPr>
-        <w:numPr>
-          <w:ilvl w:val="0"/>
-          <w:numId w:val="0"/>
-        </w:numPr>
-        <w:ind w:firstLine="420" w:firstLineChars="0"/>
-        <w:rPr>
-          <w:rFonts w:hint="eastAsia"/>
-          <w:b w:val="0"/>
-          <w:bCs w:val="0"/>
-          <w:sz w:val="28"/>
-          <w:szCs w:val="36"/>
-          <w:lang w:val="en-US" w:eastAsia="zh-CN"/>
-        </w:rPr>
-      </w:pPr>
-      <w:r>
-        <w:rPr>
-          <w:rFonts w:hint="eastAsia"/>
-          <w:b w:val="0"/>
-          <w:bCs w:val="0"/>
-          <w:sz w:val="28"/>
-          <w:szCs w:val="36"/>
-          <w:lang w:val="en-US" w:eastAsia="zh-CN"/>
-        </w:rPr>
-        <w:t>为了更好的开发产品，针对企业内部将用户分为管理员、部长、</w:t>
-      </w:r>
-      <w:r>
-        <w:rPr>
-          <w:rFonts w:hint="eastAsia"/>
-          <w:b w:val="0"/>
-          <w:bCs w:val="0"/>
-          <w:sz w:val="28"/>
-          <w:szCs w:val="36"/>
-          <w:lang w:val="en-US" w:eastAsia="zh-CN"/>
-        </w:rPr>
-        <w:tab/>
-      </w:r>
-      <w:r>
-        <w:rPr>
-          <w:rFonts w:hint="eastAsia"/>
-          <w:b w:val="0"/>
-          <w:bCs w:val="0"/>
-          <w:sz w:val="28"/>
-          <w:szCs w:val="36"/>
-          <w:lang w:val="en-US" w:eastAsia="zh-CN"/>
-        </w:rPr>
-        <w:t>部员三个等级，从而使权限以及功能简单分明。</w:t>
-      </w:r>
-    </w:p>
-    <w:p>
-      <w:pPr>
-        <w:numPr>
-          <w:ilvl w:val="0"/>
-          <w:numId w:val="0"/>
-        </w:numPr>
-        <w:ind w:firstLine="420" w:firstLineChars="0"/>
+        <w:rPr>
+          <w:rFonts w:hint="eastAsia"/>
+          <w:b w:val="0"/>
+          <w:bCs w:val="0"/>
+          <w:sz w:val="28"/>
+          <w:szCs w:val="36"/>
+          <w:lang w:val="en-US" w:eastAsia="zh-CN"/>
+        </w:rPr>
+      </w:pPr>
+      <w:r>
+        <w:rPr>
+          <w:rFonts w:hint="eastAsia"/>
+          <w:b w:val="0"/>
+          <w:bCs w:val="0"/>
+          <w:sz w:val="28"/>
+          <w:szCs w:val="36"/>
+          <w:lang w:val="en-US" w:eastAsia="zh-CN"/>
+        </w:rPr>
+        <w:t>本产品基于前言描述，希望构建专用于企业内部沟通交流的软件。关于软件分别有网页版和移动设备版，使用范围广泛。</w:t>
+      </w:r>
+    </w:p>
+    <w:p>
+      <w:pPr>
+        <w:numPr>
+          <w:ilvl w:val="0"/>
+          <w:numId w:val="0"/>
+        </w:numPr>
+        <w:rPr>
+          <w:rFonts w:hint="eastAsia"/>
+          <w:b w:val="0"/>
+          <w:bCs w:val="0"/>
+          <w:sz w:val="28"/>
+          <w:szCs w:val="36"/>
+          <w:lang w:val="en-US" w:eastAsia="zh-CN"/>
+        </w:rPr>
+      </w:pPr>
+      <w:r>
+        <w:rPr>
+          <w:rFonts w:hint="eastAsia"/>
+          <w:b w:val="0"/>
+          <w:bCs w:val="0"/>
+          <w:sz w:val="28"/>
+          <w:szCs w:val="36"/>
+          <w:lang w:val="en-US" w:eastAsia="zh-CN"/>
+        </w:rPr>
+        <w:t>为了更好的开发产品，针对企业内部将用户分为管理员、部长、部员三个等级，从而使权限以及功能简单分明。</w:t>
+      </w:r>
+    </w:p>
+    <w:p>
+      <w:pPr>
+        <w:numPr>
+          <w:ilvl w:val="0"/>
+          <w:numId w:val="0"/>
+        </w:numPr>
         <w:rPr>
           <w:rFonts w:hint="eastAsia"/>
           <w:b/>
@@ -3177,7 +2970,6 @@
           <w:ilvl w:val="0"/>
           <w:numId w:val="0"/>
         </w:numPr>
-        <w:ind w:firstLine="420" w:firstLineChars="0"/>
         <w:rPr>
           <w:rFonts w:hint="eastAsia"/>
           <w:b w:val="0"/>
@@ -3227,7 +3019,6 @@
           <w:ilvl w:val="0"/>
           <w:numId w:val="0"/>
         </w:numPr>
-        <w:ind w:firstLine="420" w:firstLineChars="0"/>
         <w:rPr>
           <w:rFonts w:hint="eastAsia"/>
           <w:b/>
@@ -3255,7 +3046,6 @@
           <w:ilvl w:val="0"/>
           <w:numId w:val="0"/>
         </w:numPr>
-        <w:ind w:firstLine="420" w:firstLineChars="0"/>
         <w:rPr>
           <w:rFonts w:hint="eastAsia"/>
           <w:b w:val="0"/>
@@ -3299,6 +3089,7 @@
           <w:ilvl w:val="0"/>
           <w:numId w:val="0"/>
         </w:numPr>
+        <w:ind w:left="2520" w:leftChars="0" w:firstLine="420" w:firstLineChars="0"/>
         <w:rPr>
           <w:rFonts w:hint="eastAsia"/>
           <w:b/>
@@ -3326,7 +3117,6 @@
           <w:ilvl w:val="0"/>
           <w:numId w:val="0"/>
         </w:numPr>
-        <w:ind w:firstLine="420" w:firstLineChars="0"/>
         <w:rPr>
           <w:rFonts w:hint="eastAsia"/>
           <w:b/>
@@ -3354,7 +3144,6 @@
           <w:ilvl w:val="0"/>
           <w:numId w:val="0"/>
         </w:numPr>
-        <w:ind w:firstLine="420" w:firstLineChars="0"/>
         <w:rPr>
           <w:rFonts w:hint="eastAsia"/>
           <w:b w:val="0"/>
@@ -3382,7 +3171,6 @@
           <w:ilvl w:val="0"/>
           <w:numId w:val="0"/>
         </w:numPr>
-        <w:ind w:firstLine="420" w:firstLineChars="0"/>
         <w:rPr>
           <w:rFonts w:hint="eastAsia"/>
           <w:b/>
@@ -3410,7 +3198,6 @@
           <w:ilvl w:val="0"/>
           <w:numId w:val="0"/>
         </w:numPr>
-        <w:ind w:firstLine="420" w:firstLineChars="0"/>
         <w:rPr>
           <w:rFonts w:hint="eastAsia"/>
           <w:b w:val="0"/>
@@ -3438,6 +3225,7 @@
           <w:ilvl w:val="0"/>
           <w:numId w:val="0"/>
         </w:numPr>
+        <w:ind w:left="2520" w:leftChars="0" w:firstLine="420" w:firstLineChars="0"/>
         <w:rPr>
           <w:rFonts w:hint="eastAsia"/>
           <w:b/>
@@ -3447,7 +3235,14 @@
           <w:lang w:val="en-US" w:eastAsia="zh-CN"/>
         </w:rPr>
       </w:pPr>
-      <w:r>
+    </w:p>
+    <w:p>
+      <w:pPr>
+        <w:numPr>
+          <w:ilvl w:val="0"/>
+          <w:numId w:val="0"/>
+        </w:numPr>
+        <w:ind w:left="2520" w:leftChars="0" w:firstLine="420" w:firstLineChars="0"/>
         <w:rPr>
           <w:rFonts w:hint="eastAsia"/>
           <w:b/>
@@ -3456,6 +3251,16 @@
           <w:szCs w:val="56"/>
           <w:lang w:val="en-US" w:eastAsia="zh-CN"/>
         </w:rPr>
+      </w:pPr>
+      <w:r>
+        <w:rPr>
+          <w:rFonts w:hint="eastAsia"/>
+          <w:b/>
+          <w:bCs/>
+          <w:sz w:val="48"/>
+          <w:szCs w:val="56"/>
+          <w:lang w:val="en-US" w:eastAsia="zh-CN"/>
+        </w:rPr>
         <w:t>4.产品功能</w:t>
       </w:r>
     </w:p>
@@ -3465,7 +3270,6 @@
           <w:ilvl w:val="0"/>
           <w:numId w:val="0"/>
         </w:numPr>
-        <w:ind w:firstLine="420" w:firstLineChars="0"/>
         <w:rPr>
           <w:rFonts w:hint="eastAsia"/>
           <w:b/>
@@ -3493,23 +3297,22 @@
           <w:ilvl w:val="0"/>
           <w:numId w:val="0"/>
         </w:numPr>
-        <w:ind w:left="1260" w:leftChars="0"/>
-        <w:rPr>
-          <w:rFonts w:hint="eastAsia"/>
-          <w:b/>
-          <w:bCs/>
-          <w:sz w:val="32"/>
-          <w:szCs w:val="40"/>
-          <w:lang w:val="en-US" w:eastAsia="zh-CN"/>
-        </w:rPr>
-      </w:pPr>
-      <w:r>
-        <w:rPr>
-          <w:rFonts w:hint="eastAsia"/>
-          <w:b/>
-          <w:bCs/>
-          <w:sz w:val="32"/>
-          <w:szCs w:val="40"/>
+        <w:rPr>
+          <w:rFonts w:hint="eastAsia"/>
+          <w:b/>
+          <w:bCs/>
+          <w:sz w:val="28"/>
+          <w:szCs w:val="36"/>
+          <w:lang w:val="en-US" w:eastAsia="zh-CN"/>
+        </w:rPr>
+      </w:pPr>
+      <w:r>
+        <w:rPr>
+          <w:rFonts w:hint="eastAsia"/>
+          <w:b/>
+          <w:bCs/>
+          <w:sz w:val="28"/>
+          <w:szCs w:val="36"/>
           <w:lang w:val="en-US" w:eastAsia="zh-CN"/>
         </w:rPr>
         <w:t>4.1.1登陆退出功能</w:t>
@@ -3521,63 +3324,33 @@
           <w:ilvl w:val="0"/>
           <w:numId w:val="0"/>
         </w:numPr>
-        <w:ind w:left="1260" w:leftChars="0"/>
-        <w:rPr>
-          <w:rFonts w:hint="eastAsia"/>
-          <w:b w:val="0"/>
-          <w:bCs w:val="0"/>
-          <w:sz w:val="28"/>
-          <w:szCs w:val="36"/>
-          <w:lang w:val="en-US" w:eastAsia="zh-CN"/>
-        </w:rPr>
-      </w:pPr>
-      <w:r>
-        <w:rPr>
-          <w:rFonts w:hint="eastAsia"/>
-          <w:b w:val="0"/>
-          <w:bCs w:val="0"/>
-          <w:sz w:val="28"/>
-          <w:szCs w:val="36"/>
-          <w:lang w:val="en-US" w:eastAsia="zh-CN"/>
-        </w:rPr>
-        <w:t>I.登录界面：打开浏览器，输入网页网址，则打开网页，</w:t>
-      </w:r>
-    </w:p>
-    <w:p>
-      <w:pPr>
-        <w:numPr>
-          <w:ilvl w:val="0"/>
-          <w:numId w:val="0"/>
-        </w:numPr>
-        <w:ind w:left="1260" w:leftChars="0"/>
-        <w:rPr>
-          <w:rFonts w:hint="eastAsia"/>
-          <w:b w:val="0"/>
-          <w:bCs w:val="0"/>
-          <w:sz w:val="28"/>
-          <w:szCs w:val="36"/>
-          <w:lang w:val="en-US" w:eastAsia="zh-CN"/>
-        </w:rPr>
-      </w:pPr>
-      <w:r>
-        <w:rPr>
-          <w:rFonts w:hint="eastAsia"/>
-          <w:b w:val="0"/>
-          <w:bCs w:val="0"/>
-          <w:sz w:val="28"/>
-          <w:szCs w:val="36"/>
-          <w:lang w:val="en-US" w:eastAsia="zh-CN"/>
-        </w:rPr>
-        <w:t>浏览器显示登录界面。</w:t>
-      </w:r>
-    </w:p>
-    <w:p>
-      <w:pPr>
-        <w:numPr>
-          <w:ilvl w:val="0"/>
-          <w:numId w:val="0"/>
-        </w:numPr>
-        <w:ind w:left="1260" w:leftChars="0"/>
+        <w:rPr>
+          <w:rFonts w:hint="eastAsia"/>
+          <w:b w:val="0"/>
+          <w:bCs w:val="0"/>
+          <w:sz w:val="28"/>
+          <w:szCs w:val="36"/>
+          <w:lang w:val="en-US" w:eastAsia="zh-CN"/>
+        </w:rPr>
+      </w:pPr>
+      <w:r>
+        <w:rPr>
+          <w:rFonts w:hint="eastAsia"/>
+          <w:b w:val="0"/>
+          <w:bCs w:val="0"/>
+          <w:sz w:val="28"/>
+          <w:szCs w:val="36"/>
+          <w:lang w:val="en-US" w:eastAsia="zh-CN"/>
+        </w:rPr>
+        <w:t>i.登录界面：打开浏览器，输入网页网址，则浏览器显示登录界面。</w:t>
+      </w:r>
+    </w:p>
+    <w:p>
+      <w:pPr>
+        <w:numPr>
+          <w:ilvl w:val="0"/>
+          <w:numId w:val="0"/>
+        </w:numPr>
         <w:rPr>
           <w:rFonts w:hint="eastAsia"/>
           <w:b w:val="0"/>
@@ -3605,35 +3378,33 @@
           <w:ilvl w:val="0"/>
           <w:numId w:val="0"/>
         </w:numPr>
-        <w:ind w:left="1260" w:leftChars="0"/>
-        <w:rPr>
-          <w:rFonts w:hint="eastAsia"/>
-          <w:b w:val="0"/>
-          <w:bCs w:val="0"/>
-          <w:sz w:val="28"/>
-          <w:szCs w:val="36"/>
-          <w:lang w:val="en-US" w:eastAsia="zh-CN"/>
-        </w:rPr>
-      </w:pPr>
-      <w:r>
-        <w:rPr>
-          <w:rFonts w:hint="eastAsia"/>
-          <w:b w:val="0"/>
-          <w:bCs w:val="0"/>
-          <w:sz w:val="28"/>
-          <w:szCs w:val="36"/>
-          <w:lang w:val="en-US" w:eastAsia="zh-CN"/>
-        </w:rPr>
-        <w:t>输入示例及显示示例如下：</w:t>
-      </w:r>
-    </w:p>
-    <w:p>
-      <w:pPr>
-        <w:numPr>
-          <w:ilvl w:val="0"/>
-          <w:numId w:val="0"/>
-        </w:numPr>
-        <w:ind w:left="1260" w:leftChars="0"/>
+        <w:rPr>
+          <w:rFonts w:hint="eastAsia"/>
+          <w:b w:val="0"/>
+          <w:bCs w:val="0"/>
+          <w:sz w:val="28"/>
+          <w:szCs w:val="36"/>
+          <w:lang w:val="en-US" w:eastAsia="zh-CN"/>
+        </w:rPr>
+      </w:pPr>
+      <w:r>
+        <w:rPr>
+          <w:rFonts w:hint="eastAsia"/>
+          <w:b w:val="0"/>
+          <w:bCs w:val="0"/>
+          <w:sz w:val="28"/>
+          <w:szCs w:val="36"/>
+          <w:lang w:val="en-US" w:eastAsia="zh-CN"/>
+        </w:rPr>
+        <w:t>登录界面如下：</w:t>
+      </w:r>
+    </w:p>
+    <w:p>
+      <w:pPr>
+        <w:numPr>
+          <w:ilvl w:val="0"/>
+          <w:numId w:val="0"/>
+        </w:numPr>
         <w:rPr>
           <w:rFonts w:hint="eastAsia"/>
           <w:b w:val="0"/>
@@ -3646,9 +3417,9 @@
       <w:r>
         <w:drawing>
           <wp:inline distT="0" distB="0" distL="114300" distR="114300">
-            <wp:extent cx="3475990" cy="3847465"/>
-            <wp:effectExtent l="0" t="0" r="10160" b="635"/>
-            <wp:docPr id="1" name="图片 1"/>
+            <wp:extent cx="5193665" cy="2854325"/>
+            <wp:effectExtent l="0" t="0" r="6985" b="3175"/>
+            <wp:docPr id="65" name="图片 1"/>
             <wp:cNvGraphicFramePr>
               <a:graphicFrameLocks xmlns:a="http://schemas.openxmlformats.org/drawingml/2006/main" noChangeAspect="1"/>
             </wp:cNvGraphicFramePr>
@@ -3656,7 +3427,7 @@
               <a:graphicData uri="http://schemas.openxmlformats.org/drawingml/2006/picture">
                 <pic:pic xmlns:pic="http://schemas.openxmlformats.org/drawingml/2006/picture">
                   <pic:nvPicPr>
-                    <pic:cNvPr id="1" name="图片 1"/>
+                    <pic:cNvPr id="65" name="图片 1"/>
                     <pic:cNvPicPr>
                       <a:picLocks noChangeAspect="1"/>
                     </pic:cNvPicPr>
@@ -3670,7 +3441,7 @@
                   <pic:spPr>
                     <a:xfrm>
                       <a:off x="0" y="0"/>
-                      <a:ext cx="3475990" cy="3847465"/>
+                      <a:ext cx="5193665" cy="2854325"/>
                     </a:xfrm>
                     <a:prstGeom prst="rect">
                       <a:avLst/>
@@ -3693,35 +3464,33 @@
           <w:ilvl w:val="0"/>
           <w:numId w:val="0"/>
         </w:numPr>
-        <w:ind w:left="1260" w:leftChars="0"/>
-        <w:rPr>
-          <w:rFonts w:hint="eastAsia"/>
-          <w:b w:val="0"/>
-          <w:bCs w:val="0"/>
-          <w:sz w:val="28"/>
-          <w:szCs w:val="36"/>
-          <w:lang w:val="en-US" w:eastAsia="zh-CN"/>
-        </w:rPr>
-      </w:pPr>
-      <w:r>
-        <w:rPr>
-          <w:rFonts w:hint="eastAsia"/>
-          <w:b w:val="0"/>
-          <w:bCs w:val="0"/>
-          <w:sz w:val="28"/>
-          <w:szCs w:val="36"/>
-          <w:lang w:val="en-US" w:eastAsia="zh-CN"/>
-        </w:rPr>
-        <w:t>Ii.输入用户名及密码，</w:t>
-      </w:r>
-    </w:p>
-    <w:p>
-      <w:pPr>
-        <w:numPr>
-          <w:ilvl w:val="0"/>
-          <w:numId w:val="0"/>
-        </w:numPr>
-        <w:ind w:left="1260" w:leftChars="0"/>
+        <w:rPr>
+          <w:rFonts w:hint="eastAsia"/>
+          <w:b w:val="0"/>
+          <w:bCs w:val="0"/>
+          <w:sz w:val="28"/>
+          <w:szCs w:val="36"/>
+          <w:lang w:val="en-US" w:eastAsia="zh-CN"/>
+        </w:rPr>
+      </w:pPr>
+      <w:r>
+        <w:rPr>
+          <w:rFonts w:hint="eastAsia"/>
+          <w:b w:val="0"/>
+          <w:bCs w:val="0"/>
+          <w:sz w:val="28"/>
+          <w:szCs w:val="36"/>
+          <w:lang w:val="en-US" w:eastAsia="zh-CN"/>
+        </w:rPr>
+        <w:t>ii.输入用户名及密码，</w:t>
+      </w:r>
+    </w:p>
+    <w:p>
+      <w:pPr>
+        <w:numPr>
+          <w:ilvl w:val="0"/>
+          <w:numId w:val="0"/>
+        </w:numPr>
         <w:rPr>
           <w:rFonts w:hint="eastAsia"/>
           <w:lang w:val="en-US" w:eastAsia="zh-CN"/>
@@ -3745,14 +3514,17 @@
           <w:ilvl w:val="0"/>
           <w:numId w:val="0"/>
         </w:numPr>
-        <w:ind w:left="1260" w:leftChars="0"/>
+        <w:rPr>
+          <w:rFonts w:hint="eastAsia"/>
+          <w:lang w:val="en-US" w:eastAsia="zh-CN"/>
+        </w:rPr>
       </w:pPr>
       <w:r>
         <w:drawing>
           <wp:inline distT="0" distB="0" distL="114300" distR="114300">
-            <wp:extent cx="3485515" cy="4009390"/>
-            <wp:effectExtent l="0" t="0" r="635" b="10160"/>
-            <wp:docPr id="2" name="图片 2"/>
+            <wp:extent cx="4899660" cy="2801620"/>
+            <wp:effectExtent l="0" t="0" r="15240" b="17780"/>
+            <wp:docPr id="76" name="图片 2"/>
             <wp:cNvGraphicFramePr>
               <a:graphicFrameLocks xmlns:a="http://schemas.openxmlformats.org/drawingml/2006/main" noChangeAspect="1"/>
             </wp:cNvGraphicFramePr>
@@ -3760,14 +3532,13 @@
               <a:graphicData uri="http://schemas.openxmlformats.org/drawingml/2006/picture">
                 <pic:pic xmlns:pic="http://schemas.openxmlformats.org/drawingml/2006/picture">
                   <pic:nvPicPr>
-                    <pic:cNvPr id="2" name="图片 2"/>
+                    <pic:cNvPr id="76" name="图片 2"/>
                     <pic:cNvPicPr>
                       <a:picLocks noChangeAspect="1"/>
                     </pic:cNvPicPr>
                   </pic:nvPicPr>
                   <pic:blipFill>
                     <a:blip r:embed="rId5"/>
-                    <a:srcRect b="17453"/>
                     <a:stretch>
                       <a:fillRect/>
                     </a:stretch>
@@ -3775,7 +3546,7 @@
                   <pic:spPr>
                     <a:xfrm>
                       <a:off x="0" y="0"/>
-                      <a:ext cx="3485515" cy="4009390"/>
+                      <a:ext cx="4899660" cy="2801620"/>
                     </a:xfrm>
                     <a:prstGeom prst="rect">
                       <a:avLst/>
@@ -3798,18 +3569,121 @@
           <w:ilvl w:val="0"/>
           <w:numId w:val="0"/>
         </w:numPr>
-        <w:ind w:left="1260" w:leftChars="0"/>
-        <w:rPr>
-          <w:rFonts w:hint="eastAsia"/>
-          <w:lang w:val="en-US" w:eastAsia="zh-CN"/>
-        </w:rPr>
+        <w:rPr>
+          <w:rFonts w:hint="eastAsia"/>
+          <w:b w:val="0"/>
+          <w:bCs w:val="0"/>
+          <w:sz w:val="28"/>
+          <w:szCs w:val="36"/>
+          <w:lang w:val="en-US" w:eastAsia="zh-CN"/>
+        </w:rPr>
+      </w:pPr>
+      <w:r>
+        <w:rPr>
+          <w:rFonts w:hint="eastAsia"/>
+          <w:b w:val="0"/>
+          <w:bCs w:val="0"/>
+          <w:sz w:val="28"/>
+          <w:szCs w:val="36"/>
+          <w:lang w:val="en-US" w:eastAsia="zh-CN"/>
+        </w:rPr>
+        <w:t>若验证成功，则登录成功并跳转到网页首页。</w:t>
+      </w:r>
+    </w:p>
+    <w:p>
+      <w:pPr>
+        <w:numPr>
+          <w:ilvl w:val="0"/>
+          <w:numId w:val="0"/>
+        </w:numPr>
+        <w:rPr>
+          <w:rFonts w:hint="eastAsia"/>
+          <w:b w:val="0"/>
+          <w:bCs w:val="0"/>
+          <w:sz w:val="28"/>
+          <w:szCs w:val="36"/>
+          <w:lang w:val="en-US" w:eastAsia="zh-CN"/>
+        </w:rPr>
+      </w:pPr>
+      <w:r>
+        <w:rPr>
+          <w:rFonts w:hint="eastAsia"/>
+          <w:b w:val="0"/>
+          <w:bCs w:val="0"/>
+          <w:sz w:val="28"/>
+          <w:szCs w:val="36"/>
+          <w:lang w:val="en-US" w:eastAsia="zh-CN"/>
+        </w:rPr>
+        <w:t>Web端管理员可操作功能与部长级成员可操作功能有区别，因此不同成员登录后首页显示内容不同。</w:t>
+      </w:r>
+    </w:p>
+    <w:p>
+      <w:pPr>
+        <w:numPr>
+          <w:ilvl w:val="0"/>
+          <w:numId w:val="0"/>
+        </w:numPr>
+        <w:rPr>
+          <w:rFonts w:hint="eastAsia"/>
+          <w:b w:val="0"/>
+          <w:bCs w:val="0"/>
+          <w:sz w:val="28"/>
+          <w:szCs w:val="36"/>
+          <w:lang w:val="en-US" w:eastAsia="zh-CN"/>
+        </w:rPr>
+      </w:pPr>
+      <w:r>
+        <w:rPr>
+          <w:rFonts w:hint="eastAsia"/>
+          <w:b w:val="0"/>
+          <w:bCs w:val="0"/>
+          <w:sz w:val="28"/>
+          <w:szCs w:val="36"/>
+          <w:lang w:val="en-US" w:eastAsia="zh-CN"/>
+        </w:rPr>
+        <w:t>管理员与部长级成员的首页示例分别如下图：</w:t>
+      </w:r>
+    </w:p>
+    <w:p>
+      <w:pPr>
+        <w:numPr>
+          <w:ilvl w:val="0"/>
+          <w:numId w:val="0"/>
+        </w:numPr>
+        <w:rPr>
+          <w:rFonts w:hint="eastAsia"/>
+          <w:b w:val="0"/>
+          <w:bCs w:val="0"/>
+          <w:sz w:val="28"/>
+          <w:szCs w:val="36"/>
+          <w:lang w:val="en-US" w:eastAsia="zh-CN"/>
+        </w:rPr>
+      </w:pPr>
+      <w:r>
+        <w:rPr>
+          <w:rFonts w:hint="eastAsia"/>
+          <w:b w:val="0"/>
+          <w:bCs w:val="0"/>
+          <w:sz w:val="28"/>
+          <w:szCs w:val="36"/>
+          <w:lang w:val="en-US" w:eastAsia="zh-CN"/>
+        </w:rPr>
+        <w:t>（*下图中任务列表及通知列表内容为示例内容）</w:t>
+      </w:r>
+    </w:p>
+    <w:p>
+      <w:pPr>
+        <w:numPr>
+          <w:ilvl w:val="0"/>
+          <w:numId w:val="0"/>
+        </w:numPr>
       </w:pPr>
       <w:r>
         <w:drawing>
           <wp:inline distT="0" distB="0" distL="114300" distR="114300">
-            <wp:extent cx="3275965" cy="4485640"/>
-            <wp:effectExtent l="0" t="0" r="635" b="10160"/>
-            <wp:docPr id="4" name="图片 1"/>
+            <wp:extent cx="4883150" cy="2346325"/>
+            <wp:effectExtent l="0" t="0" r="12700" b="15875"/>
+            <wp:docPr id="77" name="图片 3"/>
             <wp:cNvGraphicFramePr>
               <a:graphicFrameLocks xmlns:a="http://schemas.openxmlformats.org/drawingml/2006/main" noChangeAspect="1"/>
             </wp:cNvGraphicFramePr>
@@ -3817,14 +3691,13 @@
               <a:graphicData uri="http://schemas.openxmlformats.org/drawingml/2006/picture">
                 <pic:pic xmlns:pic="http://schemas.openxmlformats.org/drawingml/2006/picture">
                   <pic:nvPicPr>
-                    <pic:cNvPr id="4" name="图片 1"/>
+                    <pic:cNvPr id="77" name="图片 3"/>
                     <pic:cNvPicPr>
                       <a:picLocks noChangeAspect="1"/>
                     </pic:cNvPicPr>
                   </pic:nvPicPr>
                   <pic:blipFill>
                     <a:blip r:embed="rId6"/>
-                    <a:srcRect t="6918"/>
                     <a:stretch>
                       <a:fillRect/>
                     </a:stretch>
@@ -3832,7 +3705,7 @@
                   <pic:spPr>
                     <a:xfrm>
                       <a:off x="0" y="0"/>
-                      <a:ext cx="3275965" cy="4485640"/>
+                      <a:ext cx="4883150" cy="2346325"/>
                     </a:xfrm>
                     <a:prstGeom prst="rect">
                       <a:avLst/>
@@ -3855,78 +3728,17 @@
           <w:ilvl w:val="0"/>
           <w:numId w:val="0"/>
         </w:numPr>
-        <w:ind w:left="840" w:leftChars="0" w:firstLine="420" w:firstLineChars="0"/>
-        <w:rPr>
-          <w:rFonts w:hint="eastAsia"/>
-          <w:b w:val="0"/>
-          <w:bCs w:val="0"/>
-          <w:sz w:val="28"/>
-          <w:szCs w:val="36"/>
-          <w:lang w:val="en-US" w:eastAsia="zh-CN"/>
-        </w:rPr>
-      </w:pPr>
-      <w:r>
-        <w:rPr>
-          <w:rFonts w:hint="eastAsia"/>
-          <w:b w:val="0"/>
-          <w:bCs w:val="0"/>
-          <w:sz w:val="28"/>
-          <w:szCs w:val="36"/>
-          <w:lang w:val="en-US" w:eastAsia="zh-CN"/>
-        </w:rPr>
-        <w:t>若验证成功，则登录成功并跳转到网页首页：</w:t>
-      </w:r>
-    </w:p>
-    <w:p>
-      <w:pPr>
-        <w:numPr>
-          <w:ilvl w:val="0"/>
-          <w:numId w:val="0"/>
-        </w:numPr>
-        <w:ind w:left="840" w:leftChars="0" w:firstLine="420" w:firstLineChars="0"/>
-        <w:rPr>
-          <w:rFonts w:hint="eastAsia"/>
-          <w:b w:val="0"/>
-          <w:bCs w:val="0"/>
-          <w:sz w:val="28"/>
-          <w:szCs w:val="36"/>
-          <w:lang w:val="en-US" w:eastAsia="zh-CN"/>
-        </w:rPr>
-      </w:pPr>
-      <w:r>
-        <w:rPr>
-          <w:rFonts w:hint="eastAsia"/>
-          <w:b w:val="0"/>
-          <w:bCs w:val="0"/>
-          <w:sz w:val="28"/>
-          <w:szCs w:val="36"/>
-          <w:lang w:val="en-US" w:eastAsia="zh-CN"/>
-        </w:rPr>
-        <w:t>（*下图中任务列表及通知列表内容为示例内容）</w:t>
-      </w:r>
-    </w:p>
-    <w:p>
-      <w:pPr>
-        <w:numPr>
-          <w:ilvl w:val="0"/>
-          <w:numId w:val="0"/>
-        </w:numPr>
-        <w:ind w:left="840" w:leftChars="0" w:firstLine="420" w:firstLineChars="0"/>
-        <w:rPr>
-          <w:rFonts w:hint="eastAsia"/>
-          <w:b w:val="0"/>
-          <w:bCs w:val="0"/>
-          <w:sz w:val="28"/>
-          <w:szCs w:val="36"/>
+        <w:rPr>
+          <w:rFonts w:hint="eastAsia"/>
           <w:lang w:val="en-US" w:eastAsia="zh-CN"/>
         </w:rPr>
       </w:pPr>
       <w:r>
         <w:drawing>
           <wp:inline distT="0" distB="0" distL="114300" distR="114300">
-            <wp:extent cx="5267325" cy="2360930"/>
-            <wp:effectExtent l="0" t="0" r="9525" b="1270"/>
-            <wp:docPr id="39" name="图片 39"/>
+            <wp:extent cx="5262245" cy="2675890"/>
+            <wp:effectExtent l="0" t="0" r="14605" b="10160"/>
+            <wp:docPr id="81" name="图片 7"/>
             <wp:cNvGraphicFramePr>
               <a:graphicFrameLocks xmlns:a="http://schemas.openxmlformats.org/drawingml/2006/main" noChangeAspect="1"/>
             </wp:cNvGraphicFramePr>
@@ -3934,14 +3746,13 @@
               <a:graphicData uri="http://schemas.openxmlformats.org/drawingml/2006/picture">
                 <pic:pic xmlns:pic="http://schemas.openxmlformats.org/drawingml/2006/picture">
                   <pic:nvPicPr>
-                    <pic:cNvPr id="39" name="图片 39"/>
+                    <pic:cNvPr id="81" name="图片 7"/>
                     <pic:cNvPicPr>
                       <a:picLocks noChangeAspect="1"/>
                     </pic:cNvPicPr>
                   </pic:nvPicPr>
                   <pic:blipFill>
                     <a:blip r:embed="rId7"/>
-                    <a:srcRect t="7120"/>
                     <a:stretch>
                       <a:fillRect/>
                     </a:stretch>
@@ -3949,7 +3760,7 @@
                   <pic:spPr>
                     <a:xfrm>
                       <a:off x="0" y="0"/>
-                      <a:ext cx="5267325" cy="2360930"/>
+                      <a:ext cx="5262245" cy="2675890"/>
                     </a:xfrm>
                     <a:prstGeom prst="rect">
                       <a:avLst/>
@@ -3972,55 +3783,24 @@
           <w:ilvl w:val="0"/>
           <w:numId w:val="0"/>
         </w:numPr>
-        <w:ind w:left="1260" w:leftChars="0"/>
-        <w:rPr>
-          <w:rFonts w:hint="eastAsia"/>
-          <w:lang w:val="en-US" w:eastAsia="zh-CN"/>
-        </w:rPr>
-      </w:pPr>
-    </w:p>
-    <w:p>
-      <w:pPr>
-        <w:numPr>
-          <w:ilvl w:val="0"/>
-          <w:numId w:val="0"/>
-        </w:numPr>
-        <w:ind w:left="1260" w:leftChars="0"/>
-        <w:rPr>
-          <w:rFonts w:hint="eastAsia"/>
-          <w:b w:val="0"/>
-          <w:bCs w:val="0"/>
-          <w:sz w:val="28"/>
-          <w:szCs w:val="36"/>
-          <w:lang w:val="en-US" w:eastAsia="zh-CN"/>
-        </w:rPr>
-      </w:pPr>
-      <w:r>
-        <w:rPr>
-          <w:rFonts w:hint="eastAsia"/>
-          <w:b w:val="0"/>
-          <w:bCs w:val="0"/>
-          <w:sz w:val="28"/>
-          <w:szCs w:val="36"/>
-          <w:lang w:val="en-US" w:eastAsia="zh-CN"/>
-        </w:rPr>
-        <w:t>Iii.登录跳转成功后，若点击首页右上角用户名或者头像，会有退出选项：</w:t>
-      </w:r>
-    </w:p>
-    <w:p>
-      <w:pPr>
-        <w:numPr>
-          <w:ilvl w:val="0"/>
-          <w:numId w:val="0"/>
-        </w:numPr>
-        <w:ind w:left="1260" w:leftChars="0"/>
-      </w:pPr>
+      </w:pPr>
+      <w:r>
+        <w:rPr>
+          <w:rFonts w:hint="eastAsia"/>
+          <w:b w:val="0"/>
+          <w:bCs w:val="0"/>
+          <w:sz w:val="28"/>
+          <w:szCs w:val="36"/>
+          <w:lang w:val="en-US" w:eastAsia="zh-CN"/>
+        </w:rPr>
+        <w:t>iii.登录跳转成功后，若点击首页右上角用户名或者头像，会有退出选项</w:t>
+      </w:r>
       <w:r>
         <w:drawing>
           <wp:inline distT="0" distB="0" distL="114300" distR="114300">
-            <wp:extent cx="1495425" cy="1085850"/>
-            <wp:effectExtent l="0" t="0" r="9525" b="0"/>
-            <wp:docPr id="3" name="图片 3"/>
+            <wp:extent cx="5264785" cy="987425"/>
+            <wp:effectExtent l="0" t="0" r="12065" b="3175"/>
+            <wp:docPr id="78" name="图片 4"/>
             <wp:cNvGraphicFramePr>
               <a:graphicFrameLocks xmlns:a="http://schemas.openxmlformats.org/drawingml/2006/main" noChangeAspect="1"/>
             </wp:cNvGraphicFramePr>
@@ -4028,14 +3808,14 @@
               <a:graphicData uri="http://schemas.openxmlformats.org/drawingml/2006/picture">
                 <pic:pic xmlns:pic="http://schemas.openxmlformats.org/drawingml/2006/picture">
                   <pic:nvPicPr>
-                    <pic:cNvPr id="3" name="图片 3"/>
+                    <pic:cNvPr id="78" name="图片 4"/>
                     <pic:cNvPicPr>
                       <a:picLocks noChangeAspect="1"/>
                     </pic:cNvPicPr>
                   </pic:nvPicPr>
                   <pic:blipFill>
                     <a:blip r:embed="rId8"/>
-                    <a:srcRect l="32328"/>
+                    <a:srcRect b="58644"/>
                     <a:stretch>
                       <a:fillRect/>
                     </a:stretch>
@@ -4043,7 +3823,7 @@
                   <pic:spPr>
                     <a:xfrm>
                       <a:off x="0" y="0"/>
-                      <a:ext cx="1495425" cy="1085850"/>
+                      <a:ext cx="5264785" cy="987425"/>
                     </a:xfrm>
                     <a:prstGeom prst="rect">
                       <a:avLst/>
@@ -4066,7 +3846,6 @@
           <w:ilvl w:val="0"/>
           <w:numId w:val="0"/>
         </w:numPr>
-        <w:ind w:left="1260" w:leftChars="0"/>
         <w:rPr>
           <w:rFonts w:hint="eastAsia" w:asciiTheme="minorAscii"/>
           <w:sz w:val="28"/>
@@ -4090,7 +3869,6 @@
           <w:ilvl w:val="0"/>
           <w:numId w:val="0"/>
         </w:numPr>
-        <w:ind w:left="1260" w:leftChars="0"/>
         <w:rPr>
           <w:rFonts w:hint="eastAsia" w:asciiTheme="minorAscii"/>
           <w:sz w:val="28"/>
@@ -4114,7 +3892,33 @@
           <w:ilvl w:val="0"/>
           <w:numId w:val="0"/>
         </w:numPr>
-        <w:ind w:left="1260" w:leftChars="0"/>
+        <w:rPr>
+          <w:rFonts w:hint="eastAsia"/>
+          <w:b/>
+          <w:bCs/>
+          <w:sz w:val="28"/>
+          <w:szCs w:val="36"/>
+          <w:lang w:val="en-US" w:eastAsia="zh-CN"/>
+        </w:rPr>
+      </w:pPr>
+      <w:r>
+        <w:rPr>
+          <w:rFonts w:hint="eastAsia"/>
+          <w:b/>
+          <w:bCs/>
+          <w:sz w:val="28"/>
+          <w:szCs w:val="36"/>
+          <w:lang w:val="en-US" w:eastAsia="zh-CN"/>
+        </w:rPr>
+        <w:t>4.1.2通知管理功能</w:t>
+      </w:r>
+    </w:p>
+    <w:p>
+      <w:pPr>
+        <w:numPr>
+          <w:ilvl w:val="0"/>
+          <w:numId w:val="0"/>
+        </w:numPr>
         <w:rPr>
           <w:rFonts w:hint="eastAsia"/>
           <w:b/>
@@ -4127,50 +3931,48 @@
       <w:r>
         <w:rPr>
           <w:rFonts w:hint="eastAsia"/>
-          <w:b/>
-          <w:bCs/>
-          <w:sz w:val="32"/>
-          <w:szCs w:val="40"/>
-          <w:lang w:val="en-US" w:eastAsia="zh-CN"/>
-        </w:rPr>
-        <w:t>4.1.2通知管理功能</w:t>
-      </w:r>
-    </w:p>
-    <w:p>
-      <w:pPr>
-        <w:numPr>
-          <w:ilvl w:val="0"/>
-          <w:numId w:val="0"/>
-        </w:numPr>
-        <w:ind w:left="1260" w:leftChars="0"/>
-        <w:rPr>
-          <w:rFonts w:hint="eastAsia"/>
-          <w:b w:val="0"/>
-          <w:bCs w:val="0"/>
-          <w:sz w:val="28"/>
-          <w:szCs w:val="36"/>
-          <w:lang w:val="en-US" w:eastAsia="zh-CN"/>
-        </w:rPr>
-      </w:pPr>
-      <w:r>
-        <w:rPr>
-          <w:rFonts w:hint="eastAsia"/>
-          <w:b w:val="0"/>
-          <w:bCs w:val="0"/>
-          <w:sz w:val="28"/>
-          <w:szCs w:val="36"/>
-          <w:lang w:val="en-US" w:eastAsia="zh-CN"/>
-        </w:rPr>
-        <w:t>点击“通知管理”左侧栏，或者点击首页的“发布通知”则进入通知管理功能页面</w:t>
-      </w:r>
-    </w:p>
-    <w:p>
-      <w:pPr>
-        <w:numPr>
-          <w:ilvl w:val="0"/>
-          <w:numId w:val="0"/>
-        </w:numPr>
-        <w:ind w:left="1260" w:leftChars="0"/>
+          <w:b w:val="0"/>
+          <w:bCs w:val="0"/>
+          <w:sz w:val="28"/>
+          <w:szCs w:val="36"/>
+          <w:lang w:val="en-US" w:eastAsia="zh-CN"/>
+        </w:rPr>
+        <w:t>Web端通知管理功能中，只有部长级成员可以新建通知，管理员和部长级成员均可查看通知详情颌通知分类情况。</w:t>
+      </w:r>
+    </w:p>
+    <w:p>
+      <w:pPr>
+        <w:numPr>
+          <w:ilvl w:val="0"/>
+          <w:numId w:val="0"/>
+        </w:numPr>
+        <w:rPr>
+          <w:rFonts w:hint="eastAsia"/>
+          <w:b w:val="0"/>
+          <w:bCs w:val="0"/>
+          <w:sz w:val="28"/>
+          <w:szCs w:val="36"/>
+          <w:lang w:val="en-US" w:eastAsia="zh-CN"/>
+        </w:rPr>
+      </w:pPr>
+      <w:r>
+        <w:rPr>
+          <w:rFonts w:hint="eastAsia"/>
+          <w:b w:val="0"/>
+          <w:bCs w:val="0"/>
+          <w:sz w:val="28"/>
+          <w:szCs w:val="36"/>
+          <w:lang w:val="en-US" w:eastAsia="zh-CN"/>
+        </w:rPr>
+        <w:t>点击“通知管理”左侧栏，则进入通知管理功能页面，管理员或部长级成员的通知管理界面分别如图：</w:t>
+      </w:r>
+    </w:p>
+    <w:p>
+      <w:pPr>
+        <w:numPr>
+          <w:ilvl w:val="0"/>
+          <w:numId w:val="0"/>
+        </w:numPr>
         <w:rPr>
           <w:rFonts w:hint="eastAsia"/>
           <w:b w:val="0"/>
@@ -4198,14 +4000,13 @@
           <w:ilvl w:val="0"/>
           <w:numId w:val="0"/>
         </w:numPr>
-        <w:ind w:left="1260" w:leftChars="0"/>
       </w:pPr>
       <w:r>
         <w:drawing>
           <wp:inline distT="0" distB="0" distL="114300" distR="114300">
-            <wp:extent cx="5268595" cy="1722120"/>
-            <wp:effectExtent l="0" t="0" r="8255" b="11430"/>
-            <wp:docPr id="6" name="图片 6"/>
+            <wp:extent cx="5269865" cy="2296795"/>
+            <wp:effectExtent l="0" t="0" r="6985" b="8255"/>
+            <wp:docPr id="79" name="图片 5"/>
             <wp:cNvGraphicFramePr>
               <a:graphicFrameLocks xmlns:a="http://schemas.openxmlformats.org/drawingml/2006/main" noChangeAspect="1"/>
             </wp:cNvGraphicFramePr>
@@ -4213,14 +4014,13 @@
               <a:graphicData uri="http://schemas.openxmlformats.org/drawingml/2006/picture">
                 <pic:pic xmlns:pic="http://schemas.openxmlformats.org/drawingml/2006/picture">
                   <pic:nvPicPr>
-                    <pic:cNvPr id="6" name="图片 6"/>
+                    <pic:cNvPr id="79" name="图片 5"/>
                     <pic:cNvPicPr>
                       <a:picLocks noChangeAspect="1"/>
                     </pic:cNvPicPr>
                   </pic:nvPicPr>
                   <pic:blipFill>
                     <a:blip r:embed="rId9"/>
-                    <a:srcRect t="8501" b="21638"/>
                     <a:stretch>
                       <a:fillRect/>
                     </a:stretch>
@@ -4228,7 +4028,7 @@
                   <pic:spPr>
                     <a:xfrm>
                       <a:off x="0" y="0"/>
-                      <a:ext cx="5268595" cy="1722120"/>
+                      <a:ext cx="5269865" cy="2296795"/>
                     </a:xfrm>
                     <a:prstGeom prst="rect">
                       <a:avLst/>
@@ -4251,110 +4051,13 @@
           <w:ilvl w:val="0"/>
           <w:numId w:val="0"/>
         </w:numPr>
-        <w:ind w:left="1260" w:leftChars="0"/>
-        <w:rPr>
-          <w:rFonts w:hint="eastAsia"/>
-          <w:sz w:val="28"/>
-          <w:szCs w:val="36"/>
-          <w:lang w:val="en-US" w:eastAsia="zh-CN"/>
-        </w:rPr>
-      </w:pPr>
-      <w:r>
-        <w:rPr>
-          <w:rFonts w:hint="eastAsia"/>
-          <w:sz w:val="28"/>
-          <w:szCs w:val="36"/>
-          <w:lang w:val="en-US" w:eastAsia="zh-CN"/>
-        </w:rPr>
-        <w:t>4.1.2.1 新建通知</w:t>
-      </w:r>
-    </w:p>
-    <w:p>
-      <w:pPr>
-        <w:numPr>
-          <w:ilvl w:val="0"/>
-          <w:numId w:val="0"/>
-        </w:numPr>
-        <w:ind w:left="1260" w:leftChars="0"/>
-        <w:rPr>
-          <w:rFonts w:hint="eastAsia"/>
-          <w:sz w:val="28"/>
-          <w:szCs w:val="36"/>
-          <w:lang w:val="en-US" w:eastAsia="zh-CN"/>
-        </w:rPr>
-      </w:pPr>
-      <w:r>
-        <w:rPr>
-          <w:rFonts w:hint="eastAsia"/>
-          <w:sz w:val="28"/>
-          <w:szCs w:val="36"/>
-          <w:lang w:val="en-US" w:eastAsia="zh-CN"/>
-        </w:rPr>
-        <w:t>点击“新建”，进入新建通知功能。</w:t>
-      </w:r>
-    </w:p>
-    <w:p>
-      <w:pPr>
-        <w:numPr>
-          <w:ilvl w:val="0"/>
-          <w:numId w:val="0"/>
-        </w:numPr>
-        <w:ind w:left="1260" w:leftChars="0"/>
-        <w:rPr>
-          <w:rFonts w:hint="eastAsia"/>
-          <w:sz w:val="28"/>
-          <w:szCs w:val="36"/>
-          <w:lang w:val="en-US" w:eastAsia="zh-CN"/>
-        </w:rPr>
-      </w:pPr>
-      <w:r>
-        <w:rPr>
-          <w:rFonts w:hint="eastAsia"/>
-          <w:sz w:val="28"/>
-          <w:szCs w:val="36"/>
-          <w:lang w:val="en-US" w:eastAsia="zh-CN"/>
-        </w:rPr>
-        <w:t>输入框分三个，分别输入内容为“接收部门”、“标题”及“具体内容”。</w:t>
-      </w:r>
-    </w:p>
-    <w:p>
-      <w:pPr>
-        <w:numPr>
-          <w:ilvl w:val="0"/>
-          <w:numId w:val="0"/>
-        </w:numPr>
-        <w:ind w:left="1260" w:leftChars="0"/>
-        <w:rPr>
-          <w:rFonts w:hint="eastAsia"/>
-          <w:sz w:val="28"/>
-          <w:szCs w:val="36"/>
-          <w:lang w:val="en-US" w:eastAsia="zh-CN"/>
-        </w:rPr>
-      </w:pPr>
-      <w:r>
-        <w:rPr>
-          <w:rFonts w:hint="eastAsia"/>
-          <w:sz w:val="28"/>
-          <w:szCs w:val="36"/>
-          <w:lang w:val="en-US" w:eastAsia="zh-CN"/>
-        </w:rPr>
-        <w:t>其中接收部门可为一个或多个，不能为空；标题不能为空；</w:t>
-      </w:r>
-    </w:p>
-    <w:p>
-      <w:pPr>
-        <w:numPr>
-          <w:ilvl w:val="0"/>
-          <w:numId w:val="0"/>
-        </w:numPr>
-        <w:ind w:left="1260" w:leftChars="0"/>
       </w:pPr>
       <w:r>
         <w:drawing>
           <wp:inline distT="0" distB="0" distL="114300" distR="114300">
-            <wp:extent cx="5262880" cy="2414905"/>
-            <wp:effectExtent l="0" t="0" r="13970" b="4445"/>
-            <wp:docPr id="46" name="图片 26"/>
+            <wp:extent cx="5267325" cy="2218055"/>
+            <wp:effectExtent l="0" t="0" r="9525" b="10795"/>
+            <wp:docPr id="80" name="图片 6"/>
             <wp:cNvGraphicFramePr>
               <a:graphicFrameLocks xmlns:a="http://schemas.openxmlformats.org/drawingml/2006/main" noChangeAspect="1"/>
             </wp:cNvGraphicFramePr>
@@ -4362,7 +4065,7 @@
               <a:graphicData uri="http://schemas.openxmlformats.org/drawingml/2006/picture">
                 <pic:pic xmlns:pic="http://schemas.openxmlformats.org/drawingml/2006/picture">
                   <pic:nvPicPr>
-                    <pic:cNvPr id="46" name="图片 26"/>
+                    <pic:cNvPr id="80" name="图片 6"/>
                     <pic:cNvPicPr>
                       <a:picLocks noChangeAspect="1"/>
                     </pic:cNvPicPr>
@@ -4376,7 +4079,7 @@
                   <pic:spPr>
                     <a:xfrm>
                       <a:off x="0" y="0"/>
-                      <a:ext cx="5262880" cy="2414905"/>
+                      <a:ext cx="5267325" cy="2218055"/>
                     </a:xfrm>
                     <a:prstGeom prst="rect">
                       <a:avLst/>
@@ -4399,31 +4102,125 @@
           <w:ilvl w:val="0"/>
           <w:numId w:val="0"/>
         </w:numPr>
-        <w:ind w:left="1260" w:leftChars="0"/>
-        <w:rPr>
-          <w:rFonts w:hint="eastAsia"/>
-          <w:sz w:val="28"/>
-          <w:szCs w:val="36"/>
-          <w:lang w:val="en-US" w:eastAsia="zh-CN"/>
-        </w:rPr>
-      </w:pPr>
-      <w:r>
-        <w:rPr>
-          <w:rFonts w:hint="eastAsia"/>
-          <w:sz w:val="28"/>
-          <w:szCs w:val="36"/>
-          <w:lang w:val="en-US" w:eastAsia="zh-CN"/>
-        </w:rPr>
-        <w:t>接收部门可选公司内部部门名称，下图为选择示例：</w:t>
-      </w:r>
-    </w:p>
-    <w:p>
-      <w:pPr>
-        <w:numPr>
-          <w:ilvl w:val="0"/>
-          <w:numId w:val="0"/>
-        </w:numPr>
-        <w:ind w:left="1260" w:leftChars="0"/>
+      </w:pPr>
+    </w:p>
+    <w:p>
+      <w:pPr>
+        <w:numPr>
+          <w:ilvl w:val="0"/>
+          <w:numId w:val="0"/>
+        </w:numPr>
+        <w:rPr>
+          <w:rFonts w:hint="eastAsia"/>
+          <w:b/>
+          <w:bCs/>
+          <w:sz w:val="28"/>
+          <w:szCs w:val="36"/>
+          <w:lang w:val="en-US" w:eastAsia="zh-CN"/>
+        </w:rPr>
+      </w:pPr>
+      <w:r>
+        <w:rPr>
+          <w:rFonts w:hint="eastAsia"/>
+          <w:b/>
+          <w:bCs/>
+          <w:sz w:val="28"/>
+          <w:szCs w:val="36"/>
+          <w:lang w:val="en-US" w:eastAsia="zh-CN"/>
+        </w:rPr>
+        <w:t>4.1.2.1 新建通知</w:t>
+      </w:r>
+    </w:p>
+    <w:p>
+      <w:pPr>
+        <w:numPr>
+          <w:ilvl w:val="0"/>
+          <w:numId w:val="0"/>
+        </w:numPr>
+        <w:rPr>
+          <w:rFonts w:hint="eastAsia"/>
+          <w:b w:val="0"/>
+          <w:bCs w:val="0"/>
+          <w:sz w:val="28"/>
+          <w:szCs w:val="36"/>
+          <w:lang w:val="en-US" w:eastAsia="zh-CN"/>
+        </w:rPr>
+      </w:pPr>
+      <w:r>
+        <w:rPr>
+          <w:rFonts w:hint="eastAsia"/>
+          <w:b w:val="0"/>
+          <w:bCs w:val="0"/>
+          <w:sz w:val="28"/>
+          <w:szCs w:val="36"/>
+          <w:lang w:val="en-US" w:eastAsia="zh-CN"/>
+        </w:rPr>
+        <w:t>新建通知功能仅属于部长级成员。</w:t>
+      </w:r>
+    </w:p>
+    <w:p>
+      <w:pPr>
+        <w:numPr>
+          <w:ilvl w:val="0"/>
+          <w:numId w:val="0"/>
+        </w:numPr>
+        <w:rPr>
+          <w:rFonts w:hint="eastAsia"/>
+          <w:sz w:val="28"/>
+          <w:szCs w:val="36"/>
+          <w:lang w:val="en-US" w:eastAsia="zh-CN"/>
+        </w:rPr>
+      </w:pPr>
+      <w:r>
+        <w:rPr>
+          <w:rFonts w:hint="eastAsia"/>
+          <w:b w:val="0"/>
+          <w:bCs w:val="0"/>
+          <w:sz w:val="28"/>
+          <w:szCs w:val="36"/>
+          <w:lang w:val="en-US" w:eastAsia="zh-CN"/>
+        </w:rPr>
+        <w:t>因此部长级成员登录后点击首页的“发布通知”，或者点击侧栏通知管理进入通知管理界面后</w:t>
+      </w:r>
+      <w:r>
+        <w:rPr>
+          <w:rFonts w:hint="eastAsia"/>
+          <w:sz w:val="28"/>
+          <w:szCs w:val="36"/>
+          <w:lang w:val="en-US" w:eastAsia="zh-CN"/>
+        </w:rPr>
+        <w:t>点击“新建”，可操作新建通知功能。</w:t>
+      </w:r>
+    </w:p>
+    <w:p>
+      <w:pPr>
+        <w:numPr>
+          <w:ilvl w:val="0"/>
+          <w:numId w:val="0"/>
+        </w:numPr>
+        <w:rPr>
+          <w:rFonts w:hint="eastAsia"/>
+          <w:sz w:val="28"/>
+          <w:szCs w:val="36"/>
+          <w:lang w:val="en-US" w:eastAsia="zh-CN"/>
+        </w:rPr>
+      </w:pPr>
+      <w:r>
+        <w:rPr>
+          <w:rFonts w:hint="eastAsia"/>
+          <w:sz w:val="28"/>
+          <w:szCs w:val="36"/>
+          <w:lang w:val="en-US" w:eastAsia="zh-CN"/>
+        </w:rPr>
+        <w:t>新建通知功能的界面如下图：</w:t>
+      </w:r>
+    </w:p>
+    <w:p>
+      <w:pPr>
+        <w:numPr>
+          <w:ilvl w:val="0"/>
+          <w:numId w:val="0"/>
+        </w:numPr>
         <w:rPr>
           <w:rFonts w:hint="eastAsia"/>
           <w:sz w:val="28"/>
@@ -4434,9 +4231,9 @@
       <w:r>
         <w:drawing>
           <wp:inline distT="0" distB="0" distL="114300" distR="114300">
-            <wp:extent cx="5274310" cy="1506855"/>
-            <wp:effectExtent l="0" t="0" r="2540" b="17145"/>
-            <wp:docPr id="11" name="图片 6"/>
+            <wp:extent cx="4856480" cy="2406650"/>
+            <wp:effectExtent l="0" t="0" r="1270" b="12700"/>
+            <wp:docPr id="82" name="图片 8"/>
             <wp:cNvGraphicFramePr>
               <a:graphicFrameLocks xmlns:a="http://schemas.openxmlformats.org/drawingml/2006/main" noChangeAspect="1"/>
             </wp:cNvGraphicFramePr>
@@ -4444,7 +4241,7 @@
               <a:graphicData uri="http://schemas.openxmlformats.org/drawingml/2006/picture">
                 <pic:pic xmlns:pic="http://schemas.openxmlformats.org/drawingml/2006/picture">
                   <pic:nvPicPr>
-                    <pic:cNvPr id="11" name="图片 6"/>
+                    <pic:cNvPr id="82" name="图片 8"/>
                     <pic:cNvPicPr>
                       <a:picLocks noChangeAspect="1"/>
                     </pic:cNvPicPr>
@@ -4458,7 +4255,7 @@
                   <pic:spPr>
                     <a:xfrm>
                       <a:off x="0" y="0"/>
-                      <a:ext cx="5274310" cy="1506855"/>
+                      <a:ext cx="4856480" cy="2406650"/>
                     </a:xfrm>
                     <a:prstGeom prst="rect">
                       <a:avLst/>
@@ -4481,29 +4278,59 @@
           <w:ilvl w:val="0"/>
           <w:numId w:val="0"/>
         </w:numPr>
-        <w:ind w:left="1260" w:leftChars="0"/>
-        <w:rPr>
-          <w:rFonts w:hint="eastAsia"/>
-          <w:sz w:val="28"/>
-          <w:szCs w:val="36"/>
-          <w:lang w:val="en-US" w:eastAsia="zh-CN"/>
-        </w:rPr>
-      </w:pPr>
-      <w:r>
-        <w:rPr>
-          <w:rFonts w:hint="eastAsia"/>
-          <w:sz w:val="28"/>
-          <w:szCs w:val="36"/>
-          <w:lang w:val="en-US" w:eastAsia="zh-CN"/>
-        </w:rPr>
-        <w:t>内容编辑使用markdown形式，下图给出输入示例内容，以及点击</w:t>
-      </w:r>
+        <w:rPr>
+          <w:rFonts w:hint="eastAsia"/>
+          <w:sz w:val="28"/>
+          <w:szCs w:val="36"/>
+          <w:lang w:val="en-US" w:eastAsia="zh-CN"/>
+        </w:rPr>
+      </w:pPr>
+      <w:r>
+        <w:rPr>
+          <w:rFonts w:hint="eastAsia"/>
+          <w:sz w:val="28"/>
+          <w:szCs w:val="36"/>
+          <w:lang w:val="en-US" w:eastAsia="zh-CN"/>
+        </w:rPr>
+        <w:t>输入框分三个，分别输入内容为“接收部门”、“标题”及“具体内容”。</w:t>
+      </w:r>
+    </w:p>
+    <w:p>
+      <w:pPr>
+        <w:numPr>
+          <w:ilvl w:val="0"/>
+          <w:numId w:val="0"/>
+        </w:numPr>
+        <w:rPr>
+          <w:rFonts w:hint="eastAsia"/>
+          <w:sz w:val="28"/>
+          <w:szCs w:val="36"/>
+          <w:lang w:val="en-US" w:eastAsia="zh-CN"/>
+        </w:rPr>
+      </w:pPr>
+      <w:r>
+        <w:rPr>
+          <w:rFonts w:hint="eastAsia"/>
+          <w:sz w:val="28"/>
+          <w:szCs w:val="36"/>
+          <w:lang w:val="en-US" w:eastAsia="zh-CN"/>
+        </w:rPr>
+        <w:t>其中接收部门可为登录者所管理部门中的一个或多个，但不能为空；接收部门可选公司内部部门名称，下图为选择示例：</w:t>
+      </w:r>
+    </w:p>
+    <w:p>
+      <w:pPr>
+        <w:numPr>
+          <w:ilvl w:val="0"/>
+          <w:numId w:val="0"/>
+        </w:numPr>
+      </w:pPr>
       <w:r>
         <w:drawing>
           <wp:inline distT="0" distB="0" distL="114300" distR="114300">
-            <wp:extent cx="266700" cy="295275"/>
-            <wp:effectExtent l="0" t="0" r="0" b="9525"/>
-            <wp:docPr id="10" name="图片 5"/>
+            <wp:extent cx="5264785" cy="2016760"/>
+            <wp:effectExtent l="0" t="0" r="12065" b="2540"/>
+            <wp:docPr id="83" name="图片 9"/>
             <wp:cNvGraphicFramePr>
               <a:graphicFrameLocks xmlns:a="http://schemas.openxmlformats.org/drawingml/2006/main" noChangeAspect="1"/>
             </wp:cNvGraphicFramePr>
@@ -4511,7 +4338,7 @@
               <a:graphicData uri="http://schemas.openxmlformats.org/drawingml/2006/picture">
                 <pic:pic xmlns:pic="http://schemas.openxmlformats.org/drawingml/2006/picture">
                   <pic:nvPicPr>
-                    <pic:cNvPr id="10" name="图片 5"/>
+                    <pic:cNvPr id="83" name="图片 9"/>
                     <pic:cNvPicPr>
                       <a:picLocks noChangeAspect="1"/>
                     </pic:cNvPicPr>
@@ -4525,7 +4352,7 @@
                   <pic:spPr>
                     <a:xfrm>
                       <a:off x="0" y="0"/>
-                      <a:ext cx="266700" cy="295275"/>
+                      <a:ext cx="5264785" cy="2016760"/>
                     </a:xfrm>
                     <a:prstGeom prst="rect">
                       <a:avLst/>
@@ -4541,23 +4368,57 @@
           </wp:inline>
         </w:drawing>
       </w:r>
-      <w:r>
-        <w:rPr>
-          <w:rFonts w:hint="eastAsia"/>
-          <w:sz w:val="28"/>
-          <w:szCs w:val="36"/>
-          <w:lang w:val="en-US" w:eastAsia="zh-CN"/>
-        </w:rPr>
-        <w:t>后显示示例内容：</w:t>
-      </w:r>
-    </w:p>
-    <w:p>
-      <w:pPr>
-        <w:numPr>
-          <w:ilvl w:val="0"/>
-          <w:numId w:val="0"/>
-        </w:numPr>
-        <w:ind w:left="1260" w:leftChars="0"/>
+    </w:p>
+    <w:p>
+      <w:pPr>
+        <w:numPr>
+          <w:ilvl w:val="0"/>
+          <w:numId w:val="0"/>
+        </w:numPr>
+        <w:rPr>
+          <w:rFonts w:hint="eastAsia" w:eastAsiaTheme="minorEastAsia"/>
+          <w:lang w:val="en-US" w:eastAsia="zh-CN"/>
+        </w:rPr>
+      </w:pPr>
+      <w:r>
+        <w:rPr>
+          <w:rFonts w:hint="eastAsia"/>
+          <w:sz w:val="28"/>
+          <w:szCs w:val="36"/>
+          <w:lang w:val="en-US" w:eastAsia="zh-CN"/>
+        </w:rPr>
+        <w:t>另外标题不能为空；</w:t>
+      </w:r>
+    </w:p>
+    <w:p>
+      <w:pPr>
+        <w:numPr>
+          <w:ilvl w:val="0"/>
+          <w:numId w:val="0"/>
+        </w:numPr>
+        <w:rPr>
+          <w:rFonts w:hint="eastAsia"/>
+          <w:sz w:val="28"/>
+          <w:szCs w:val="36"/>
+          <w:lang w:val="en-US" w:eastAsia="zh-CN"/>
+        </w:rPr>
+      </w:pPr>
+      <w:r>
+        <w:rPr>
+          <w:rFonts w:hint="eastAsia"/>
+          <w:sz w:val="28"/>
+          <w:szCs w:val="36"/>
+          <w:lang w:val="en-US" w:eastAsia="zh-CN"/>
+        </w:rPr>
+        <w:t>内容编辑使用markdown形式，下图给出输入示例内容，以及点击内容栏上的“眼睛”图标，内容框中显示通知内容及其格式：</w:t>
+      </w:r>
+    </w:p>
+    <w:p>
+      <w:pPr>
+        <w:numPr>
+          <w:ilvl w:val="0"/>
+          <w:numId w:val="0"/>
+        </w:numPr>
         <w:rPr>
           <w:rFonts w:hint="eastAsia"/>
           <w:sz w:val="28"/>
@@ -4575,10 +4436,10 @@
               <wp:anchor distT="0" distB="0" distL="114300" distR="114300" simplePos="0" relativeHeight="251658240" behindDoc="0" locked="0" layoutInCell="1" allowOverlap="1">
                 <wp:simplePos x="0" y="0"/>
                 <wp:positionH relativeFrom="column">
-                  <wp:posOffset>2589530</wp:posOffset>
+                  <wp:posOffset>2237105</wp:posOffset>
                 </wp:positionH>
                 <wp:positionV relativeFrom="paragraph">
-                  <wp:posOffset>1346200</wp:posOffset>
+                  <wp:posOffset>1393825</wp:posOffset>
                 </wp:positionV>
                 <wp:extent cx="514350" cy="0"/>
                 <wp:effectExtent l="0" t="48895" r="0" b="65405"/>
@@ -4627,7 +4488,7 @@
           </mc:Choice>
           <mc:Fallback>
             <w:pict>
-              <v:shape id="_x0000_s1026" o:spid="_x0000_s1026" o:spt="32" type="#_x0000_t32" style="position:absolute;left:0pt;margin-left:203.9pt;margin-top:106pt;height:0pt;width:40.5pt;z-index:251658240;mso-width-relative:page;mso-height-relative:page;" filled="f" stroked="t" coordsize="21600,21600" o:gfxdata="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">
+              <v:shape id="_x0000_s1026" o:spid="_x0000_s1026" o:spt="32" type="#_x0000_t32" style="position:absolute;left:0pt;margin-left:176.15pt;margin-top:109.75pt;height:0pt;width:40.5pt;z-index:251658240;mso-width-relative:page;mso-height-relative:page;" filled="f" stroked="t" coordsize="21600,21600" o:gfxdata="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">
                 <v:fill on="f" focussize="0,0"/>
                 <v:stroke weight="0.5pt" color="#000000 [3213]" miterlimit="8" joinstyle="miter" endarrow="open"/>
                 <v:imagedata o:title=""/>
@@ -4681,6 +4542,13 @@
         </w:drawing>
       </w:r>
       <w:r>
+        <w:rPr>
+          <w:rFonts w:hint="eastAsia"/>
+          <w:lang w:val="en-US" w:eastAsia="zh-CN"/>
+        </w:rPr>
+        <w:t xml:space="preserve">              </w:t>
+      </w:r>
+      <w:r>
         <w:drawing>
           <wp:inline distT="0" distB="0" distL="114300" distR="114300">
             <wp:extent cx="2295525" cy="2599690"/>
@@ -4745,7 +4613,6 @@
           <w:ilvl w:val="0"/>
           <w:numId w:val="0"/>
         </w:numPr>
-        <w:ind w:left="1260" w:leftChars="0"/>
         <w:rPr>
           <w:rFonts w:hint="eastAsia"/>
           <w:sz w:val="28"/>
@@ -4769,7 +4636,6 @@
           <w:ilvl w:val="0"/>
           <w:numId w:val="0"/>
         </w:numPr>
-        <w:ind w:left="1260" w:leftChars="0"/>
       </w:pPr>
       <w:r>
         <w:drawing>
@@ -4821,17 +4687,20 @@
           <w:ilvl w:val="0"/>
           <w:numId w:val="0"/>
         </w:numPr>
-        <w:ind w:left="1260" w:leftChars="0"/>
-        <w:rPr>
-          <w:rFonts w:hint="eastAsia"/>
-          <w:sz w:val="28"/>
-          <w:szCs w:val="36"/>
-          <w:lang w:val="en-US" w:eastAsia="zh-CN"/>
-        </w:rPr>
-      </w:pPr>
-      <w:r>
-        <w:rPr>
-          <w:rFonts w:hint="eastAsia"/>
+        <w:rPr>
+          <w:rFonts w:hint="eastAsia"/>
+          <w:b/>
+          <w:bCs/>
+          <w:sz w:val="28"/>
+          <w:szCs w:val="36"/>
+          <w:lang w:val="en-US" w:eastAsia="zh-CN"/>
+        </w:rPr>
+      </w:pPr>
+      <w:r>
+        <w:rPr>
+          <w:rFonts w:hint="eastAsia"/>
+          <w:b/>
+          <w:bCs/>
           <w:sz w:val="28"/>
           <w:szCs w:val="36"/>
           <w:lang w:val="en-US" w:eastAsia="zh-CN"/>
@@ -4845,7 +4714,6 @@
           <w:ilvl w:val="0"/>
           <w:numId w:val="0"/>
         </w:numPr>
-        <w:ind w:left="1260" w:leftChars="0"/>
         <w:rPr>
           <w:rFonts w:hint="eastAsia"/>
           <w:sz w:val="28"/>
@@ -4869,7 +4737,6 @@
           <w:ilvl w:val="0"/>
           <w:numId w:val="0"/>
         </w:numPr>
-        <w:ind w:left="1260" w:leftChars="0"/>
         <w:rPr>
           <w:rFonts w:hint="eastAsia"/>
           <w:sz w:val="28"/>
@@ -4893,13 +4760,12 @@
           <w:ilvl w:val="0"/>
           <w:numId w:val="0"/>
         </w:numPr>
-        <w:ind w:left="1260" w:leftChars="0"/>
       </w:pPr>
       <w:r>
         <w:drawing>
           <wp:inline distT="0" distB="0" distL="114300" distR="114300">
-            <wp:extent cx="5200015" cy="3533140"/>
-            <wp:effectExtent l="0" t="0" r="635" b="10160"/>
+            <wp:extent cx="4933315" cy="2571750"/>
+            <wp:effectExtent l="0" t="0" r="635" b="0"/>
             <wp:docPr id="13" name="图片 7"/>
             <wp:cNvGraphicFramePr>
               <a:graphicFrameLocks xmlns:a="http://schemas.openxmlformats.org/drawingml/2006/main" noChangeAspect="1"/>
@@ -4922,7 +4788,7 @@
                   <pic:spPr>
                     <a:xfrm>
                       <a:off x="0" y="0"/>
-                      <a:ext cx="5200015" cy="3533140"/>
+                      <a:ext cx="4933315" cy="2571750"/>
                     </a:xfrm>
                     <a:prstGeom prst="rect">
                       <a:avLst/>
@@ -4945,7 +4811,6 @@
           <w:ilvl w:val="0"/>
           <w:numId w:val="0"/>
         </w:numPr>
-        <w:ind w:left="1260" w:leftChars="0"/>
         <w:rPr>
           <w:rFonts w:hint="eastAsia"/>
           <w:sz w:val="28"/>
@@ -4969,13 +4834,12 @@
           <w:ilvl w:val="0"/>
           <w:numId w:val="0"/>
         </w:numPr>
-        <w:ind w:left="1260" w:leftChars="0"/>
       </w:pPr>
       <w:r>
         <w:drawing>
           <wp:inline distT="0" distB="0" distL="114300" distR="114300">
-            <wp:extent cx="3952240" cy="2381250"/>
-            <wp:effectExtent l="0" t="0" r="10160" b="0"/>
+            <wp:extent cx="4723130" cy="2381250"/>
+            <wp:effectExtent l="0" t="0" r="1270" b="0"/>
             <wp:docPr id="14" name="图片 8"/>
             <wp:cNvGraphicFramePr>
               <a:graphicFrameLocks xmlns:a="http://schemas.openxmlformats.org/drawingml/2006/main" noChangeAspect="1"/>
@@ -4998,7 +4862,7 @@
                   <pic:spPr>
                     <a:xfrm>
                       <a:off x="0" y="0"/>
-                      <a:ext cx="3952240" cy="2381250"/>
+                      <a:ext cx="4723130" cy="2381250"/>
                     </a:xfrm>
                     <a:prstGeom prst="rect">
                       <a:avLst/>
@@ -5021,15 +4885,18 @@
           <w:ilvl w:val="0"/>
           <w:numId w:val="0"/>
         </w:numPr>
-        <w:ind w:left="1260" w:leftChars="0"/>
-        <w:rPr>
-          <w:rFonts w:hint="eastAsia"/>
-          <w:lang w:val="en-US" w:eastAsia="zh-CN"/>
-        </w:rPr>
-      </w:pPr>
-      <w:r>
-        <w:rPr>
-          <w:rFonts w:hint="eastAsia"/>
+        <w:rPr>
+          <w:rFonts w:hint="eastAsia"/>
+          <w:sz w:val="28"/>
+          <w:szCs w:val="36"/>
+          <w:lang w:val="en-US" w:eastAsia="zh-CN"/>
+        </w:rPr>
+      </w:pPr>
+      <w:r>
+        <w:rPr>
+          <w:rFonts w:hint="eastAsia"/>
+          <w:sz w:val="28"/>
+          <w:szCs w:val="36"/>
           <w:lang w:val="en-US" w:eastAsia="zh-CN"/>
         </w:rPr>
         <w:t>点击该通知条，进入查看内容</w:t>
@@ -5041,7 +4908,6 @@
           <w:ilvl w:val="0"/>
           <w:numId w:val="0"/>
         </w:numPr>
-        <w:ind w:left="1260" w:leftChars="0"/>
       </w:pPr>
       <w:r>
         <w:drawing>
@@ -5093,27 +4959,29 @@
           <w:ilvl w:val="0"/>
           <w:numId w:val="0"/>
         </w:numPr>
-        <w:ind w:left="1260" w:leftChars="0"/>
-        <w:rPr>
-          <w:rFonts w:hint="eastAsia"/>
-          <w:lang w:val="en-US" w:eastAsia="zh-CN"/>
-        </w:rPr>
-      </w:pPr>
-      <w:r>
-        <w:rPr>
-          <w:rFonts w:hint="eastAsia"/>
-          <w:lang w:val="en-US" w:eastAsia="zh-CN"/>
-        </w:rPr>
-        <w:t>点击箭头返回，点击“已读”，则显示已读通知条</w:t>
-      </w:r>
-    </w:p>
-    <w:p>
-      <w:pPr>
-        <w:numPr>
-          <w:ilvl w:val="0"/>
-          <w:numId w:val="0"/>
-        </w:numPr>
-        <w:ind w:left="1260" w:leftChars="0"/>
+        <w:rPr>
+          <w:rFonts w:hint="eastAsia"/>
+          <w:sz w:val="28"/>
+          <w:szCs w:val="36"/>
+          <w:lang w:val="en-US" w:eastAsia="zh-CN"/>
+        </w:rPr>
+      </w:pPr>
+      <w:r>
+        <w:rPr>
+          <w:rFonts w:hint="eastAsia"/>
+          <w:sz w:val="28"/>
+          <w:szCs w:val="36"/>
+          <w:lang w:val="en-US" w:eastAsia="zh-CN"/>
+        </w:rPr>
+        <w:t>点击箭头返回，点击“已读”，则更新显示已读通知条：</w:t>
+      </w:r>
+    </w:p>
+    <w:p>
+      <w:pPr>
+        <w:numPr>
+          <w:ilvl w:val="0"/>
+          <w:numId w:val="0"/>
+        </w:numPr>
         <w:rPr>
           <w:rFonts w:hint="eastAsia"/>
           <w:lang w:val="en-US" w:eastAsia="zh-CN"/>
@@ -5122,8 +4990,8 @@
       <w:r>
         <w:drawing>
           <wp:inline distT="0" distB="0" distL="114300" distR="114300">
-            <wp:extent cx="3466465" cy="1790700"/>
-            <wp:effectExtent l="0" t="0" r="635" b="0"/>
+            <wp:extent cx="4478655" cy="2313940"/>
+            <wp:effectExtent l="0" t="0" r="17145" b="10160"/>
             <wp:docPr id="16" name="图片 9"/>
             <wp:cNvGraphicFramePr>
               <a:graphicFrameLocks xmlns:a="http://schemas.openxmlformats.org/drawingml/2006/main" noChangeAspect="1"/>
@@ -5146,7 +5014,7 @@
                   <pic:spPr>
                     <a:xfrm>
                       <a:off x="0" y="0"/>
-                      <a:ext cx="3466465" cy="1790700"/>
+                      <a:ext cx="4478655" cy="2313940"/>
                     </a:xfrm>
                     <a:prstGeom prst="rect">
                       <a:avLst/>
@@ -5169,23 +5037,22 @@
           <w:ilvl w:val="0"/>
           <w:numId w:val="0"/>
         </w:numPr>
-        <w:ind w:left="1260" w:leftChars="0"/>
-        <w:rPr>
-          <w:rFonts w:hint="eastAsia"/>
-          <w:b/>
-          <w:bCs/>
-          <w:sz w:val="32"/>
-          <w:szCs w:val="40"/>
-          <w:lang w:val="en-US" w:eastAsia="zh-CN"/>
-        </w:rPr>
-      </w:pPr>
-      <w:r>
-        <w:rPr>
-          <w:rFonts w:hint="eastAsia"/>
-          <w:b/>
-          <w:bCs/>
-          <w:sz w:val="32"/>
-          <w:szCs w:val="40"/>
+        <w:rPr>
+          <w:rFonts w:hint="eastAsia"/>
+          <w:b/>
+          <w:bCs/>
+          <w:sz w:val="28"/>
+          <w:szCs w:val="36"/>
+          <w:lang w:val="en-US" w:eastAsia="zh-CN"/>
+        </w:rPr>
+      </w:pPr>
+      <w:r>
+        <w:rPr>
+          <w:rFonts w:hint="eastAsia"/>
+          <w:b/>
+          <w:bCs/>
+          <w:sz w:val="28"/>
+          <w:szCs w:val="36"/>
           <w:lang w:val="en-US" w:eastAsia="zh-CN"/>
         </w:rPr>
         <w:t>4.1.3用户管理功能</w:t>
@@ -5197,35 +5064,60 @@
           <w:ilvl w:val="0"/>
           <w:numId w:val="0"/>
         </w:numPr>
-        <w:ind w:left="1260" w:leftChars="0"/>
-        <w:rPr>
-          <w:rFonts w:hint="eastAsia"/>
-          <w:b w:val="0"/>
-          <w:bCs w:val="0"/>
-          <w:sz w:val="28"/>
-          <w:szCs w:val="36"/>
-          <w:lang w:val="en-US" w:eastAsia="zh-CN"/>
-        </w:rPr>
-      </w:pPr>
-      <w:r>
-        <w:rPr>
-          <w:rFonts w:hint="eastAsia"/>
-          <w:b w:val="0"/>
-          <w:bCs w:val="0"/>
-          <w:sz w:val="28"/>
-          <w:szCs w:val="36"/>
-          <w:lang w:val="en-US" w:eastAsia="zh-CN"/>
-        </w:rPr>
-        <w:t>点击“用户管理”左侧栏，进入企业员工管理页面。</w:t>
-      </w:r>
-    </w:p>
-    <w:p>
-      <w:pPr>
-        <w:numPr>
-          <w:ilvl w:val="0"/>
-          <w:numId w:val="0"/>
-        </w:numPr>
-        <w:ind w:left="1260" w:leftChars="0"/>
+        <w:rPr>
+          <w:rFonts w:hint="eastAsia"/>
+          <w:b w:val="0"/>
+          <w:bCs w:val="0"/>
+          <w:sz w:val="28"/>
+          <w:szCs w:val="36"/>
+          <w:lang w:val="en-US" w:eastAsia="zh-CN"/>
+        </w:rPr>
+      </w:pPr>
+      <w:r>
+        <w:rPr>
+          <w:rFonts w:hint="eastAsia"/>
+          <w:b w:val="0"/>
+          <w:bCs w:val="0"/>
+          <w:sz w:val="28"/>
+          <w:szCs w:val="36"/>
+          <w:lang w:val="en-US" w:eastAsia="zh-CN"/>
+        </w:rPr>
+        <w:t>此功能仅属于公司管理员。</w:t>
+      </w:r>
+    </w:p>
+    <w:p>
+      <w:pPr>
+        <w:numPr>
+          <w:ilvl w:val="0"/>
+          <w:numId w:val="0"/>
+        </w:numPr>
+        <w:rPr>
+          <w:rFonts w:hint="eastAsia"/>
+          <w:b w:val="0"/>
+          <w:bCs w:val="0"/>
+          <w:sz w:val="28"/>
+          <w:szCs w:val="36"/>
+          <w:lang w:val="en-US" w:eastAsia="zh-CN"/>
+        </w:rPr>
+      </w:pPr>
+      <w:r>
+        <w:rPr>
+          <w:rFonts w:hint="eastAsia"/>
+          <w:b w:val="0"/>
+          <w:bCs w:val="0"/>
+          <w:sz w:val="28"/>
+          <w:szCs w:val="36"/>
+          <w:lang w:val="en-US" w:eastAsia="zh-CN"/>
+        </w:rPr>
+        <w:t>管理员成功登录后，点击左侧栏“用户管理”，进入企业员工管理界面。</w:t>
+      </w:r>
+    </w:p>
+    <w:p>
+      <w:pPr>
+        <w:numPr>
+          <w:ilvl w:val="0"/>
+          <w:numId w:val="0"/>
+        </w:numPr>
         <w:rPr>
           <w:rFonts w:hint="eastAsia"/>
           <w:b w:val="0"/>
@@ -5253,7 +5145,6 @@
           <w:ilvl w:val="0"/>
           <w:numId w:val="0"/>
         </w:numPr>
-        <w:ind w:left="1260" w:leftChars="0"/>
         <w:rPr>
           <w:rFonts w:hint="eastAsia"/>
           <w:b w:val="0"/>
@@ -5281,7 +5172,6 @@
           <w:ilvl w:val="0"/>
           <w:numId w:val="0"/>
         </w:numPr>
-        <w:ind w:left="1260" w:leftChars="0"/>
       </w:pPr>
       <w:r>
         <w:drawing>
@@ -5334,17 +5224,20 @@
           <w:ilvl w:val="0"/>
           <w:numId w:val="0"/>
         </w:numPr>
-        <w:ind w:left="1260" w:leftChars="0"/>
-        <w:rPr>
-          <w:rFonts w:hint="eastAsia"/>
-          <w:sz w:val="28"/>
-          <w:szCs w:val="36"/>
-          <w:lang w:val="en-US" w:eastAsia="zh-CN"/>
-        </w:rPr>
-      </w:pPr>
-      <w:r>
-        <w:rPr>
-          <w:rFonts w:hint="eastAsia"/>
+        <w:rPr>
+          <w:rFonts w:hint="eastAsia"/>
+          <w:b/>
+          <w:bCs/>
+          <w:sz w:val="28"/>
+          <w:szCs w:val="36"/>
+          <w:lang w:val="en-US" w:eastAsia="zh-CN"/>
+        </w:rPr>
+      </w:pPr>
+      <w:r>
+        <w:rPr>
+          <w:rFonts w:hint="eastAsia"/>
+          <w:b/>
+          <w:bCs/>
           <w:sz w:val="28"/>
           <w:szCs w:val="36"/>
           <w:lang w:val="en-US" w:eastAsia="zh-CN"/>
@@ -5358,31 +5251,29 @@
           <w:ilvl w:val="0"/>
           <w:numId w:val="0"/>
         </w:numPr>
-        <w:ind w:left="1260" w:leftChars="0"/>
-        <w:rPr>
-          <w:rFonts w:hint="eastAsia"/>
-          <w:sz w:val="28"/>
-          <w:szCs w:val="36"/>
-          <w:lang w:val="en-US" w:eastAsia="zh-CN"/>
-        </w:rPr>
-      </w:pPr>
-      <w:r>
-        <w:rPr>
-          <w:rFonts w:hint="eastAsia"/>
-          <w:sz w:val="28"/>
-          <w:szCs w:val="36"/>
-          <w:lang w:val="en-US" w:eastAsia="zh-CN"/>
-        </w:rPr>
-        <w:t>点击部门列表中的部门名称，则在第二块显示该部门所有员工列表，点击某个部门名称，则在中间部分显示部门所有成员。</w:t>
-      </w:r>
-    </w:p>
-    <w:p>
-      <w:pPr>
-        <w:numPr>
-          <w:ilvl w:val="0"/>
-          <w:numId w:val="0"/>
-        </w:numPr>
-        <w:ind w:left="1260" w:leftChars="0"/>
+        <w:rPr>
+          <w:rFonts w:hint="eastAsia"/>
+          <w:sz w:val="28"/>
+          <w:szCs w:val="36"/>
+          <w:lang w:val="en-US" w:eastAsia="zh-CN"/>
+        </w:rPr>
+      </w:pPr>
+      <w:r>
+        <w:rPr>
+          <w:rFonts w:hint="eastAsia"/>
+          <w:sz w:val="28"/>
+          <w:szCs w:val="36"/>
+          <w:lang w:val="en-US" w:eastAsia="zh-CN"/>
+        </w:rPr>
+        <w:t>点击部门列表中的某部门名称，则在第二块显示该部门所有员工列表，点击某个部门名称，则在中间部分显示部门所有成员。</w:t>
+      </w:r>
+    </w:p>
+    <w:p>
+      <w:pPr>
+        <w:numPr>
+          <w:ilvl w:val="0"/>
+          <w:numId w:val="0"/>
+        </w:numPr>
         <w:rPr>
           <w:rFonts w:hint="eastAsia"/>
           <w:sz w:val="28"/>
@@ -5406,7 +5297,6 @@
           <w:ilvl w:val="0"/>
           <w:numId w:val="0"/>
         </w:numPr>
-        <w:ind w:left="1260" w:leftChars="0"/>
         <w:rPr>
           <w:rFonts w:hint="eastAsia"/>
           <w:sz w:val="28"/>
@@ -5464,7 +5354,6 @@
           <w:ilvl w:val="0"/>
           <w:numId w:val="0"/>
         </w:numPr>
-        <w:ind w:left="1260" w:leftChars="0"/>
         <w:rPr>
           <w:rFonts w:hint="eastAsia"/>
           <w:sz w:val="28"/>
@@ -5488,7 +5377,6 @@
           <w:ilvl w:val="0"/>
           <w:numId w:val="0"/>
         </w:numPr>
-        <w:ind w:left="1260" w:leftChars="0"/>
         <w:rPr>
           <w:rFonts w:hint="eastAsia"/>
           <w:sz w:val="28"/>
@@ -5546,17 +5434,20 @@
           <w:ilvl w:val="0"/>
           <w:numId w:val="0"/>
         </w:numPr>
-        <w:ind w:left="1260" w:leftChars="0"/>
-        <w:rPr>
-          <w:rFonts w:hint="eastAsia"/>
-          <w:sz w:val="28"/>
-          <w:szCs w:val="36"/>
-          <w:lang w:val="en-US" w:eastAsia="zh-CN"/>
-        </w:rPr>
-      </w:pPr>
-      <w:r>
-        <w:rPr>
-          <w:rFonts w:hint="eastAsia"/>
+        <w:rPr>
+          <w:rFonts w:hint="eastAsia"/>
+          <w:b/>
+          <w:bCs/>
+          <w:sz w:val="28"/>
+          <w:szCs w:val="36"/>
+          <w:lang w:val="en-US" w:eastAsia="zh-CN"/>
+        </w:rPr>
+      </w:pPr>
+      <w:r>
+        <w:rPr>
+          <w:rFonts w:hint="eastAsia"/>
+          <w:b/>
+          <w:bCs/>
           <w:sz w:val="28"/>
           <w:szCs w:val="36"/>
           <w:lang w:val="en-US" w:eastAsia="zh-CN"/>
@@ -5570,65 +5461,21 @@
           <w:ilvl w:val="0"/>
           <w:numId w:val="0"/>
         </w:numPr>
-        <w:ind w:left="1260" w:leftChars="0"/>
-        <w:rPr>
-          <w:rFonts w:hint="eastAsia"/>
-          <w:sz w:val="28"/>
-          <w:szCs w:val="36"/>
-          <w:lang w:val="en-US" w:eastAsia="zh-CN"/>
-        </w:rPr>
-      </w:pPr>
-      <w:r>
-        <w:rPr>
-          <w:rFonts w:hint="eastAsia"/>
-          <w:sz w:val="28"/>
-          <w:szCs w:val="36"/>
-          <w:lang w:val="en-US" w:eastAsia="zh-CN"/>
-        </w:rPr>
-        <w:t>点击员工信息上的“编辑”按钮，即</w:t>
-      </w:r>
-      <w:r>
-        <w:drawing>
-          <wp:inline distT="0" distB="0" distL="114300" distR="114300">
-            <wp:extent cx="476250" cy="257810"/>
-            <wp:effectExtent l="0" t="0" r="0" b="8890"/>
-            <wp:docPr id="20" name="图片 11"/>
-            <wp:cNvGraphicFramePr>
-              <a:graphicFrameLocks xmlns:a="http://schemas.openxmlformats.org/drawingml/2006/main" noChangeAspect="1"/>
-            </wp:cNvGraphicFramePr>
-            <a:graphic xmlns:a="http://schemas.openxmlformats.org/drawingml/2006/main">
-              <a:graphicData uri="http://schemas.openxmlformats.org/drawingml/2006/picture">
-                <pic:pic xmlns:pic="http://schemas.openxmlformats.org/drawingml/2006/picture">
-                  <pic:nvPicPr>
-                    <pic:cNvPr id="20" name="图片 11"/>
-                    <pic:cNvPicPr>
-                      <a:picLocks noChangeAspect="1"/>
-                    </pic:cNvPicPr>
-                  </pic:nvPicPr>
-                  <pic:blipFill>
-                    <a:blip r:embed="rId23"/>
-                    <a:stretch>
-                      <a:fillRect/>
-                    </a:stretch>
-                  </pic:blipFill>
-                  <pic:spPr>
-                    <a:xfrm>
-                      <a:off x="0" y="0"/>
-                      <a:ext cx="476250" cy="257810"/>
-                    </a:xfrm>
-                    <a:prstGeom prst="rect">
-                      <a:avLst/>
-                    </a:prstGeom>
-                    <a:noFill/>
-                    <a:ln w="9525">
-                      <a:noFill/>
-                    </a:ln>
-                  </pic:spPr>
-                </pic:pic>
-              </a:graphicData>
-            </a:graphic>
-          </wp:inline>
-        </w:drawing>
+        <w:rPr>
+          <w:rFonts w:hint="eastAsia"/>
+          <w:sz w:val="28"/>
+          <w:szCs w:val="36"/>
+          <w:lang w:val="en-US" w:eastAsia="zh-CN"/>
+        </w:rPr>
+      </w:pPr>
+      <w:r>
+        <w:rPr>
+          <w:rFonts w:hint="eastAsia"/>
+          <w:sz w:val="28"/>
+          <w:szCs w:val="36"/>
+          <w:lang w:val="en-US" w:eastAsia="zh-CN"/>
+        </w:rPr>
+        <w:t>点击员工信息上的“编辑”按钮</w:t>
       </w:r>
       <w:r>
         <w:rPr>
@@ -5653,7 +5500,6 @@
           <w:ilvl w:val="0"/>
           <w:numId w:val="0"/>
         </w:numPr>
-        <w:ind w:left="1260" w:leftChars="0"/>
         <w:rPr>
           <w:rFonts w:hint="eastAsia"/>
           <w:sz w:val="28"/>
@@ -5677,7 +5523,6 @@
           <w:ilvl w:val="0"/>
           <w:numId w:val="0"/>
         </w:numPr>
-        <w:ind w:left="1260" w:leftChars="0"/>
       </w:pPr>
       <w:r>
         <w:drawing>
@@ -5698,7 +5543,7 @@
                     </pic:cNvPicPr>
                   </pic:nvPicPr>
                   <pic:blipFill>
-                    <a:blip r:embed="rId24"/>
+                    <a:blip r:embed="rId23"/>
                     <a:srcRect t="10358"/>
                     <a:stretch>
                       <a:fillRect/>
@@ -5730,98 +5575,29 @@
           <w:ilvl w:val="0"/>
           <w:numId w:val="0"/>
         </w:numPr>
-        <w:ind w:left="1260" w:leftChars="0"/>
-        <w:rPr>
-          <w:rFonts w:hint="eastAsia"/>
-          <w:sz w:val="28"/>
-          <w:szCs w:val="36"/>
-          <w:lang w:val="en-US" w:eastAsia="zh-CN"/>
-        </w:rPr>
-      </w:pPr>
-      <w:r>
-        <w:rPr>
-          <w:rFonts w:hint="eastAsia"/>
-          <w:sz w:val="28"/>
-          <w:szCs w:val="36"/>
-          <w:lang w:val="en-US" w:eastAsia="zh-CN"/>
-        </w:rPr>
-        <w:t>编辑后点击“确定”，即</w:t>
-      </w:r>
-      <w:r>
-        <w:drawing>
-          <wp:inline distT="0" distB="0" distL="114300" distR="114300">
-            <wp:extent cx="381000" cy="257175"/>
-            <wp:effectExtent l="0" t="0" r="0" b="9525"/>
-            <wp:docPr id="22" name="图片 13"/>
-            <wp:cNvGraphicFramePr>
-              <a:graphicFrameLocks xmlns:a="http://schemas.openxmlformats.org/drawingml/2006/main" noChangeAspect="1"/>
-            </wp:cNvGraphicFramePr>
-            <a:graphic xmlns:a="http://schemas.openxmlformats.org/drawingml/2006/main">
-              <a:graphicData uri="http://schemas.openxmlformats.org/drawingml/2006/picture">
-                <pic:pic xmlns:pic="http://schemas.openxmlformats.org/drawingml/2006/picture">
-                  <pic:nvPicPr>
-                    <pic:cNvPr id="22" name="图片 13"/>
-                    <pic:cNvPicPr>
-                      <a:picLocks noChangeAspect="1"/>
-                    </pic:cNvPicPr>
-                  </pic:nvPicPr>
-                  <pic:blipFill>
-                    <a:blip r:embed="rId25"/>
-                    <a:stretch>
-                      <a:fillRect/>
-                    </a:stretch>
-                  </pic:blipFill>
-                  <pic:spPr>
-                    <a:xfrm>
-                      <a:off x="0" y="0"/>
-                      <a:ext cx="381000" cy="257175"/>
-                    </a:xfrm>
-                    <a:prstGeom prst="rect">
-                      <a:avLst/>
-                    </a:prstGeom>
-                    <a:noFill/>
-                    <a:ln w="9525">
-                      <a:noFill/>
-                    </a:ln>
-                  </pic:spPr>
-                </pic:pic>
-              </a:graphicData>
-            </a:graphic>
-          </wp:inline>
-        </w:drawing>
-      </w:r>
-    </w:p>
-    <w:p>
-      <w:pPr>
-        <w:numPr>
-          <w:ilvl w:val="0"/>
-          <w:numId w:val="0"/>
-        </w:numPr>
-        <w:ind w:left="1260" w:leftChars="0"/>
-        <w:rPr>
-          <w:rFonts w:hint="eastAsia"/>
-          <w:sz w:val="28"/>
-          <w:szCs w:val="36"/>
-          <w:lang w:val="en-US" w:eastAsia="zh-CN"/>
-        </w:rPr>
-      </w:pPr>
-      <w:r>
-        <w:rPr>
-          <w:rFonts w:hint="eastAsia"/>
-          <w:sz w:val="28"/>
-          <w:szCs w:val="36"/>
-          <w:lang w:val="en-US" w:eastAsia="zh-CN"/>
-        </w:rPr>
-        <w:t>则弹出显示：</w:t>
-      </w:r>
-    </w:p>
-    <w:p>
-      <w:pPr>
-        <w:numPr>
-          <w:ilvl w:val="0"/>
-          <w:numId w:val="0"/>
-        </w:numPr>
-        <w:ind w:left="1260" w:leftChars="0"/>
+        <w:rPr>
+          <w:rFonts w:hint="eastAsia"/>
+          <w:sz w:val="28"/>
+          <w:szCs w:val="36"/>
+          <w:lang w:val="en-US" w:eastAsia="zh-CN"/>
+        </w:rPr>
+      </w:pPr>
+      <w:r>
+        <w:rPr>
+          <w:rFonts w:hint="eastAsia"/>
+          <w:sz w:val="28"/>
+          <w:szCs w:val="36"/>
+          <w:lang w:val="en-US" w:eastAsia="zh-CN"/>
+        </w:rPr>
+        <w:t>编辑后点击“确定”，则弹出显示：</w:t>
+      </w:r>
+    </w:p>
+    <w:p>
+      <w:pPr>
+        <w:numPr>
+          <w:ilvl w:val="0"/>
+          <w:numId w:val="0"/>
+        </w:numPr>
       </w:pPr>
       <w:r>
         <w:drawing>
@@ -5842,7 +5618,7 @@
                     </pic:cNvPicPr>
                   </pic:nvPicPr>
                   <pic:blipFill>
-                    <a:blip r:embed="rId26"/>
+                    <a:blip r:embed="rId24"/>
                     <a:srcRect t="10038"/>
                     <a:stretch>
                       <a:fillRect/>
@@ -5874,7 +5650,6 @@
           <w:ilvl w:val="0"/>
           <w:numId w:val="0"/>
         </w:numPr>
-        <w:ind w:left="1260" w:leftChars="0"/>
         <w:rPr>
           <w:rFonts w:hint="eastAsia"/>
           <w:sz w:val="28"/>
@@ -5898,17 +5673,20 @@
           <w:ilvl w:val="0"/>
           <w:numId w:val="0"/>
         </w:numPr>
-        <w:ind w:left="1260" w:leftChars="0"/>
-        <w:rPr>
-          <w:rFonts w:hint="eastAsia"/>
-          <w:sz w:val="28"/>
-          <w:szCs w:val="36"/>
-          <w:lang w:val="en-US" w:eastAsia="zh-CN"/>
-        </w:rPr>
-      </w:pPr>
-      <w:r>
-        <w:rPr>
-          <w:rFonts w:hint="eastAsia"/>
+        <w:rPr>
+          <w:rFonts w:hint="eastAsia"/>
+          <w:b/>
+          <w:bCs/>
+          <w:sz w:val="28"/>
+          <w:szCs w:val="36"/>
+          <w:lang w:val="en-US" w:eastAsia="zh-CN"/>
+        </w:rPr>
+      </w:pPr>
+      <w:r>
+        <w:rPr>
+          <w:rFonts w:hint="eastAsia"/>
+          <w:b/>
+          <w:bCs/>
           <w:sz w:val="28"/>
           <w:szCs w:val="36"/>
           <w:lang w:val="en-US" w:eastAsia="zh-CN"/>
@@ -5922,68 +5700,23 @@
           <w:ilvl w:val="0"/>
           <w:numId w:val="0"/>
         </w:numPr>
-        <w:ind w:left="1260" w:leftChars="0"/>
-      </w:pPr>
-      <w:r>
-        <w:rPr>
-          <w:rFonts w:hint="eastAsia"/>
-          <w:sz w:val="28"/>
-          <w:szCs w:val="36"/>
-          <w:lang w:val="en-US" w:eastAsia="zh-CN"/>
-        </w:rPr>
-        <w:t>在4.1.3.1示例中最右侧的员工信息显示处，点击</w:t>
-      </w:r>
-      <w:r>
-        <w:drawing>
-          <wp:inline distT="0" distB="0" distL="114300" distR="114300">
-            <wp:extent cx="295275" cy="285750"/>
-            <wp:effectExtent l="0" t="0" r="9525" b="0"/>
-            <wp:docPr id="23" name="图片 14"/>
-            <wp:cNvGraphicFramePr>
-              <a:graphicFrameLocks xmlns:a="http://schemas.openxmlformats.org/drawingml/2006/main" noChangeAspect="1"/>
-            </wp:cNvGraphicFramePr>
-            <a:graphic xmlns:a="http://schemas.openxmlformats.org/drawingml/2006/main">
-              <a:graphicData uri="http://schemas.openxmlformats.org/drawingml/2006/picture">
-                <pic:pic xmlns:pic="http://schemas.openxmlformats.org/drawingml/2006/picture">
-                  <pic:nvPicPr>
-                    <pic:cNvPr id="23" name="图片 14"/>
-                    <pic:cNvPicPr>
-                      <a:picLocks noChangeAspect="1"/>
-                    </pic:cNvPicPr>
-                  </pic:nvPicPr>
-                  <pic:blipFill>
-                    <a:blip r:embed="rId27"/>
-                    <a:stretch>
-                      <a:fillRect/>
-                    </a:stretch>
-                  </pic:blipFill>
-                  <pic:spPr>
-                    <a:xfrm>
-                      <a:off x="0" y="0"/>
-                      <a:ext cx="295275" cy="285750"/>
-                    </a:xfrm>
-                    <a:prstGeom prst="rect">
-                      <a:avLst/>
-                    </a:prstGeom>
-                    <a:noFill/>
-                    <a:ln w="9525">
-                      <a:noFill/>
-                    </a:ln>
-                  </pic:spPr>
-                </pic:pic>
-              </a:graphicData>
-            </a:graphic>
-          </wp:inline>
-        </w:drawing>
-      </w:r>
-    </w:p>
-    <w:p>
-      <w:pPr>
-        <w:numPr>
-          <w:ilvl w:val="0"/>
-          <w:numId w:val="0"/>
-        </w:numPr>
-        <w:ind w:left="1260" w:leftChars="0"/>
+      </w:pPr>
+      <w:r>
+        <w:rPr>
+          <w:rFonts w:hint="eastAsia"/>
+          <w:sz w:val="28"/>
+          <w:szCs w:val="36"/>
+          <w:lang w:val="en-US" w:eastAsia="zh-CN"/>
+        </w:rPr>
+        <w:t>在4.1.3.1示例中最右侧的员工信息显示处，点击叉号，</w:t>
+      </w:r>
+    </w:p>
+    <w:p>
+      <w:pPr>
+        <w:numPr>
+          <w:ilvl w:val="0"/>
+          <w:numId w:val="0"/>
+        </w:numPr>
         <w:rPr>
           <w:rFonts w:hint="eastAsia"/>
           <w:sz w:val="28"/>
@@ -6007,7 +5740,6 @@
           <w:ilvl w:val="0"/>
           <w:numId w:val="0"/>
         </w:numPr>
-        <w:ind w:left="1260" w:leftChars="0"/>
         <w:rPr>
           <w:rFonts w:hint="eastAsia"/>
           <w:sz w:val="28"/>
@@ -6034,7 +5766,7 @@
                     </pic:cNvPicPr>
                   </pic:nvPicPr>
                   <pic:blipFill>
-                    <a:blip r:embed="rId28"/>
+                    <a:blip r:embed="rId25"/>
                     <a:srcRect t="4668" b="9647"/>
                     <a:stretch>
                       <a:fillRect/>
@@ -6066,68 +5798,23 @@
           <w:ilvl w:val="0"/>
           <w:numId w:val="0"/>
         </w:numPr>
-        <w:ind w:left="1260" w:leftChars="0"/>
-      </w:pPr>
-      <w:r>
-        <w:rPr>
-          <w:rFonts w:hint="eastAsia"/>
-          <w:sz w:val="28"/>
-          <w:szCs w:val="36"/>
-          <w:lang w:val="en-US" w:eastAsia="zh-CN"/>
-        </w:rPr>
-        <w:t>在4.1.3.3示例中最右侧的员工信息编辑处，点击</w:t>
-      </w:r>
-      <w:r>
-        <w:drawing>
-          <wp:inline distT="0" distB="0" distL="114300" distR="114300">
-            <wp:extent cx="295275" cy="285750"/>
-            <wp:effectExtent l="0" t="0" r="9525" b="0"/>
-            <wp:docPr id="26" name="图片 14"/>
-            <wp:cNvGraphicFramePr>
-              <a:graphicFrameLocks xmlns:a="http://schemas.openxmlformats.org/drawingml/2006/main" noChangeAspect="1"/>
-            </wp:cNvGraphicFramePr>
-            <a:graphic xmlns:a="http://schemas.openxmlformats.org/drawingml/2006/main">
-              <a:graphicData uri="http://schemas.openxmlformats.org/drawingml/2006/picture">
-                <pic:pic xmlns:pic="http://schemas.openxmlformats.org/drawingml/2006/picture">
-                  <pic:nvPicPr>
-                    <pic:cNvPr id="26" name="图片 14"/>
-                    <pic:cNvPicPr>
-                      <a:picLocks noChangeAspect="1"/>
-                    </pic:cNvPicPr>
-                  </pic:nvPicPr>
-                  <pic:blipFill>
-                    <a:blip r:embed="rId27"/>
-                    <a:stretch>
-                      <a:fillRect/>
-                    </a:stretch>
-                  </pic:blipFill>
-                  <pic:spPr>
-                    <a:xfrm>
-                      <a:off x="0" y="0"/>
-                      <a:ext cx="295275" cy="285750"/>
-                    </a:xfrm>
-                    <a:prstGeom prst="rect">
-                      <a:avLst/>
-                    </a:prstGeom>
-                    <a:noFill/>
-                    <a:ln w="9525">
-                      <a:noFill/>
-                    </a:ln>
-                  </pic:spPr>
-                </pic:pic>
-              </a:graphicData>
-            </a:graphic>
-          </wp:inline>
-        </w:drawing>
-      </w:r>
-    </w:p>
-    <w:p>
-      <w:pPr>
-        <w:numPr>
-          <w:ilvl w:val="0"/>
-          <w:numId w:val="0"/>
-        </w:numPr>
-        <w:ind w:left="1260" w:leftChars="0"/>
+      </w:pPr>
+      <w:r>
+        <w:rPr>
+          <w:rFonts w:hint="eastAsia"/>
+          <w:sz w:val="28"/>
+          <w:szCs w:val="36"/>
+          <w:lang w:val="en-US" w:eastAsia="zh-CN"/>
+        </w:rPr>
+        <w:t>在4.1.3.3示例中最右侧的员工信息编辑处，点击叉号，</w:t>
+      </w:r>
+    </w:p>
+    <w:p>
+      <w:pPr>
+        <w:numPr>
+          <w:ilvl w:val="0"/>
+          <w:numId w:val="0"/>
+        </w:numPr>
         <w:rPr>
           <w:rFonts w:hint="eastAsia" w:eastAsiaTheme="minorEastAsia"/>
           <w:sz w:val="28"/>
@@ -6151,7 +5838,6 @@
           <w:ilvl w:val="0"/>
           <w:numId w:val="0"/>
         </w:numPr>
-        <w:ind w:left="1260" w:leftChars="0"/>
         <w:rPr>
           <w:rFonts w:hint="eastAsia"/>
           <w:lang w:val="en-US" w:eastAsia="zh-CN"/>
@@ -6176,7 +5862,7 @@
                     </pic:cNvPicPr>
                   </pic:nvPicPr>
                   <pic:blipFill>
-                    <a:blip r:embed="rId29"/>
+                    <a:blip r:embed="rId26"/>
                     <a:srcRect t="8580"/>
                     <a:stretch>
                       <a:fillRect/>
@@ -6208,17 +5894,20 @@
           <w:ilvl w:val="0"/>
           <w:numId w:val="0"/>
         </w:numPr>
-        <w:ind w:left="1260" w:leftChars="0"/>
-        <w:rPr>
-          <w:rFonts w:hint="eastAsia"/>
-          <w:sz w:val="28"/>
-          <w:szCs w:val="36"/>
-          <w:lang w:val="en-US" w:eastAsia="zh-CN"/>
-        </w:rPr>
-      </w:pPr>
-      <w:r>
-        <w:rPr>
-          <w:rFonts w:hint="eastAsia"/>
+        <w:rPr>
+          <w:rFonts w:hint="eastAsia"/>
+          <w:b/>
+          <w:bCs/>
+          <w:sz w:val="28"/>
+          <w:szCs w:val="36"/>
+          <w:lang w:val="en-US" w:eastAsia="zh-CN"/>
+        </w:rPr>
+      </w:pPr>
+      <w:r>
+        <w:rPr>
+          <w:rFonts w:hint="eastAsia"/>
+          <w:b/>
+          <w:bCs/>
           <w:sz w:val="28"/>
           <w:szCs w:val="36"/>
           <w:lang w:val="en-US" w:eastAsia="zh-CN"/>
@@ -6232,98 +5921,29 @@
           <w:ilvl w:val="0"/>
           <w:numId w:val="0"/>
         </w:numPr>
-        <w:ind w:left="1260" w:leftChars="0"/>
-        <w:rPr>
-          <w:rFonts w:hint="eastAsia"/>
-          <w:sz w:val="28"/>
-          <w:szCs w:val="36"/>
-          <w:lang w:val="en-US" w:eastAsia="zh-CN"/>
-        </w:rPr>
-      </w:pPr>
-      <w:r>
-        <w:rPr>
-          <w:rFonts w:hint="eastAsia"/>
-          <w:sz w:val="28"/>
-          <w:szCs w:val="36"/>
-          <w:lang w:val="en-US" w:eastAsia="zh-CN"/>
-        </w:rPr>
-        <w:t>点击页面左下角的“新建用户”，即</w:t>
-      </w:r>
-      <w:r>
-        <w:drawing>
-          <wp:inline distT="0" distB="0" distL="114300" distR="114300">
-            <wp:extent cx="781050" cy="238125"/>
-            <wp:effectExtent l="0" t="0" r="0" b="9525"/>
-            <wp:docPr id="27" name="图片 16"/>
-            <wp:cNvGraphicFramePr>
-              <a:graphicFrameLocks xmlns:a="http://schemas.openxmlformats.org/drawingml/2006/main" noChangeAspect="1"/>
-            </wp:cNvGraphicFramePr>
-            <a:graphic xmlns:a="http://schemas.openxmlformats.org/drawingml/2006/main">
-              <a:graphicData uri="http://schemas.openxmlformats.org/drawingml/2006/picture">
-                <pic:pic xmlns:pic="http://schemas.openxmlformats.org/drawingml/2006/picture">
-                  <pic:nvPicPr>
-                    <pic:cNvPr id="27" name="图片 16"/>
-                    <pic:cNvPicPr>
-                      <a:picLocks noChangeAspect="1"/>
-                    </pic:cNvPicPr>
-                  </pic:nvPicPr>
-                  <pic:blipFill>
-                    <a:blip r:embed="rId30"/>
-                    <a:stretch>
-                      <a:fillRect/>
-                    </a:stretch>
-                  </pic:blipFill>
-                  <pic:spPr>
-                    <a:xfrm>
-                      <a:off x="0" y="0"/>
-                      <a:ext cx="781050" cy="238125"/>
-                    </a:xfrm>
-                    <a:prstGeom prst="rect">
-                      <a:avLst/>
-                    </a:prstGeom>
-                    <a:noFill/>
-                    <a:ln w="9525">
-                      <a:noFill/>
-                    </a:ln>
-                  </pic:spPr>
-                </pic:pic>
-              </a:graphicData>
-            </a:graphic>
-          </wp:inline>
-        </w:drawing>
-      </w:r>
-    </w:p>
-    <w:p>
-      <w:pPr>
-        <w:numPr>
-          <w:ilvl w:val="0"/>
-          <w:numId w:val="0"/>
-        </w:numPr>
-        <w:ind w:left="1260" w:leftChars="0"/>
-        <w:rPr>
-          <w:rFonts w:hint="eastAsia"/>
-          <w:sz w:val="28"/>
-          <w:szCs w:val="36"/>
-          <w:lang w:val="en-US" w:eastAsia="zh-CN"/>
-        </w:rPr>
-      </w:pPr>
-      <w:r>
-        <w:rPr>
-          <w:rFonts w:hint="eastAsia"/>
-          <w:sz w:val="28"/>
-          <w:szCs w:val="36"/>
-          <w:lang w:val="en-US" w:eastAsia="zh-CN"/>
-        </w:rPr>
-        <w:t>点击后弹出新建用户框，则进入新建成员功能，示例如图：</w:t>
-      </w:r>
-    </w:p>
-    <w:p>
-      <w:pPr>
-        <w:numPr>
-          <w:ilvl w:val="0"/>
-          <w:numId w:val="0"/>
-        </w:numPr>
-        <w:ind w:left="1260" w:leftChars="0"/>
+        <w:rPr>
+          <w:rFonts w:hint="eastAsia"/>
+          <w:sz w:val="28"/>
+          <w:szCs w:val="36"/>
+          <w:lang w:val="en-US" w:eastAsia="zh-CN"/>
+        </w:rPr>
+      </w:pPr>
+      <w:r>
+        <w:rPr>
+          <w:rFonts w:hint="eastAsia"/>
+          <w:sz w:val="28"/>
+          <w:szCs w:val="36"/>
+          <w:lang w:val="en-US" w:eastAsia="zh-CN"/>
+        </w:rPr>
+        <w:t>点击页面左下角的“新建用户”，点击后弹出新建用户框，使用新建成员功能，示例如图：</w:t>
+      </w:r>
+    </w:p>
+    <w:p>
+      <w:pPr>
+        <w:numPr>
+          <w:ilvl w:val="0"/>
+          <w:numId w:val="0"/>
+        </w:numPr>
       </w:pPr>
       <w:r>
         <w:drawing>
@@ -6344,7 +5964,7 @@
                     </pic:cNvPicPr>
                   </pic:nvPicPr>
                   <pic:blipFill>
-                    <a:blip r:embed="rId31"/>
+                    <a:blip r:embed="rId27"/>
                     <a:srcRect t="7718"/>
                     <a:stretch>
                       <a:fillRect/>
@@ -6376,7 +5996,6 @@
           <w:ilvl w:val="0"/>
           <w:numId w:val="0"/>
         </w:numPr>
-        <w:ind w:left="1260" w:leftChars="0"/>
         <w:rPr>
           <w:rFonts w:hint="eastAsia"/>
           <w:sz w:val="28"/>
@@ -6400,7 +6019,6 @@
           <w:ilvl w:val="0"/>
           <w:numId w:val="0"/>
         </w:numPr>
-        <w:ind w:left="1260" w:leftChars="0"/>
         <w:rPr>
           <w:rFonts w:hint="eastAsia"/>
           <w:sz w:val="28"/>
@@ -6424,7 +6042,6 @@
           <w:ilvl w:val="0"/>
           <w:numId w:val="0"/>
         </w:numPr>
-        <w:ind w:left="1260" w:leftChars="0"/>
         <w:rPr>
           <w:rFonts w:hint="eastAsia"/>
           <w:sz w:val="28"/>
@@ -6451,7 +6068,7 @@
                     </pic:cNvPicPr>
                   </pic:nvPicPr>
                   <pic:blipFill>
-                    <a:blip r:embed="rId32"/>
+                    <a:blip r:embed="rId28"/>
                     <a:srcRect b="27501"/>
                     <a:stretch>
                       <a:fillRect/>
@@ -6483,23 +6100,22 @@
           <w:ilvl w:val="0"/>
           <w:numId w:val="0"/>
         </w:numPr>
-        <w:ind w:left="1260" w:leftChars="0"/>
-        <w:rPr>
-          <w:rFonts w:hint="eastAsia"/>
-          <w:b/>
-          <w:bCs/>
-          <w:sz w:val="32"/>
-          <w:szCs w:val="40"/>
-          <w:lang w:val="en-US" w:eastAsia="zh-CN"/>
-        </w:rPr>
-      </w:pPr>
-      <w:r>
-        <w:rPr>
-          <w:rFonts w:hint="eastAsia"/>
-          <w:b/>
-          <w:bCs/>
-          <w:sz w:val="32"/>
-          <w:szCs w:val="40"/>
+        <w:rPr>
+          <w:rFonts w:hint="eastAsia"/>
+          <w:b/>
+          <w:bCs/>
+          <w:sz w:val="28"/>
+          <w:szCs w:val="36"/>
+          <w:lang w:val="en-US" w:eastAsia="zh-CN"/>
+        </w:rPr>
+      </w:pPr>
+      <w:r>
+        <w:rPr>
+          <w:rFonts w:hint="eastAsia"/>
+          <w:b/>
+          <w:bCs/>
+          <w:sz w:val="28"/>
+          <w:szCs w:val="36"/>
           <w:lang w:val="en-US" w:eastAsia="zh-CN"/>
         </w:rPr>
         <w:t>4.1.4部门管理功能</w:t>
@@ -6511,7 +6127,37 @@
           <w:ilvl w:val="0"/>
           <w:numId w:val="0"/>
         </w:numPr>
-        <w:ind w:left="1260" w:leftChars="0"/>
+        <w:rPr>
+          <w:rFonts w:hint="eastAsia"/>
+          <w:b w:val="0"/>
+          <w:bCs w:val="0"/>
+          <w:i w:val="0"/>
+          <w:iCs w:val="0"/>
+          <w:sz w:val="28"/>
+          <w:szCs w:val="36"/>
+          <w:lang w:val="en-US" w:eastAsia="zh-CN"/>
+        </w:rPr>
+      </w:pPr>
+      <w:r>
+        <w:rPr>
+          <w:rFonts w:hint="eastAsia"/>
+          <w:b w:val="0"/>
+          <w:bCs w:val="0"/>
+          <w:i w:val="0"/>
+          <w:iCs w:val="0"/>
+          <w:sz w:val="28"/>
+          <w:szCs w:val="36"/>
+          <w:lang w:val="en-US" w:eastAsia="zh-CN"/>
+        </w:rPr>
+        <w:t>此功能仅属于管理员。</w:t>
+      </w:r>
+    </w:p>
+    <w:p>
+      <w:pPr>
+        <w:numPr>
+          <w:ilvl w:val="0"/>
+          <w:numId w:val="0"/>
+        </w:numPr>
         <w:rPr>
           <w:rFonts w:hint="eastAsia"/>
           <w:b w:val="0"/>
@@ -6539,69 +6185,39 @@
           <w:ilvl w:val="0"/>
           <w:numId w:val="0"/>
         </w:numPr>
-        <w:ind w:left="1260" w:leftChars="0"/>
-        <w:rPr>
-          <w:rFonts w:hint="eastAsia"/>
-          <w:b w:val="0"/>
-          <w:bCs w:val="0"/>
-          <w:sz w:val="28"/>
-          <w:szCs w:val="36"/>
-          <w:lang w:val="en-US" w:eastAsia="zh-CN"/>
-        </w:rPr>
-      </w:pPr>
-      <w:r>
-        <w:rPr>
-          <w:rFonts w:hint="eastAsia"/>
-          <w:b w:val="0"/>
-          <w:bCs w:val="0"/>
-          <w:sz w:val="28"/>
-          <w:szCs w:val="36"/>
-          <w:lang w:val="en-US" w:eastAsia="zh-CN"/>
-        </w:rPr>
-        <w:t>除左侧栏外，页面分为三个部分，即快捷操作按钮部分、部门结构树部分及部门信息部分。</w:t>
-      </w:r>
-    </w:p>
-    <w:p>
-      <w:pPr>
-        <w:numPr>
-          <w:ilvl w:val="0"/>
-          <w:numId w:val="0"/>
-        </w:numPr>
-        <w:ind w:left="1260" w:leftChars="0"/>
-        <w:rPr>
-          <w:rFonts w:hint="eastAsia"/>
-          <w:b w:val="0"/>
-          <w:bCs w:val="0"/>
-          <w:sz w:val="28"/>
-          <w:szCs w:val="36"/>
-          <w:lang w:val="en-US" w:eastAsia="zh-CN"/>
-        </w:rPr>
-      </w:pPr>
-      <w:r>
-        <w:rPr>
-          <w:rFonts w:hint="eastAsia"/>
-          <w:b w:val="0"/>
-          <w:bCs w:val="0"/>
-          <w:sz w:val="28"/>
-          <w:szCs w:val="36"/>
-          <w:lang w:val="en-US" w:eastAsia="zh-CN"/>
-        </w:rPr>
-        <w:t>（*部门结构树、树的内容、部门信息等都为示例内容）</w:t>
-      </w:r>
-    </w:p>
-    <w:p>
-      <w:pPr>
-        <w:numPr>
-          <w:ilvl w:val="0"/>
-          <w:numId w:val="0"/>
-        </w:numPr>
-        <w:ind w:left="1260" w:leftChars="0"/>
+        <w:rPr>
+          <w:rFonts w:hint="eastAsia"/>
+          <w:b w:val="0"/>
+          <w:bCs w:val="0"/>
+          <w:sz w:val="28"/>
+          <w:szCs w:val="36"/>
+          <w:lang w:val="en-US" w:eastAsia="zh-CN"/>
+        </w:rPr>
+      </w:pPr>
+      <w:r>
+        <w:rPr>
+          <w:rFonts w:hint="eastAsia"/>
+          <w:b w:val="0"/>
+          <w:bCs w:val="0"/>
+          <w:sz w:val="28"/>
+          <w:szCs w:val="36"/>
+          <w:lang w:val="en-US" w:eastAsia="zh-CN"/>
+        </w:rPr>
+        <w:t>此功能初始界面如下图；</w:t>
+      </w:r>
+    </w:p>
+    <w:p>
+      <w:pPr>
+        <w:numPr>
+          <w:ilvl w:val="0"/>
+          <w:numId w:val="0"/>
+        </w:numPr>
       </w:pPr>
       <w:r>
         <w:drawing>
           <wp:inline distT="0" distB="0" distL="114300" distR="114300">
-            <wp:extent cx="5264785" cy="2286000"/>
-            <wp:effectExtent l="0" t="0" r="12065" b="0"/>
+            <wp:extent cx="5264785" cy="1724025"/>
+            <wp:effectExtent l="0" t="0" r="12065" b="9525"/>
             <wp:docPr id="29" name="图片 29"/>
             <wp:cNvGraphicFramePr>
               <a:graphicFrameLocks xmlns:a="http://schemas.openxmlformats.org/drawingml/2006/main" noChangeAspect="1"/>
@@ -6616,8 +6232,8 @@
                     </pic:cNvPicPr>
                   </pic:nvPicPr>
                   <pic:blipFill>
-                    <a:blip r:embed="rId33"/>
-                    <a:srcRect t="7692"/>
+                    <a:blip r:embed="rId29"/>
+                    <a:srcRect t="7692" b="22692"/>
                     <a:stretch>
                       <a:fillRect/>
                     </a:stretch>
@@ -6625,7 +6241,7 @@
                   <pic:spPr>
                     <a:xfrm>
                       <a:off x="0" y="0"/>
-                      <a:ext cx="5264785" cy="2286000"/>
+                      <a:ext cx="5264785" cy="1724025"/>
                     </a:xfrm>
                     <a:prstGeom prst="rect">
                       <a:avLst/>
@@ -6648,17 +6264,66 @@
           <w:ilvl w:val="0"/>
           <w:numId w:val="0"/>
         </w:numPr>
-        <w:ind w:left="1260" w:leftChars="0"/>
-        <w:rPr>
-          <w:rFonts w:hint="eastAsia"/>
-          <w:sz w:val="28"/>
-          <w:szCs w:val="36"/>
-          <w:lang w:val="en-US" w:eastAsia="zh-CN"/>
-        </w:rPr>
-      </w:pPr>
-      <w:r>
-        <w:rPr>
-          <w:rFonts w:hint="eastAsia"/>
+        <w:rPr>
+          <w:rFonts w:hint="eastAsia"/>
+          <w:b w:val="0"/>
+          <w:bCs w:val="0"/>
+          <w:sz w:val="28"/>
+          <w:szCs w:val="36"/>
+          <w:lang w:val="en-US" w:eastAsia="zh-CN"/>
+        </w:rPr>
+      </w:pPr>
+      <w:r>
+        <w:rPr>
+          <w:rFonts w:hint="eastAsia"/>
+          <w:b w:val="0"/>
+          <w:bCs w:val="0"/>
+          <w:sz w:val="28"/>
+          <w:szCs w:val="36"/>
+          <w:lang w:val="en-US" w:eastAsia="zh-CN"/>
+        </w:rPr>
+        <w:t>除左侧栏外，页面分为三个部分，即快捷操作按钮部分、部门结构树部分及部门信息部分。</w:t>
+      </w:r>
+    </w:p>
+    <w:p>
+      <w:pPr>
+        <w:numPr>
+          <w:ilvl w:val="0"/>
+          <w:numId w:val="0"/>
+        </w:numPr>
+      </w:pPr>
+      <w:r>
+        <w:rPr>
+          <w:rFonts w:hint="eastAsia"/>
+          <w:b w:val="0"/>
+          <w:bCs w:val="0"/>
+          <w:sz w:val="28"/>
+          <w:szCs w:val="36"/>
+          <w:lang w:val="en-US" w:eastAsia="zh-CN"/>
+        </w:rPr>
+        <w:t>（*部门结构树、树的内容、部门信息等都为示例内容）</w:t>
+      </w:r>
+    </w:p>
+    <w:p>
+      <w:pPr>
+        <w:numPr>
+          <w:ilvl w:val="0"/>
+          <w:numId w:val="0"/>
+        </w:numPr>
+        <w:rPr>
+          <w:rFonts w:hint="eastAsia"/>
+          <w:b/>
+          <w:bCs/>
+          <w:sz w:val="28"/>
+          <w:szCs w:val="36"/>
+          <w:lang w:val="en-US" w:eastAsia="zh-CN"/>
+        </w:rPr>
+      </w:pPr>
+      <w:r>
+        <w:rPr>
+          <w:rFonts w:hint="eastAsia"/>
+          <w:b/>
+          <w:bCs/>
           <w:sz w:val="28"/>
           <w:szCs w:val="36"/>
           <w:lang w:val="en-US" w:eastAsia="zh-CN"/>
@@ -6672,7 +6337,33 @@
           <w:ilvl w:val="0"/>
           <w:numId w:val="0"/>
         </w:numPr>
-        <w:ind w:left="1260" w:leftChars="0"/>
+        <w:rPr>
+          <w:rFonts w:hint="eastAsia"/>
+          <w:b/>
+          <w:bCs/>
+          <w:sz w:val="32"/>
+          <w:szCs w:val="40"/>
+          <w:lang w:val="en-US" w:eastAsia="zh-CN"/>
+        </w:rPr>
+      </w:pPr>
+      <w:r>
+        <w:rPr>
+          <w:rFonts w:hint="eastAsia"/>
+          <w:b w:val="0"/>
+          <w:bCs w:val="0"/>
+          <w:sz w:val="28"/>
+          <w:szCs w:val="36"/>
+          <w:lang w:val="en-US" w:eastAsia="zh-CN"/>
+        </w:rPr>
+        <w:t>（*部门结构树、树的内容、部门信息等都为示例内容）</w:t>
+      </w:r>
+    </w:p>
+    <w:p>
+      <w:pPr>
+        <w:numPr>
+          <w:ilvl w:val="0"/>
+          <w:numId w:val="0"/>
+        </w:numPr>
         <w:rPr>
           <w:rFonts w:hint="eastAsia"/>
           <w:sz w:val="28"/>
@@ -6696,14 +6387,13 @@
           <w:ilvl w:val="0"/>
           <w:numId w:val="0"/>
         </w:numPr>
-        <w:ind w:left="1260" w:leftChars="0"/>
       </w:pPr>
       <w:r>
         <w:drawing>
           <wp:inline distT="0" distB="0" distL="114300" distR="114300">
-            <wp:extent cx="5271135" cy="1820545"/>
-            <wp:effectExtent l="0" t="0" r="5715" b="8255"/>
-            <wp:docPr id="35" name="图片 35"/>
+            <wp:extent cx="5268595" cy="2175510"/>
+            <wp:effectExtent l="0" t="0" r="8255" b="15240"/>
+            <wp:docPr id="84" name="图片 10"/>
             <wp:cNvGraphicFramePr>
               <a:graphicFrameLocks xmlns:a="http://schemas.openxmlformats.org/drawingml/2006/main" noChangeAspect="1"/>
             </wp:cNvGraphicFramePr>
@@ -6711,14 +6401,13 @@
               <a:graphicData uri="http://schemas.openxmlformats.org/drawingml/2006/picture">
                 <pic:pic xmlns:pic="http://schemas.openxmlformats.org/drawingml/2006/picture">
                   <pic:nvPicPr>
-                    <pic:cNvPr id="35" name="图片 35"/>
+                    <pic:cNvPr id="84" name="图片 10"/>
                     <pic:cNvPicPr>
                       <a:picLocks noChangeAspect="1"/>
                     </pic:cNvPicPr>
                   </pic:nvPicPr>
                   <pic:blipFill>
-                    <a:blip r:embed="rId34"/>
-                    <a:srcRect t="9473"/>
+                    <a:blip r:embed="rId30"/>
                     <a:stretch>
                       <a:fillRect/>
                     </a:stretch>
@@ -6726,7 +6415,7 @@
                   <pic:spPr>
                     <a:xfrm>
                       <a:off x="0" y="0"/>
-                      <a:ext cx="5271135" cy="1820545"/>
+                      <a:ext cx="5268595" cy="2175510"/>
                     </a:xfrm>
                     <a:prstGeom prst="rect">
                       <a:avLst/>
@@ -6749,7 +6438,6 @@
           <w:ilvl w:val="0"/>
           <w:numId w:val="0"/>
         </w:numPr>
-        <w:ind w:left="1260" w:leftChars="0"/>
         <w:rPr>
           <w:rFonts w:hint="eastAsia" w:eastAsiaTheme="minorEastAsia"/>
           <w:sz w:val="28"/>
@@ -6773,17 +6461,20 @@
           <w:ilvl w:val="0"/>
           <w:numId w:val="0"/>
         </w:numPr>
-        <w:ind w:left="1260" w:leftChars="0"/>
-        <w:rPr>
-          <w:rFonts w:hint="eastAsia"/>
-          <w:sz w:val="28"/>
-          <w:szCs w:val="36"/>
-          <w:lang w:val="en-US" w:eastAsia="zh-CN"/>
-        </w:rPr>
-      </w:pPr>
-      <w:r>
-        <w:rPr>
-          <w:rFonts w:hint="eastAsia"/>
+        <w:rPr>
+          <w:rFonts w:hint="eastAsia"/>
+          <w:b/>
+          <w:bCs/>
+          <w:sz w:val="28"/>
+          <w:szCs w:val="36"/>
+          <w:lang w:val="en-US" w:eastAsia="zh-CN"/>
+        </w:rPr>
+      </w:pPr>
+      <w:r>
+        <w:rPr>
+          <w:rFonts w:hint="eastAsia"/>
+          <w:b/>
+          <w:bCs/>
           <w:sz w:val="28"/>
           <w:szCs w:val="36"/>
           <w:lang w:val="en-US" w:eastAsia="zh-CN"/>
@@ -6797,38 +6488,63 @@
           <w:ilvl w:val="0"/>
           <w:numId w:val="0"/>
         </w:numPr>
-        <w:ind w:left="1260" w:leftChars="0"/>
-        <w:rPr>
-          <w:rFonts w:hint="eastAsia"/>
-          <w:sz w:val="28"/>
-          <w:szCs w:val="36"/>
-          <w:lang w:val="en-US" w:eastAsia="zh-CN"/>
-        </w:rPr>
-      </w:pPr>
-      <w:r>
-        <w:rPr>
-          <w:rFonts w:hint="eastAsia"/>
-          <w:sz w:val="28"/>
-          <w:szCs w:val="36"/>
-          <w:lang w:val="en-US" w:eastAsia="zh-CN"/>
-        </w:rPr>
-        <w:t>点击部门结构树中的一个部门，则在最右侧显示部门信息，示例如下：</w:t>
-      </w:r>
-    </w:p>
-    <w:p>
-      <w:pPr>
-        <w:numPr>
-          <w:ilvl w:val="0"/>
-          <w:numId w:val="0"/>
-        </w:numPr>
-        <w:ind w:left="1260" w:leftChars="0"/>
+        <w:rPr>
+          <w:rFonts w:hint="eastAsia"/>
+          <w:b/>
+          <w:bCs/>
+          <w:sz w:val="32"/>
+          <w:szCs w:val="40"/>
+          <w:lang w:val="en-US" w:eastAsia="zh-CN"/>
+        </w:rPr>
+      </w:pPr>
+      <w:r>
+        <w:rPr>
+          <w:rFonts w:hint="eastAsia"/>
+          <w:b w:val="0"/>
+          <w:bCs w:val="0"/>
+          <w:sz w:val="28"/>
+          <w:szCs w:val="36"/>
+          <w:lang w:val="en-US" w:eastAsia="zh-CN"/>
+        </w:rPr>
+        <w:t>（*部门结构树、树的内容、部门信息等都为示例内容）</w:t>
+      </w:r>
+    </w:p>
+    <w:p>
+      <w:pPr>
+        <w:numPr>
+          <w:ilvl w:val="0"/>
+          <w:numId w:val="0"/>
+        </w:numPr>
+        <w:rPr>
+          <w:rFonts w:hint="eastAsia"/>
+          <w:sz w:val="28"/>
+          <w:szCs w:val="36"/>
+          <w:lang w:val="en-US" w:eastAsia="zh-CN"/>
+        </w:rPr>
+      </w:pPr>
+      <w:r>
+        <w:rPr>
+          <w:rFonts w:hint="eastAsia"/>
+          <w:sz w:val="28"/>
+          <w:szCs w:val="36"/>
+          <w:lang w:val="en-US" w:eastAsia="zh-CN"/>
+        </w:rPr>
+        <w:t>点击公司部门结构树中的某个部门，则在页面最右侧显示部门信息，示例如下：</w:t>
+      </w:r>
+    </w:p>
+    <w:p>
+      <w:pPr>
+        <w:numPr>
+          <w:ilvl w:val="0"/>
+          <w:numId w:val="0"/>
+        </w:numPr>
       </w:pPr>
       <w:r>
         <w:drawing>
           <wp:inline distT="0" distB="0" distL="114300" distR="114300">
-            <wp:extent cx="5264785" cy="1911985"/>
-            <wp:effectExtent l="0" t="0" r="12065" b="12065"/>
-            <wp:docPr id="25" name="图片 25"/>
+            <wp:extent cx="5262245" cy="2161540"/>
+            <wp:effectExtent l="0" t="0" r="14605" b="10160"/>
+            <wp:docPr id="85" name="图片 11"/>
             <wp:cNvGraphicFramePr>
               <a:graphicFrameLocks xmlns:a="http://schemas.openxmlformats.org/drawingml/2006/main" noChangeAspect="1"/>
             </wp:cNvGraphicFramePr>
@@ -6836,14 +6552,13 @@
               <a:graphicData uri="http://schemas.openxmlformats.org/drawingml/2006/picture">
                 <pic:pic xmlns:pic="http://schemas.openxmlformats.org/drawingml/2006/picture">
                   <pic:nvPicPr>
-                    <pic:cNvPr id="25" name="图片 25"/>
+                    <pic:cNvPr id="85" name="图片 11"/>
                     <pic:cNvPicPr>
                       <a:picLocks noChangeAspect="1"/>
                     </pic:cNvPicPr>
                   </pic:nvPicPr>
                   <pic:blipFill>
-                    <a:blip r:embed="rId35"/>
-                    <a:srcRect t="9061"/>
+                    <a:blip r:embed="rId31"/>
                     <a:stretch>
                       <a:fillRect/>
                     </a:stretch>
@@ -6851,7 +6566,7 @@
                   <pic:spPr>
                     <a:xfrm>
                       <a:off x="0" y="0"/>
-                      <a:ext cx="5264785" cy="1911985"/>
+                      <a:ext cx="5262245" cy="2161540"/>
                     </a:xfrm>
                     <a:prstGeom prst="rect">
                       <a:avLst/>
@@ -6874,17 +6589,20 @@
           <w:ilvl w:val="0"/>
           <w:numId w:val="0"/>
         </w:numPr>
-        <w:ind w:left="1260" w:leftChars="0"/>
-        <w:rPr>
-          <w:rFonts w:hint="eastAsia"/>
-          <w:sz w:val="28"/>
-          <w:szCs w:val="36"/>
-          <w:lang w:val="en-US" w:eastAsia="zh-CN"/>
-        </w:rPr>
-      </w:pPr>
-      <w:r>
-        <w:rPr>
-          <w:rFonts w:hint="eastAsia"/>
+        <w:rPr>
+          <w:rFonts w:hint="eastAsia"/>
+          <w:b/>
+          <w:bCs/>
+          <w:sz w:val="28"/>
+          <w:szCs w:val="36"/>
+          <w:lang w:val="en-US" w:eastAsia="zh-CN"/>
+        </w:rPr>
+      </w:pPr>
+      <w:r>
+        <w:rPr>
+          <w:rFonts w:hint="eastAsia"/>
+          <w:b/>
+          <w:bCs/>
           <w:sz w:val="28"/>
           <w:szCs w:val="36"/>
           <w:lang w:val="en-US" w:eastAsia="zh-CN"/>
@@ -6898,23 +6616,36 @@
           <w:ilvl w:val="0"/>
           <w:numId w:val="0"/>
         </w:numPr>
-        <w:ind w:left="1260" w:leftChars="0"/>
-      </w:pPr>
-      <w:r>
-        <w:rPr>
-          <w:rFonts w:hint="eastAsia"/>
-          <w:sz w:val="28"/>
-          <w:szCs w:val="36"/>
-          <w:lang w:val="en-US" w:eastAsia="zh-CN"/>
-        </w:rPr>
-        <w:t>在4.1.4.2示例中，点击“副总经理3”后，在最右侧处点击“编辑”按钮，即</w:t>
-      </w:r>
+        <w:rPr>
+          <w:rFonts w:hint="eastAsia" w:eastAsiaTheme="minorEastAsia"/>
+          <w:sz w:val="28"/>
+          <w:szCs w:val="36"/>
+          <w:lang w:val="en-US" w:eastAsia="zh-CN"/>
+        </w:rPr>
+      </w:pPr>
+      <w:r>
+        <w:rPr>
+          <w:rFonts w:hint="eastAsia"/>
+          <w:sz w:val="28"/>
+          <w:szCs w:val="36"/>
+          <w:lang w:val="en-US" w:eastAsia="zh-CN"/>
+        </w:rPr>
+        <w:t>在4.1.4.2示例中，点击“业务部”后，在最右侧处点击“编辑”按钮，则最右侧信息显示部分变成为信息编辑部分，示例如图：</w:t>
+      </w:r>
+    </w:p>
+    <w:p>
+      <w:pPr>
+        <w:numPr>
+          <w:ilvl w:val="0"/>
+          <w:numId w:val="0"/>
+        </w:numPr>
+      </w:pPr>
       <w:r>
         <w:drawing>
           <wp:inline distT="0" distB="0" distL="114300" distR="114300">
-            <wp:extent cx="552450" cy="371475"/>
-            <wp:effectExtent l="0" t="0" r="0" b="9525"/>
-            <wp:docPr id="32" name="图片 17"/>
+            <wp:extent cx="5269865" cy="2176780"/>
+            <wp:effectExtent l="0" t="0" r="6985" b="13970"/>
+            <wp:docPr id="86" name="图片 12"/>
             <wp:cNvGraphicFramePr>
               <a:graphicFrameLocks xmlns:a="http://schemas.openxmlformats.org/drawingml/2006/main" noChangeAspect="1"/>
             </wp:cNvGraphicFramePr>
@@ -6922,13 +6653,13 @@
               <a:graphicData uri="http://schemas.openxmlformats.org/drawingml/2006/picture">
                 <pic:pic xmlns:pic="http://schemas.openxmlformats.org/drawingml/2006/picture">
                   <pic:nvPicPr>
-                    <pic:cNvPr id="32" name="图片 17"/>
+                    <pic:cNvPr id="86" name="图片 12"/>
                     <pic:cNvPicPr>
                       <a:picLocks noChangeAspect="1"/>
                     </pic:cNvPicPr>
                   </pic:nvPicPr>
                   <pic:blipFill>
-                    <a:blip r:embed="rId36"/>
+                    <a:blip r:embed="rId32"/>
                     <a:stretch>
                       <a:fillRect/>
                     </a:stretch>
@@ -6936,7 +6667,7 @@
                   <pic:spPr>
                     <a:xfrm>
                       <a:off x="0" y="0"/>
-                      <a:ext cx="552450" cy="371475"/>
+                      <a:ext cx="5269865" cy="2176780"/>
                     </a:xfrm>
                     <a:prstGeom prst="rect">
                       <a:avLst/>
@@ -6959,38 +6690,59 @@
           <w:ilvl w:val="0"/>
           <w:numId w:val="0"/>
         </w:numPr>
-        <w:ind w:left="1260" w:leftChars="0"/>
-        <w:rPr>
-          <w:rFonts w:hint="eastAsia" w:eastAsiaTheme="minorEastAsia"/>
-          <w:sz w:val="28"/>
-          <w:szCs w:val="36"/>
-          <w:lang w:val="en-US" w:eastAsia="zh-CN"/>
-        </w:rPr>
-      </w:pPr>
-      <w:r>
-        <w:rPr>
-          <w:rFonts w:hint="eastAsia"/>
-          <w:sz w:val="28"/>
-          <w:szCs w:val="36"/>
-          <w:lang w:val="en-US" w:eastAsia="zh-CN"/>
-        </w:rPr>
-        <w:t>则最右侧信息显示部分成为信息编辑部分，示例如图：</w:t>
-      </w:r>
-    </w:p>
-    <w:p>
-      <w:pPr>
-        <w:numPr>
-          <w:ilvl w:val="0"/>
-          <w:numId w:val="0"/>
-        </w:numPr>
-        <w:ind w:left="1260" w:leftChars="0"/>
+        <w:rPr>
+          <w:rFonts w:hint="eastAsia"/>
+          <w:sz w:val="28"/>
+          <w:szCs w:val="36"/>
+          <w:lang w:val="en-US" w:eastAsia="zh-CN"/>
+        </w:rPr>
+      </w:pPr>
+      <w:r>
+        <w:rPr>
+          <w:rFonts w:hint="eastAsia"/>
+          <w:sz w:val="28"/>
+          <w:szCs w:val="36"/>
+          <w:lang w:val="en-US" w:eastAsia="zh-CN"/>
+        </w:rPr>
+        <w:t>在此处，部门名称、部门部长人选及部门简述均可更改。</w:t>
+      </w:r>
+    </w:p>
+    <w:p>
+      <w:pPr>
+        <w:numPr>
+          <w:ilvl w:val="0"/>
+          <w:numId w:val="0"/>
+        </w:numPr>
+        <w:rPr>
+          <w:rFonts w:hint="eastAsia"/>
+          <w:sz w:val="28"/>
+          <w:szCs w:val="36"/>
+          <w:lang w:val="en-US" w:eastAsia="zh-CN"/>
+        </w:rPr>
+      </w:pPr>
+      <w:r>
+        <w:rPr>
+          <w:rFonts w:hint="eastAsia"/>
+          <w:sz w:val="28"/>
+          <w:szCs w:val="36"/>
+          <w:lang w:val="en-US" w:eastAsia="zh-CN"/>
+        </w:rPr>
+        <w:t>点击“确定”，则弹出显示：</w:t>
+      </w:r>
+    </w:p>
+    <w:p>
+      <w:pPr>
+        <w:numPr>
+          <w:ilvl w:val="0"/>
+          <w:numId w:val="0"/>
+        </w:numPr>
       </w:pPr>
       <w:r>
         <w:drawing>
           <wp:inline distT="0" distB="0" distL="114300" distR="114300">
-            <wp:extent cx="5274310" cy="2341245"/>
-            <wp:effectExtent l="0" t="0" r="2540" b="1905"/>
-            <wp:docPr id="31" name="图片 31"/>
+            <wp:extent cx="4914265" cy="2162175"/>
+            <wp:effectExtent l="0" t="0" r="635" b="9525"/>
+            <wp:docPr id="87" name="图片 13"/>
             <wp:cNvGraphicFramePr>
               <a:graphicFrameLocks xmlns:a="http://schemas.openxmlformats.org/drawingml/2006/main" noChangeAspect="1"/>
             </wp:cNvGraphicFramePr>
@@ -6998,14 +6750,13 @@
               <a:graphicData uri="http://schemas.openxmlformats.org/drawingml/2006/picture">
                 <pic:pic xmlns:pic="http://schemas.openxmlformats.org/drawingml/2006/picture">
                   <pic:nvPicPr>
-                    <pic:cNvPr id="31" name="图片 31"/>
+                    <pic:cNvPr id="87" name="图片 13"/>
                     <pic:cNvPicPr>
                       <a:picLocks noChangeAspect="1"/>
                     </pic:cNvPicPr>
                   </pic:nvPicPr>
                   <pic:blipFill>
-                    <a:blip r:embed="rId37"/>
-                    <a:srcRect t="5389"/>
+                    <a:blip r:embed="rId33"/>
                     <a:stretch>
                       <a:fillRect/>
                     </a:stretch>
@@ -7013,7 +6764,7 @@
                   <pic:spPr>
                     <a:xfrm>
                       <a:off x="0" y="0"/>
-                      <a:ext cx="5274310" cy="2341245"/>
+                      <a:ext cx="4914265" cy="2162175"/>
                     </a:xfrm>
                     <a:prstGeom prst="rect">
                       <a:avLst/>
@@ -7036,62 +6787,90 @@
           <w:ilvl w:val="0"/>
           <w:numId w:val="0"/>
         </w:numPr>
-        <w:ind w:left="1260" w:leftChars="0"/>
-        <w:rPr>
-          <w:rFonts w:hint="eastAsia"/>
-          <w:sz w:val="28"/>
-          <w:szCs w:val="36"/>
-          <w:lang w:val="en-US" w:eastAsia="zh-CN"/>
-        </w:rPr>
-      </w:pPr>
-      <w:r>
-        <w:rPr>
-          <w:rFonts w:hint="eastAsia"/>
-          <w:sz w:val="28"/>
-          <w:szCs w:val="36"/>
-          <w:lang w:val="en-US" w:eastAsia="zh-CN"/>
-        </w:rPr>
-        <w:t>在此处，部门部长可更改，部门简述可更改。</w:t>
-      </w:r>
-    </w:p>
-    <w:p>
-      <w:pPr>
-        <w:numPr>
-          <w:ilvl w:val="0"/>
-          <w:numId w:val="0"/>
-        </w:numPr>
-        <w:ind w:left="1260" w:leftChars="0"/>
-        <w:rPr>
-          <w:rFonts w:hint="eastAsia"/>
-          <w:sz w:val="28"/>
-          <w:szCs w:val="36"/>
-          <w:lang w:val="en-US" w:eastAsia="zh-CN"/>
-        </w:rPr>
-      </w:pPr>
-      <w:r>
-        <w:rPr>
-          <w:rFonts w:hint="eastAsia"/>
-          <w:sz w:val="28"/>
-          <w:szCs w:val="36"/>
-          <w:lang w:val="en-US" w:eastAsia="zh-CN"/>
-        </w:rPr>
-        <w:t>点击“确定”，则弹出显示：</w:t>
-      </w:r>
-    </w:p>
-    <w:p>
-      <w:pPr>
-        <w:numPr>
-          <w:ilvl w:val="0"/>
-          <w:numId w:val="0"/>
-        </w:numPr>
-        <w:ind w:left="1260" w:leftChars="0"/>
+        <w:rPr>
+          <w:rFonts w:hint="eastAsia"/>
+          <w:sz w:val="28"/>
+          <w:szCs w:val="36"/>
+          <w:lang w:val="en-US" w:eastAsia="zh-CN"/>
+        </w:rPr>
+      </w:pPr>
+      <w:r>
+        <w:rPr>
+          <w:rFonts w:hint="eastAsia"/>
+          <w:sz w:val="28"/>
+          <w:szCs w:val="36"/>
+          <w:lang w:val="en-US" w:eastAsia="zh-CN"/>
+        </w:rPr>
+        <w:t>点击“确认”则成功修改部门相关信息。</w:t>
+      </w:r>
+    </w:p>
+    <w:p>
+      <w:pPr>
+        <w:numPr>
+          <w:ilvl w:val="0"/>
+          <w:numId w:val="0"/>
+        </w:numPr>
+        <w:rPr>
+          <w:rFonts w:hint="eastAsia"/>
+          <w:sz w:val="24"/>
+          <w:szCs w:val="32"/>
+          <w:lang w:val="en-US" w:eastAsia="zh-CN"/>
+        </w:rPr>
+      </w:pPr>
+      <w:r>
+        <w:rPr>
+          <w:rFonts w:hint="eastAsia"/>
+          <w:b/>
+          <w:bCs/>
+          <w:sz w:val="28"/>
+          <w:szCs w:val="36"/>
+          <w:lang w:val="en-US" w:eastAsia="zh-CN"/>
+        </w:rPr>
+        <w:t>4.1.4.3 删除部门</w:t>
+      </w:r>
+    </w:p>
+    <w:p>
+      <w:pPr>
+        <w:numPr>
+          <w:ilvl w:val="0"/>
+          <w:numId w:val="0"/>
+        </w:numPr>
+        <w:rPr>
+          <w:rFonts w:hint="eastAsia"/>
+          <w:sz w:val="28"/>
+          <w:szCs w:val="36"/>
+          <w:lang w:val="en-US" w:eastAsia="zh-CN"/>
+        </w:rPr>
+      </w:pPr>
+      <w:r>
+        <w:rPr>
+          <w:rFonts w:hint="eastAsia"/>
+          <w:sz w:val="28"/>
+          <w:szCs w:val="36"/>
+          <w:lang w:val="en-US" w:eastAsia="zh-CN"/>
+        </w:rPr>
+        <w:t>在显示部门信息页面及编辑部门信息页面，点击右侧叉号按钮为删除部门操作。点击后会弹出警示：</w:t>
+      </w:r>
+    </w:p>
+    <w:p>
+      <w:pPr>
+        <w:numPr>
+          <w:ilvl w:val="0"/>
+          <w:numId w:val="0"/>
+        </w:numPr>
+        <w:rPr>
+          <w:rFonts w:hint="eastAsia"/>
+          <w:sz w:val="28"/>
+          <w:szCs w:val="36"/>
+          <w:lang w:val="en-US" w:eastAsia="zh-CN"/>
+        </w:rPr>
       </w:pPr>
       <w:r>
         <w:drawing>
           <wp:inline distT="0" distB="0" distL="114300" distR="114300">
-            <wp:extent cx="4190365" cy="2047875"/>
-            <wp:effectExtent l="0" t="0" r="635" b="9525"/>
-            <wp:docPr id="33" name="图片 18"/>
+            <wp:extent cx="3647440" cy="2162175"/>
+            <wp:effectExtent l="0" t="0" r="10160" b="9525"/>
+            <wp:docPr id="88" name="图片 14"/>
             <wp:cNvGraphicFramePr>
               <a:graphicFrameLocks xmlns:a="http://schemas.openxmlformats.org/drawingml/2006/main" noChangeAspect="1"/>
             </wp:cNvGraphicFramePr>
@@ -7099,13 +6878,13 @@
               <a:graphicData uri="http://schemas.openxmlformats.org/drawingml/2006/picture">
                 <pic:pic xmlns:pic="http://schemas.openxmlformats.org/drawingml/2006/picture">
                   <pic:nvPicPr>
-                    <pic:cNvPr id="33" name="图片 18"/>
+                    <pic:cNvPr id="88" name="图片 14"/>
                     <pic:cNvPicPr>
                       <a:picLocks noChangeAspect="1"/>
                     </pic:cNvPicPr>
                   </pic:nvPicPr>
                   <pic:blipFill>
-                    <a:blip r:embed="rId38"/>
+                    <a:blip r:embed="rId34"/>
                     <a:stretch>
                       <a:fillRect/>
                     </a:stretch>
@@ -7113,7 +6892,7 @@
                   <pic:spPr>
                     <a:xfrm>
                       <a:off x="0" y="0"/>
-                      <a:ext cx="4190365" cy="2047875"/>
+                      <a:ext cx="3647440" cy="2162175"/>
                     </a:xfrm>
                     <a:prstGeom prst="rect">
                       <a:avLst/>
@@ -7136,57 +6915,59 @@
           <w:ilvl w:val="0"/>
           <w:numId w:val="0"/>
         </w:numPr>
-        <w:ind w:left="1260" w:leftChars="0"/>
-        <w:rPr>
-          <w:rFonts w:hint="eastAsia"/>
-          <w:sz w:val="28"/>
-          <w:szCs w:val="36"/>
-          <w:lang w:val="en-US" w:eastAsia="zh-CN"/>
-        </w:rPr>
-      </w:pPr>
-      <w:r>
-        <w:rPr>
-          <w:rFonts w:hint="eastAsia"/>
-          <w:sz w:val="28"/>
-          <w:szCs w:val="36"/>
-          <w:lang w:val="en-US" w:eastAsia="zh-CN"/>
-        </w:rPr>
-        <w:t>点击“确认”则成功修改部门相关信息。</w:t>
-      </w:r>
-    </w:p>
-    <w:p>
-      <w:pPr>
-        <w:numPr>
-          <w:ilvl w:val="0"/>
-          <w:numId w:val="0"/>
-        </w:numPr>
-        <w:ind w:left="1260" w:leftChars="0"/>
-        <w:rPr>
-          <w:rFonts w:hint="eastAsia"/>
-          <w:sz w:val="28"/>
-          <w:szCs w:val="36"/>
-          <w:lang w:val="en-US" w:eastAsia="zh-CN"/>
-        </w:rPr>
-      </w:pPr>
-      <w:r>
-        <w:rPr>
-          <w:rFonts w:hint="eastAsia"/>
-          <w:sz w:val="28"/>
-          <w:szCs w:val="36"/>
-          <w:lang w:val="en-US" w:eastAsia="zh-CN"/>
-        </w:rPr>
-        <w:t>点击</w:t>
-      </w:r>
-      <w:r>
-        <w:rPr>
-          <w:sz w:val="28"/>
-          <w:szCs w:val="36"/>
-        </w:rPr>
+        <w:rPr>
+          <w:rFonts w:hint="eastAsia"/>
+          <w:sz w:val="28"/>
+          <w:szCs w:val="36"/>
+          <w:lang w:val="en-US" w:eastAsia="zh-CN"/>
+        </w:rPr>
+      </w:pPr>
+      <w:r>
+        <w:rPr>
+          <w:rFonts w:hint="eastAsia"/>
+          <w:sz w:val="28"/>
+          <w:szCs w:val="36"/>
+          <w:lang w:val="en-US" w:eastAsia="zh-CN"/>
+        </w:rPr>
+        <w:t>若决定删除该部门，则需要转到“用户管理”界面，删除该部门内部成员，再到部门结构管理处删除。</w:t>
+      </w:r>
+    </w:p>
+    <w:p>
+      <w:pPr>
+        <w:numPr>
+          <w:ilvl w:val="0"/>
+          <w:numId w:val="0"/>
+        </w:numPr>
+        <w:rPr>
+          <w:rFonts w:hint="eastAsia"/>
+          <w:sz w:val="28"/>
+          <w:szCs w:val="36"/>
+          <w:lang w:val="en-US" w:eastAsia="zh-CN"/>
+        </w:rPr>
+      </w:pPr>
+      <w:r>
+        <w:rPr>
+          <w:rFonts w:hint="eastAsia"/>
+          <w:sz w:val="28"/>
+          <w:szCs w:val="36"/>
+          <w:lang w:val="en-US" w:eastAsia="zh-CN"/>
+        </w:rPr>
+        <w:t>示例为删除4.1.4.2示例中的“业务部”成员及删除此部门：</w:t>
+      </w:r>
+    </w:p>
+    <w:p>
+      <w:pPr>
+        <w:numPr>
+          <w:ilvl w:val="0"/>
+          <w:numId w:val="0"/>
+        </w:numPr>
+      </w:pPr>
+      <w:r>
         <w:drawing>
           <wp:inline distT="0" distB="0" distL="114300" distR="114300">
-            <wp:extent cx="295275" cy="285750"/>
-            <wp:effectExtent l="0" t="0" r="9525" b="0"/>
-            <wp:docPr id="34" name="图片 14"/>
+            <wp:extent cx="5022850" cy="2004060"/>
+            <wp:effectExtent l="0" t="0" r="6350" b="15240"/>
+            <wp:docPr id="89" name="图片 15"/>
             <wp:cNvGraphicFramePr>
               <a:graphicFrameLocks xmlns:a="http://schemas.openxmlformats.org/drawingml/2006/main" noChangeAspect="1"/>
             </wp:cNvGraphicFramePr>
@@ -7194,13 +6975,14 @@
               <a:graphicData uri="http://schemas.openxmlformats.org/drawingml/2006/picture">
                 <pic:pic xmlns:pic="http://schemas.openxmlformats.org/drawingml/2006/picture">
                   <pic:nvPicPr>
-                    <pic:cNvPr id="34" name="图片 14"/>
+                    <pic:cNvPr id="89" name="图片 15"/>
                     <pic:cNvPicPr>
                       <a:picLocks noChangeAspect="1"/>
                     </pic:cNvPicPr>
                   </pic:nvPicPr>
                   <pic:blipFill>
-                    <a:blip r:embed="rId27"/>
+                    <a:blip r:embed="rId35"/>
+                    <a:srcRect t="7881"/>
                     <a:stretch>
                       <a:fillRect/>
                     </a:stretch>
@@ -7208,7 +6990,7 @@
                   <pic:spPr>
                     <a:xfrm>
                       <a:off x="0" y="0"/>
-                      <a:ext cx="295275" cy="285750"/>
+                      <a:ext cx="5022850" cy="2004060"/>
                     </a:xfrm>
                     <a:prstGeom prst="rect">
                       <a:avLst/>
@@ -7224,58 +7006,20 @@
           </wp:inline>
         </w:drawing>
       </w:r>
-      <w:r>
-        <w:rPr>
-          <w:rFonts w:hint="eastAsia"/>
-          <w:sz w:val="28"/>
-          <w:szCs w:val="36"/>
-          <w:lang w:val="en-US" w:eastAsia="zh-CN"/>
-        </w:rPr>
-        <w:t>则弹出警示：</w:t>
-      </w:r>
-    </w:p>
-    <w:p>
-      <w:pPr>
-        <w:numPr>
-          <w:ilvl w:val="0"/>
-          <w:numId w:val="0"/>
-        </w:numPr>
-        <w:ind w:left="1260" w:leftChars="0"/>
-        <w:rPr>
-          <w:rFonts w:hint="eastAsia"/>
-          <w:sz w:val="28"/>
-          <w:szCs w:val="36"/>
-          <w:lang w:val="en-US" w:eastAsia="zh-CN"/>
-        </w:rPr>
-      </w:pPr>
-      <w:r>
-        <w:rPr>
-          <w:rFonts w:hint="eastAsia"/>
-          <w:sz w:val="28"/>
-          <w:szCs w:val="36"/>
-          <w:lang w:val="en-US" w:eastAsia="zh-CN"/>
-        </w:rPr>
-        <w:t>若决定删除该部门，则需要转到“用户管理”界面，删除该部门内部成员，再到部门结构管理处删除。</w:t>
-      </w:r>
-    </w:p>
-    <w:p>
-      <w:pPr>
-        <w:numPr>
-          <w:ilvl w:val="0"/>
-          <w:numId w:val="0"/>
-        </w:numPr>
-        <w:ind w:left="1260" w:leftChars="0"/>
-        <w:rPr>
-          <w:rFonts w:hint="eastAsia"/>
-          <w:lang w:val="en-US" w:eastAsia="zh-CN"/>
-        </w:rPr>
+    </w:p>
+    <w:p>
+      <w:pPr>
+        <w:numPr>
+          <w:ilvl w:val="0"/>
+          <w:numId w:val="0"/>
+        </w:numPr>
       </w:pPr>
       <w:r>
         <w:drawing>
           <wp:inline distT="0" distB="0" distL="114300" distR="114300">
-            <wp:extent cx="3847465" cy="2400300"/>
-            <wp:effectExtent l="0" t="0" r="635" b="0"/>
-            <wp:docPr id="38" name="图片 19"/>
+            <wp:extent cx="5274310" cy="1610995"/>
+            <wp:effectExtent l="0" t="0" r="2540" b="8255"/>
+            <wp:docPr id="90" name="图片 16"/>
             <wp:cNvGraphicFramePr>
               <a:graphicFrameLocks xmlns:a="http://schemas.openxmlformats.org/drawingml/2006/main" noChangeAspect="1"/>
             </wp:cNvGraphicFramePr>
@@ -7283,13 +7027,14 @@
               <a:graphicData uri="http://schemas.openxmlformats.org/drawingml/2006/picture">
                 <pic:pic xmlns:pic="http://schemas.openxmlformats.org/drawingml/2006/picture">
                   <pic:nvPicPr>
-                    <pic:cNvPr id="38" name="图片 19"/>
+                    <pic:cNvPr id="90" name="图片 16"/>
                     <pic:cNvPicPr>
                       <a:picLocks noChangeAspect="1"/>
                     </pic:cNvPicPr>
                   </pic:nvPicPr>
                   <pic:blipFill>
-                    <a:blip r:embed="rId39"/>
+                    <a:blip r:embed="rId36"/>
+                    <a:srcRect t="9619"/>
                     <a:stretch>
                       <a:fillRect/>
                     </a:stretch>
@@ -7297,7 +7042,7 @@
                   <pic:spPr>
                     <a:xfrm>
                       <a:off x="0" y="0"/>
-                      <a:ext cx="3847465" cy="2400300"/>
+                      <a:ext cx="5274310" cy="1610995"/>
                     </a:xfrm>
                     <a:prstGeom prst="rect">
                       <a:avLst/>
@@ -7320,7 +7065,123 @@
           <w:ilvl w:val="0"/>
           <w:numId w:val="0"/>
         </w:numPr>
-        <w:ind w:left="1260" w:leftChars="0"/>
+        <w:rPr>
+          <w:rFonts w:hint="eastAsia"/>
+          <w:lang w:val="en-US" w:eastAsia="zh-CN"/>
+        </w:rPr>
+      </w:pPr>
+      <w:r>
+        <w:drawing>
+          <wp:inline distT="0" distB="0" distL="114300" distR="114300">
+            <wp:extent cx="5273040" cy="1931035"/>
+            <wp:effectExtent l="0" t="0" r="3810" b="12065"/>
+            <wp:docPr id="91" name="图片 17"/>
+            <wp:cNvGraphicFramePr>
+              <a:graphicFrameLocks xmlns:a="http://schemas.openxmlformats.org/drawingml/2006/main" noChangeAspect="1"/>
+            </wp:cNvGraphicFramePr>
+            <a:graphic xmlns:a="http://schemas.openxmlformats.org/drawingml/2006/main">
+              <a:graphicData uri="http://schemas.openxmlformats.org/drawingml/2006/picture">
+                <pic:pic xmlns:pic="http://schemas.openxmlformats.org/drawingml/2006/picture">
+                  <pic:nvPicPr>
+                    <pic:cNvPr id="91" name="图片 17"/>
+                    <pic:cNvPicPr>
+                      <a:picLocks noChangeAspect="1"/>
+                    </pic:cNvPicPr>
+                  </pic:nvPicPr>
+                  <pic:blipFill>
+                    <a:blip r:embed="rId37"/>
+                    <a:stretch>
+                      <a:fillRect/>
+                    </a:stretch>
+                  </pic:blipFill>
+                  <pic:spPr>
+                    <a:xfrm>
+                      <a:off x="0" y="0"/>
+                      <a:ext cx="5273040" cy="1931035"/>
+                    </a:xfrm>
+                    <a:prstGeom prst="rect">
+                      <a:avLst/>
+                    </a:prstGeom>
+                    <a:noFill/>
+                    <a:ln w="9525">
+                      <a:noFill/>
+                    </a:ln>
+                  </pic:spPr>
+                </pic:pic>
+              </a:graphicData>
+            </a:graphic>
+          </wp:inline>
+        </w:drawing>
+      </w:r>
+    </w:p>
+    <w:p>
+      <w:pPr>
+        <w:numPr>
+          <w:ilvl w:val="0"/>
+          <w:numId w:val="0"/>
+        </w:numPr>
+        <w:rPr>
+          <w:rFonts w:hint="eastAsia"/>
+          <w:lang w:val="en-US" w:eastAsia="zh-CN"/>
+        </w:rPr>
+      </w:pPr>
+    </w:p>
+    <w:p>
+      <w:pPr>
+        <w:numPr>
+          <w:ilvl w:val="0"/>
+          <w:numId w:val="0"/>
+        </w:numPr>
+        <w:rPr>
+          <w:rFonts w:hint="eastAsia"/>
+          <w:sz w:val="28"/>
+          <w:szCs w:val="36"/>
+          <w:lang w:val="en-US" w:eastAsia="zh-CN"/>
+        </w:rPr>
+      </w:pPr>
+      <w:r>
+        <w:rPr>
+          <w:rFonts w:hint="eastAsia"/>
+          <w:sz w:val="28"/>
+          <w:szCs w:val="36"/>
+          <w:lang w:val="en-US" w:eastAsia="zh-CN"/>
+        </w:rPr>
+        <w:t>点击叉号确认删除该部门后，成功从部门结构树上删除了该部门。</w:t>
+      </w:r>
+    </w:p>
+    <w:p>
+      <w:pPr>
+        <w:numPr>
+          <w:ilvl w:val="0"/>
+          <w:numId w:val="0"/>
+        </w:numPr>
+        <w:rPr>
+          <w:rFonts w:hint="eastAsia"/>
+          <w:b/>
+          <w:bCs/>
+          <w:sz w:val="28"/>
+          <w:szCs w:val="36"/>
+          <w:lang w:val="en-US" w:eastAsia="zh-CN"/>
+        </w:rPr>
+      </w:pPr>
+      <w:r>
+        <w:rPr>
+          <w:rFonts w:hint="eastAsia"/>
+          <w:b/>
+          <w:bCs/>
+          <w:sz w:val="28"/>
+          <w:szCs w:val="36"/>
+          <w:lang w:val="en-US" w:eastAsia="zh-CN"/>
+        </w:rPr>
+        <w:t>4.1.5任务管理功能</w:t>
+      </w:r>
+    </w:p>
+    <w:p>
+      <w:pPr>
+        <w:numPr>
+          <w:ilvl w:val="0"/>
+          <w:numId w:val="0"/>
+        </w:numPr>
         <w:rPr>
           <w:rFonts w:hint="eastAsia"/>
           <w:b/>
@@ -7333,114 +7194,110 @@
       <w:r>
         <w:rPr>
           <w:rFonts w:hint="eastAsia"/>
+          <w:b w:val="0"/>
+          <w:bCs w:val="0"/>
+          <w:sz w:val="28"/>
+          <w:szCs w:val="36"/>
+          <w:lang w:val="en-US" w:eastAsia="zh-CN"/>
+        </w:rPr>
+        <w:t>此功能仅属于公司管理员。</w:t>
+      </w:r>
+    </w:p>
+    <w:p>
+      <w:pPr>
+        <w:numPr>
+          <w:ilvl w:val="0"/>
+          <w:numId w:val="0"/>
+        </w:numPr>
+        <w:rPr>
+          <w:rFonts w:hint="eastAsia"/>
+          <w:b w:val="0"/>
+          <w:bCs w:val="0"/>
+          <w:sz w:val="28"/>
+          <w:szCs w:val="36"/>
+          <w:lang w:val="en-US" w:eastAsia="zh-CN"/>
+        </w:rPr>
+      </w:pPr>
+      <w:r>
+        <w:rPr>
+          <w:rFonts w:hint="eastAsia"/>
+          <w:b w:val="0"/>
+          <w:bCs w:val="0"/>
+          <w:sz w:val="28"/>
+          <w:szCs w:val="36"/>
+          <w:lang w:val="en-US" w:eastAsia="zh-CN"/>
+        </w:rPr>
+        <w:t>点击左侧栏“任务管理”，则进入任务管理页面。</w:t>
+      </w:r>
+    </w:p>
+    <w:p>
+      <w:pPr>
+        <w:numPr>
+          <w:ilvl w:val="0"/>
+          <w:numId w:val="0"/>
+        </w:numPr>
+        <w:rPr>
+          <w:rFonts w:hint="eastAsia"/>
+          <w:b w:val="0"/>
+          <w:bCs w:val="0"/>
+          <w:sz w:val="28"/>
+          <w:szCs w:val="36"/>
+          <w:lang w:val="en-US" w:eastAsia="zh-CN"/>
+        </w:rPr>
+      </w:pPr>
+      <w:r>
+        <w:rPr>
+          <w:rFonts w:hint="eastAsia"/>
+          <w:b w:val="0"/>
+          <w:bCs w:val="0"/>
+          <w:sz w:val="28"/>
+          <w:szCs w:val="36"/>
+          <w:lang w:val="en-US" w:eastAsia="zh-CN"/>
+        </w:rPr>
+        <w:t>除左侧栏外，页面分为两个部分，即任务列表部分及编辑或者新建任务部分。</w:t>
+      </w:r>
+    </w:p>
+    <w:p>
+      <w:pPr>
+        <w:numPr>
+          <w:ilvl w:val="0"/>
+          <w:numId w:val="0"/>
+        </w:numPr>
+        <w:rPr>
+          <w:rFonts w:hint="eastAsia"/>
+          <w:b w:val="0"/>
+          <w:bCs w:val="0"/>
+          <w:sz w:val="28"/>
+          <w:szCs w:val="36"/>
+          <w:lang w:val="en-US" w:eastAsia="zh-CN"/>
+        </w:rPr>
+      </w:pPr>
+      <w:r>
+        <w:rPr>
+          <w:rFonts w:hint="eastAsia"/>
+          <w:b w:val="0"/>
+          <w:bCs w:val="0"/>
+          <w:sz w:val="28"/>
+          <w:szCs w:val="36"/>
+          <w:lang w:val="en-US" w:eastAsia="zh-CN"/>
+        </w:rPr>
+        <w:t>示例如图：</w:t>
+      </w:r>
+    </w:p>
+    <w:p>
+      <w:pPr>
+        <w:numPr>
+          <w:ilvl w:val="0"/>
+          <w:numId w:val="0"/>
+        </w:numPr>
+        <w:rPr>
+          <w:rFonts w:hint="eastAsia"/>
           <w:b/>
           <w:bCs/>
           <w:sz w:val="32"/>
           <w:szCs w:val="40"/>
           <w:lang w:val="en-US" w:eastAsia="zh-CN"/>
         </w:rPr>
-        <w:t>4.1.5任务管理功能</w:t>
-      </w:r>
-    </w:p>
-    <w:p>
-      <w:pPr>
-        <w:numPr>
-          <w:ilvl w:val="0"/>
-          <w:numId w:val="0"/>
-        </w:numPr>
-        <w:ind w:left="1260" w:leftChars="0"/>
-        <w:rPr>
-          <w:rFonts w:hint="eastAsia"/>
-          <w:b w:val="0"/>
-          <w:bCs w:val="0"/>
-          <w:sz w:val="28"/>
-          <w:szCs w:val="36"/>
-          <w:lang w:val="en-US" w:eastAsia="zh-CN"/>
-        </w:rPr>
-      </w:pPr>
-      <w:r>
-        <w:rPr>
-          <w:rFonts w:hint="eastAsia"/>
-          <w:b w:val="0"/>
-          <w:bCs w:val="0"/>
-          <w:sz w:val="28"/>
-          <w:szCs w:val="36"/>
-          <w:lang w:val="en-US" w:eastAsia="zh-CN"/>
-        </w:rPr>
-        <w:t>点击左侧栏“任务管理”，则进入任务管理页面。</w:t>
-      </w:r>
-    </w:p>
-    <w:p>
-      <w:pPr>
-        <w:numPr>
-          <w:ilvl w:val="0"/>
-          <w:numId w:val="0"/>
-        </w:numPr>
-        <w:ind w:left="1260" w:leftChars="0"/>
-        <w:rPr>
-          <w:rFonts w:hint="eastAsia"/>
-          <w:b w:val="0"/>
-          <w:bCs w:val="0"/>
-          <w:sz w:val="28"/>
-          <w:szCs w:val="36"/>
-          <w:lang w:val="en-US" w:eastAsia="zh-CN"/>
-        </w:rPr>
-      </w:pPr>
-      <w:r>
-        <w:rPr>
-          <w:rFonts w:hint="eastAsia"/>
-          <w:b w:val="0"/>
-          <w:bCs w:val="0"/>
-          <w:sz w:val="28"/>
-          <w:szCs w:val="36"/>
-          <w:lang w:val="en-US" w:eastAsia="zh-CN"/>
-        </w:rPr>
-        <w:t>除左侧栏外，页面分为两个部分，即任务列表部分及编辑或者新建任务部分。</w:t>
-      </w:r>
-    </w:p>
-    <w:p>
-      <w:pPr>
-        <w:numPr>
-          <w:ilvl w:val="0"/>
-          <w:numId w:val="0"/>
-        </w:numPr>
-        <w:ind w:left="1260" w:leftChars="0"/>
-        <w:rPr>
-          <w:rFonts w:hint="eastAsia"/>
-          <w:b w:val="0"/>
-          <w:bCs w:val="0"/>
-          <w:sz w:val="28"/>
-          <w:szCs w:val="36"/>
-          <w:lang w:val="en-US" w:eastAsia="zh-CN"/>
-        </w:rPr>
-      </w:pPr>
-      <w:r>
-        <w:rPr>
-          <w:rFonts w:hint="eastAsia"/>
-          <w:b w:val="0"/>
-          <w:bCs w:val="0"/>
-          <w:sz w:val="28"/>
-          <w:szCs w:val="36"/>
-          <w:lang w:val="en-US" w:eastAsia="zh-CN"/>
-        </w:rPr>
-        <w:t>示例如图：</w:t>
-      </w:r>
-    </w:p>
-    <w:p>
-      <w:pPr>
-        <w:numPr>
-          <w:ilvl w:val="0"/>
-          <w:numId w:val="0"/>
-        </w:numPr>
-        <w:ind w:left="1260" w:leftChars="0"/>
-        <w:rPr>
-          <w:rFonts w:hint="eastAsia"/>
-          <w:b/>
-          <w:bCs/>
-          <w:sz w:val="32"/>
-          <w:szCs w:val="40"/>
-          <w:lang w:val="en-US" w:eastAsia="zh-CN"/>
-        </w:rPr>
       </w:pPr>
       <w:r>
         <w:rPr>
@@ -7460,7 +7317,6 @@
           <w:ilvl w:val="0"/>
           <w:numId w:val="0"/>
         </w:numPr>
-        <w:ind w:left="1260" w:leftChars="0"/>
       </w:pPr>
       <w:r>
         <w:drawing>
@@ -7481,7 +7337,7 @@
                     </pic:cNvPicPr>
                   </pic:nvPicPr>
                   <pic:blipFill>
-                    <a:blip r:embed="rId40"/>
+                    <a:blip r:embed="rId38"/>
                     <a:stretch>
                       <a:fillRect/>
                     </a:stretch>
@@ -7512,17 +7368,20 @@
           <w:ilvl w:val="0"/>
           <w:numId w:val="0"/>
         </w:numPr>
-        <w:ind w:left="1260" w:leftChars="0"/>
-        <w:rPr>
-          <w:rFonts w:hint="eastAsia"/>
-          <w:sz w:val="28"/>
-          <w:szCs w:val="36"/>
-          <w:lang w:val="en-US" w:eastAsia="zh-CN"/>
-        </w:rPr>
-      </w:pPr>
-      <w:r>
-        <w:rPr>
-          <w:rFonts w:hint="eastAsia"/>
+        <w:rPr>
+          <w:rFonts w:hint="eastAsia"/>
+          <w:b/>
+          <w:bCs/>
+          <w:sz w:val="28"/>
+          <w:szCs w:val="36"/>
+          <w:lang w:val="en-US" w:eastAsia="zh-CN"/>
+        </w:rPr>
+      </w:pPr>
+      <w:r>
+        <w:rPr>
+          <w:rFonts w:hint="eastAsia"/>
+          <w:b/>
+          <w:bCs/>
           <w:sz w:val="28"/>
           <w:szCs w:val="36"/>
           <w:lang w:val="en-US" w:eastAsia="zh-CN"/>
@@ -7536,31 +7395,29 @@
           <w:ilvl w:val="0"/>
           <w:numId w:val="0"/>
         </w:numPr>
-        <w:ind w:left="1260" w:leftChars="0"/>
-        <w:rPr>
-          <w:rFonts w:hint="eastAsia"/>
-          <w:sz w:val="28"/>
-          <w:szCs w:val="36"/>
-          <w:lang w:val="en-US" w:eastAsia="zh-CN"/>
-        </w:rPr>
-      </w:pPr>
-      <w:r>
-        <w:rPr>
-          <w:rFonts w:hint="eastAsia"/>
-          <w:sz w:val="28"/>
-          <w:szCs w:val="36"/>
-          <w:lang w:val="en-US" w:eastAsia="zh-CN"/>
-        </w:rPr>
-        <w:t>点击“新建任务”按钮，则左右显示新建任务操作页面。</w:t>
-      </w:r>
-    </w:p>
-    <w:p>
-      <w:pPr>
-        <w:numPr>
-          <w:ilvl w:val="0"/>
-          <w:numId w:val="0"/>
-        </w:numPr>
-        <w:ind w:left="1260" w:leftChars="0"/>
+        <w:rPr>
+          <w:rFonts w:hint="eastAsia"/>
+          <w:sz w:val="28"/>
+          <w:szCs w:val="36"/>
+          <w:lang w:val="en-US" w:eastAsia="zh-CN"/>
+        </w:rPr>
+      </w:pPr>
+      <w:r>
+        <w:rPr>
+          <w:rFonts w:hint="eastAsia"/>
+          <w:sz w:val="28"/>
+          <w:szCs w:val="36"/>
+          <w:lang w:val="en-US" w:eastAsia="zh-CN"/>
+        </w:rPr>
+        <w:t>点击“新建任务”按钮，则在最右侧显示新建任务操作页面。</w:t>
+      </w:r>
+    </w:p>
+    <w:p>
+      <w:pPr>
+        <w:numPr>
+          <w:ilvl w:val="0"/>
+          <w:numId w:val="0"/>
+        </w:numPr>
         <w:rPr>
           <w:rFonts w:hint="eastAsia"/>
           <w:sz w:val="28"/>
@@ -7584,7 +7441,6 @@
           <w:ilvl w:val="0"/>
           <w:numId w:val="0"/>
         </w:numPr>
-        <w:ind w:left="1260" w:leftChars="0"/>
         <w:rPr>
           <w:rFonts w:hint="eastAsia"/>
           <w:sz w:val="28"/>
@@ -7608,7 +7464,6 @@
           <w:ilvl w:val="0"/>
           <w:numId w:val="0"/>
         </w:numPr>
-        <w:ind w:left="1260" w:leftChars="0"/>
         <w:rPr>
           <w:rFonts w:hint="eastAsia"/>
           <w:sz w:val="28"/>
@@ -7632,14 +7487,13 @@
           <w:ilvl w:val="0"/>
           <w:numId w:val="0"/>
         </w:numPr>
-        <w:ind w:left="1260" w:leftChars="0"/>
       </w:pPr>
       <w:r>
         <w:drawing>
           <wp:inline distT="0" distB="0" distL="114300" distR="114300">
-            <wp:extent cx="5263515" cy="1334770"/>
-            <wp:effectExtent l="0" t="0" r="13335" b="17780"/>
-            <wp:docPr id="41" name="图片 21"/>
+            <wp:extent cx="5266055" cy="1206500"/>
+            <wp:effectExtent l="0" t="0" r="10795" b="12700"/>
+            <wp:docPr id="93" name="图片 19"/>
             <wp:cNvGraphicFramePr>
               <a:graphicFrameLocks xmlns:a="http://schemas.openxmlformats.org/drawingml/2006/main" noChangeAspect="1"/>
             </wp:cNvGraphicFramePr>
@@ -7647,13 +7501,13 @@
               <a:graphicData uri="http://schemas.openxmlformats.org/drawingml/2006/picture">
                 <pic:pic xmlns:pic="http://schemas.openxmlformats.org/drawingml/2006/picture">
                   <pic:nvPicPr>
-                    <pic:cNvPr id="41" name="图片 21"/>
+                    <pic:cNvPr id="93" name="图片 19"/>
                     <pic:cNvPicPr>
                       <a:picLocks noChangeAspect="1"/>
                     </pic:cNvPicPr>
                   </pic:nvPicPr>
                   <pic:blipFill>
-                    <a:blip r:embed="rId41"/>
+                    <a:blip r:embed="rId39"/>
                     <a:stretch>
                       <a:fillRect/>
                     </a:stretch>
@@ -7661,7 +7515,7 @@
                   <pic:spPr>
                     <a:xfrm>
                       <a:off x="0" y="0"/>
-                      <a:ext cx="5263515" cy="1334770"/>
+                      <a:ext cx="5266055" cy="1206500"/>
                     </a:xfrm>
                     <a:prstGeom prst="rect">
                       <a:avLst/>
@@ -7684,17 +7538,20 @@
           <w:ilvl w:val="0"/>
           <w:numId w:val="0"/>
         </w:numPr>
-        <w:ind w:left="1260" w:leftChars="0"/>
-        <w:rPr>
-          <w:rFonts w:hint="eastAsia"/>
-          <w:sz w:val="28"/>
-          <w:szCs w:val="36"/>
-          <w:lang w:val="en-US" w:eastAsia="zh-CN"/>
-        </w:rPr>
-      </w:pPr>
-      <w:r>
-        <w:rPr>
-          <w:rFonts w:hint="eastAsia"/>
+        <w:rPr>
+          <w:rFonts w:hint="eastAsia"/>
+          <w:b/>
+          <w:bCs/>
+          <w:sz w:val="28"/>
+          <w:szCs w:val="36"/>
+          <w:lang w:val="en-US" w:eastAsia="zh-CN"/>
+        </w:rPr>
+      </w:pPr>
+      <w:r>
+        <w:rPr>
+          <w:rFonts w:hint="eastAsia"/>
+          <w:b/>
+          <w:bCs/>
           <w:sz w:val="28"/>
           <w:szCs w:val="36"/>
           <w:lang w:val="en-US" w:eastAsia="zh-CN"/>
@@ -7708,7 +7565,6 @@
           <w:ilvl w:val="0"/>
           <w:numId w:val="0"/>
         </w:numPr>
-        <w:ind w:left="1260" w:leftChars="0"/>
         <w:rPr>
           <w:rFonts w:hint="eastAsia"/>
           <w:sz w:val="28"/>
@@ -7732,7 +7588,6 @@
           <w:ilvl w:val="0"/>
           <w:numId w:val="0"/>
         </w:numPr>
-        <w:ind w:left="1260" w:leftChars="0"/>
         <w:rPr>
           <w:rFonts w:hint="eastAsia"/>
           <w:sz w:val="28"/>
@@ -7756,14 +7611,13 @@
           <w:ilvl w:val="0"/>
           <w:numId w:val="0"/>
         </w:numPr>
-        <w:ind w:left="1260" w:leftChars="0"/>
       </w:pPr>
       <w:r>
         <w:drawing>
           <wp:inline distT="0" distB="0" distL="114300" distR="114300">
-            <wp:extent cx="5265420" cy="1305560"/>
-            <wp:effectExtent l="0" t="0" r="11430" b="8890"/>
-            <wp:docPr id="42" name="图片 22"/>
+            <wp:extent cx="5266055" cy="2405380"/>
+            <wp:effectExtent l="0" t="0" r="10795" b="13970"/>
+            <wp:docPr id="92" name="图片 18"/>
             <wp:cNvGraphicFramePr>
               <a:graphicFrameLocks xmlns:a="http://schemas.openxmlformats.org/drawingml/2006/main" noChangeAspect="1"/>
             </wp:cNvGraphicFramePr>
@@ -7771,13 +7625,13 @@
               <a:graphicData uri="http://schemas.openxmlformats.org/drawingml/2006/picture">
                 <pic:pic xmlns:pic="http://schemas.openxmlformats.org/drawingml/2006/picture">
                   <pic:nvPicPr>
-                    <pic:cNvPr id="42" name="图片 22"/>
+                    <pic:cNvPr id="92" name="图片 18"/>
                     <pic:cNvPicPr>
                       <a:picLocks noChangeAspect="1"/>
                     </pic:cNvPicPr>
                   </pic:nvPicPr>
                   <pic:blipFill>
-                    <a:blip r:embed="rId42"/>
+                    <a:blip r:embed="rId40"/>
                     <a:stretch>
                       <a:fillRect/>
                     </a:stretch>
@@ -7785,7 +7639,7 @@
                   <pic:spPr>
                     <a:xfrm>
                       <a:off x="0" y="0"/>
-                      <a:ext cx="5265420" cy="1305560"/>
+                      <a:ext cx="5266055" cy="2405380"/>
                     </a:xfrm>
                     <a:prstGeom prst="rect">
                       <a:avLst/>
@@ -7808,17 +7662,20 @@
           <w:ilvl w:val="0"/>
           <w:numId w:val="0"/>
         </w:numPr>
-        <w:ind w:left="1260" w:leftChars="0"/>
-        <w:rPr>
-          <w:rFonts w:hint="eastAsia"/>
-          <w:sz w:val="28"/>
-          <w:szCs w:val="36"/>
-          <w:lang w:val="en-US" w:eastAsia="zh-CN"/>
-        </w:rPr>
-      </w:pPr>
-      <w:r>
-        <w:rPr>
-          <w:rFonts w:hint="eastAsia"/>
+        <w:rPr>
+          <w:rFonts w:hint="eastAsia"/>
+          <w:b/>
+          <w:bCs/>
+          <w:sz w:val="28"/>
+          <w:szCs w:val="36"/>
+          <w:lang w:val="en-US" w:eastAsia="zh-CN"/>
+        </w:rPr>
+      </w:pPr>
+      <w:r>
+        <w:rPr>
+          <w:rFonts w:hint="eastAsia"/>
+          <w:b/>
+          <w:bCs/>
           <w:sz w:val="28"/>
           <w:szCs w:val="36"/>
           <w:lang w:val="en-US" w:eastAsia="zh-CN"/>
@@ -7832,97 +7689,123 @@
           <w:ilvl w:val="0"/>
           <w:numId w:val="0"/>
         </w:numPr>
-        <w:ind w:left="1260" w:leftChars="0"/>
-        <w:rPr>
-          <w:rFonts w:hint="eastAsia"/>
-          <w:sz w:val="28"/>
-          <w:szCs w:val="36"/>
-          <w:lang w:val="en-US" w:eastAsia="zh-CN"/>
-        </w:rPr>
-      </w:pPr>
-      <w:r>
-        <w:rPr>
-          <w:rFonts w:hint="eastAsia"/>
-          <w:sz w:val="28"/>
-          <w:szCs w:val="36"/>
-          <w:lang w:val="en-US" w:eastAsia="zh-CN"/>
-        </w:rPr>
-        <w:t>点击左侧任务列表中的一个任务条上的“删除”按钮，</w:t>
-      </w:r>
-    </w:p>
-    <w:p>
-      <w:pPr>
-        <w:numPr>
-          <w:ilvl w:val="0"/>
-          <w:numId w:val="0"/>
-        </w:numPr>
-        <w:ind w:left="1260" w:leftChars="0"/>
-        <w:rPr>
-          <w:rFonts w:hint="eastAsia"/>
-          <w:sz w:val="28"/>
-          <w:szCs w:val="36"/>
-          <w:lang w:val="en-US" w:eastAsia="zh-CN"/>
-        </w:rPr>
-      </w:pPr>
-      <w:r>
-        <w:rPr>
-          <w:rFonts w:hint="eastAsia"/>
-          <w:sz w:val="28"/>
-          <w:szCs w:val="36"/>
-          <w:lang w:val="en-US" w:eastAsia="zh-CN"/>
-        </w:rPr>
-        <w:t>示例如图：</w:t>
-      </w:r>
-    </w:p>
-    <w:p>
-      <w:pPr>
-        <w:numPr>
-          <w:ilvl w:val="0"/>
-          <w:numId w:val="0"/>
-        </w:numPr>
-        <w:ind w:left="1260" w:leftChars="0"/>
-        <w:rPr>
-          <w:rFonts w:hint="eastAsia"/>
-          <w:lang w:val="en-US" w:eastAsia="zh-CN"/>
-        </w:rPr>
-      </w:pPr>
-    </w:p>
-    <w:p>
-      <w:pPr>
-        <w:numPr>
-          <w:ilvl w:val="0"/>
-          <w:numId w:val="0"/>
-        </w:numPr>
-        <w:ind w:left="1260" w:leftChars="0"/>
-        <w:rPr>
-          <w:rFonts w:hint="eastAsia"/>
-          <w:lang w:val="en-US" w:eastAsia="zh-CN"/>
-        </w:rPr>
-      </w:pPr>
-    </w:p>
-    <w:p>
-      <w:pPr>
-        <w:numPr>
-          <w:ilvl w:val="0"/>
-          <w:numId w:val="0"/>
-        </w:numPr>
-        <w:ind w:left="1260" w:leftChars="0"/>
-        <w:rPr>
-          <w:rFonts w:hint="eastAsia"/>
-          <w:b/>
-          <w:bCs/>
-          <w:sz w:val="32"/>
-          <w:szCs w:val="40"/>
-          <w:lang w:val="en-US" w:eastAsia="zh-CN"/>
-        </w:rPr>
-      </w:pPr>
-      <w:r>
-        <w:rPr>
-          <w:rFonts w:hint="eastAsia"/>
-          <w:b/>
-          <w:bCs/>
-          <w:sz w:val="32"/>
-          <w:szCs w:val="40"/>
+        <w:rPr>
+          <w:rFonts w:hint="eastAsia"/>
+          <w:sz w:val="28"/>
+          <w:szCs w:val="36"/>
+          <w:lang w:val="en-US" w:eastAsia="zh-CN"/>
+        </w:rPr>
+      </w:pPr>
+      <w:r>
+        <w:rPr>
+          <w:rFonts w:hint="eastAsia"/>
+          <w:sz w:val="28"/>
+          <w:szCs w:val="36"/>
+          <w:lang w:val="en-US" w:eastAsia="zh-CN"/>
+        </w:rPr>
+        <w:t>点击左侧任务列表中的某个任务条上的“删除”按钮，则删除该任务流程。</w:t>
+      </w:r>
+    </w:p>
+    <w:p>
+      <w:pPr>
+        <w:numPr>
+          <w:ilvl w:val="0"/>
+          <w:numId w:val="0"/>
+        </w:numPr>
+        <w:rPr>
+          <w:rFonts w:hint="eastAsia"/>
+          <w:sz w:val="28"/>
+          <w:szCs w:val="36"/>
+          <w:lang w:val="en-US" w:eastAsia="zh-CN"/>
+        </w:rPr>
+      </w:pPr>
+      <w:r>
+        <w:rPr>
+          <w:rFonts w:hint="eastAsia"/>
+          <w:sz w:val="28"/>
+          <w:szCs w:val="36"/>
+          <w:lang w:val="en-US" w:eastAsia="zh-CN"/>
+        </w:rPr>
+        <w:t>以4.1.5.2中示例删除功能，如图：</w:t>
+      </w:r>
+    </w:p>
+    <w:p>
+      <w:pPr>
+        <w:numPr>
+          <w:ilvl w:val="0"/>
+          <w:numId w:val="0"/>
+        </w:numPr>
+        <w:rPr>
+          <w:rFonts w:hint="eastAsia"/>
+          <w:lang w:val="en-US" w:eastAsia="zh-CN"/>
+        </w:rPr>
+      </w:pPr>
+      <w:r>
+        <w:drawing>
+          <wp:inline distT="0" distB="0" distL="114300" distR="114300">
+            <wp:extent cx="5266055" cy="1160145"/>
+            <wp:effectExtent l="0" t="0" r="10795" b="1905"/>
+            <wp:docPr id="94" name="图片 20"/>
+            <wp:cNvGraphicFramePr>
+              <a:graphicFrameLocks xmlns:a="http://schemas.openxmlformats.org/drawingml/2006/main" noChangeAspect="1"/>
+            </wp:cNvGraphicFramePr>
+            <a:graphic xmlns:a="http://schemas.openxmlformats.org/drawingml/2006/main">
+              <a:graphicData uri="http://schemas.openxmlformats.org/drawingml/2006/picture">
+                <pic:pic xmlns:pic="http://schemas.openxmlformats.org/drawingml/2006/picture">
+                  <pic:nvPicPr>
+                    <pic:cNvPr id="94" name="图片 20"/>
+                    <pic:cNvPicPr>
+                      <a:picLocks noChangeAspect="1"/>
+                    </pic:cNvPicPr>
+                  </pic:nvPicPr>
+                  <pic:blipFill>
+                    <a:blip r:embed="rId41"/>
+                    <a:stretch>
+                      <a:fillRect/>
+                    </a:stretch>
+                  </pic:blipFill>
+                  <pic:spPr>
+                    <a:xfrm>
+                      <a:off x="0" y="0"/>
+                      <a:ext cx="5266055" cy="1160145"/>
+                    </a:xfrm>
+                    <a:prstGeom prst="rect">
+                      <a:avLst/>
+                    </a:prstGeom>
+                    <a:noFill/>
+                    <a:ln w="9525">
+                      <a:noFill/>
+                    </a:ln>
+                  </pic:spPr>
+                </pic:pic>
+              </a:graphicData>
+            </a:graphic>
+          </wp:inline>
+        </w:drawing>
+      </w:r>
+    </w:p>
+    <w:p>
+      <w:pPr>
+        <w:numPr>
+          <w:ilvl w:val="0"/>
+          <w:numId w:val="0"/>
+        </w:numPr>
+        <w:rPr>
+          <w:rFonts w:hint="eastAsia"/>
+          <w:b/>
+          <w:bCs/>
+          <w:sz w:val="28"/>
+          <w:szCs w:val="36"/>
+          <w:lang w:val="en-US" w:eastAsia="zh-CN"/>
+        </w:rPr>
+      </w:pPr>
+      <w:r>
+        <w:rPr>
+          <w:rFonts w:hint="eastAsia"/>
+          <w:b/>
+          <w:bCs/>
+          <w:sz w:val="28"/>
+          <w:szCs w:val="36"/>
           <w:lang w:val="en-US" w:eastAsia="zh-CN"/>
         </w:rPr>
         <w:t>4.1.6个人设置功能</w:t>
@@ -7934,7 +7817,6 @@
           <w:ilvl w:val="0"/>
           <w:numId w:val="0"/>
         </w:numPr>
-        <w:ind w:left="1260" w:leftChars="0"/>
         <w:rPr>
           <w:rFonts w:hint="eastAsia"/>
           <w:b w:val="0"/>
@@ -7962,7 +7844,6 @@
           <w:ilvl w:val="0"/>
           <w:numId w:val="0"/>
         </w:numPr>
-        <w:ind w:left="1260" w:leftChars="0"/>
         <w:rPr>
           <w:rFonts w:hint="eastAsia"/>
           <w:b w:val="0"/>
@@ -7990,7 +7871,6 @@
           <w:ilvl w:val="0"/>
           <w:numId w:val="0"/>
         </w:numPr>
-        <w:ind w:left="1260" w:leftChars="0"/>
       </w:pPr>
       <w:r>
         <w:drawing>
@@ -8011,7 +7891,7 @@
                     </pic:cNvPicPr>
                   </pic:nvPicPr>
                   <pic:blipFill>
-                    <a:blip r:embed="rId43"/>
+                    <a:blip r:embed="rId42"/>
                     <a:srcRect t="8299" b="9610"/>
                     <a:stretch>
                       <a:fillRect/>
@@ -8043,7 +7923,6 @@
           <w:ilvl w:val="0"/>
           <w:numId w:val="0"/>
         </w:numPr>
-        <w:ind w:left="1260" w:leftChars="0"/>
         <w:rPr>
           <w:rFonts w:hint="eastAsia"/>
           <w:sz w:val="28"/>
@@ -8067,7 +7946,6 @@
           <w:ilvl w:val="0"/>
           <w:numId w:val="0"/>
         </w:numPr>
-        <w:ind w:left="1260" w:leftChars="0"/>
         <w:rPr>
           <w:rFonts w:hint="eastAsia"/>
           <w:sz w:val="28"/>
@@ -8091,7 +7969,6 @@
           <w:ilvl w:val="0"/>
           <w:numId w:val="0"/>
         </w:numPr>
-        <w:ind w:left="1260" w:leftChars="0"/>
         <w:rPr>
           <w:rFonts w:hint="eastAsia"/>
           <w:sz w:val="28"/>
@@ -8115,7 +7992,6 @@
           <w:ilvl w:val="0"/>
           <w:numId w:val="0"/>
         </w:numPr>
-        <w:ind w:left="1260" w:leftChars="0"/>
         <w:rPr>
           <w:rFonts w:hint="eastAsia"/>
           <w:sz w:val="28"/>
@@ -8139,7 +8015,6 @@
           <w:ilvl w:val="0"/>
           <w:numId w:val="0"/>
         </w:numPr>
-        <w:ind w:left="1260" w:leftChars="0"/>
         <w:rPr>
           <w:rFonts w:hint="eastAsia"/>
           <w:lang w:val="en-US" w:eastAsia="zh-CN"/>
@@ -8164,7 +8039,7 @@
                     </pic:cNvPicPr>
                   </pic:nvPicPr>
                   <pic:blipFill>
-                    <a:blip r:embed="rId44"/>
+                    <a:blip r:embed="rId43"/>
                     <a:srcRect t="6614"/>
                     <a:stretch>
                       <a:fillRect/>
@@ -8196,23 +8071,22 @@
           <w:ilvl w:val="0"/>
           <w:numId w:val="0"/>
         </w:numPr>
-        <w:ind w:firstLine="420" w:firstLineChars="0"/>
-        <w:rPr>
-          <w:rFonts w:hint="eastAsia"/>
-          <w:b/>
-          <w:bCs/>
-          <w:sz w:val="32"/>
-          <w:szCs w:val="40"/>
-          <w:lang w:val="en-US" w:eastAsia="zh-CN"/>
-        </w:rPr>
-      </w:pPr>
-      <w:r>
-        <w:rPr>
-          <w:rFonts w:hint="eastAsia"/>
-          <w:b/>
-          <w:bCs/>
-          <w:sz w:val="32"/>
-          <w:szCs w:val="40"/>
+        <w:rPr>
+          <w:rFonts w:hint="eastAsia"/>
+          <w:b/>
+          <w:bCs/>
+          <w:sz w:val="28"/>
+          <w:szCs w:val="36"/>
+          <w:lang w:val="en-US" w:eastAsia="zh-CN"/>
+        </w:rPr>
+      </w:pPr>
+      <w:r>
+        <w:rPr>
+          <w:rFonts w:hint="eastAsia"/>
+          <w:b/>
+          <w:bCs/>
+          <w:sz w:val="28"/>
+          <w:szCs w:val="36"/>
           <w:lang w:val="en-US" w:eastAsia="zh-CN"/>
         </w:rPr>
         <w:t>4.2移动端应用</w:t>
@@ -8224,7 +8098,6 @@
           <w:ilvl w:val="0"/>
           <w:numId w:val="0"/>
         </w:numPr>
-        <w:ind w:left="1260" w:leftChars="0"/>
         <w:rPr>
           <w:rFonts w:hint="eastAsia"/>
           <w:b/>
@@ -8252,7 +8125,6 @@
           <w:ilvl w:val="0"/>
           <w:numId w:val="0"/>
         </w:numPr>
-        <w:ind w:left="1260" w:leftChars="0"/>
         <w:rPr>
           <w:rFonts w:hint="eastAsia"/>
           <w:b w:val="0"/>
@@ -8280,7 +8152,6 @@
           <w:ilvl w:val="0"/>
           <w:numId w:val="0"/>
         </w:numPr>
-        <w:ind w:left="1260" w:leftChars="0"/>
         <w:rPr>
           <w:rFonts w:hint="eastAsia"/>
           <w:b w:val="0"/>
@@ -8308,7 +8179,6 @@
           <w:ilvl w:val="0"/>
           <w:numId w:val="0"/>
         </w:numPr>
-        <w:ind w:left="1260" w:leftChars="0"/>
         <w:rPr>
           <w:rFonts w:hint="eastAsia"/>
           <w:b w:val="0"/>
@@ -8336,7 +8206,6 @@
           <w:ilvl w:val="0"/>
           <w:numId w:val="0"/>
         </w:numPr>
-        <w:ind w:left="1260" w:leftChars="0"/>
         <w:rPr>
           <w:rFonts w:hint="eastAsia"/>
           <w:b w:val="0"/>
@@ -8373,7 +8242,7 @@
                     </pic:cNvPicPr>
                   </pic:nvPicPr>
                   <pic:blipFill>
-                    <a:blip r:embed="rId45"/>
+                    <a:blip r:embed="rId44"/>
                     <a:srcRect t="6565" b="15714"/>
                     <a:stretch>
                       <a:fillRect/>
@@ -8401,7 +8270,6 @@
           <w:ilvl w:val="0"/>
           <w:numId w:val="0"/>
         </w:numPr>
-        <w:ind w:left="1260" w:leftChars="0"/>
         <w:rPr>
           <w:rFonts w:hint="eastAsia"/>
           <w:b w:val="0"/>
@@ -8429,7 +8297,6 @@
           <w:ilvl w:val="0"/>
           <w:numId w:val="0"/>
         </w:numPr>
-        <w:ind w:left="1260" w:leftChars="0"/>
         <w:rPr>
           <w:rFonts w:hint="eastAsia"/>
           <w:b w:val="0"/>
@@ -8450,8 +8317,8 @@
         </w:rPr>
         <w:drawing>
           <wp:inline distT="0" distB="0" distL="114300" distR="114300">
-            <wp:extent cx="2557780" cy="4411980"/>
-            <wp:effectExtent l="0" t="0" r="13970" b="7620"/>
+            <wp:extent cx="2491740" cy="3641090"/>
+            <wp:effectExtent l="0" t="0" r="3810" b="16510"/>
             <wp:docPr id="43" name="图片 43" descr="Screenshot_2017-07-13-22-40-34-052_nju.internalch"/>
             <wp:cNvGraphicFramePr>
               <a:graphicFrameLocks xmlns:a="http://schemas.openxmlformats.org/drawingml/2006/main" noChangeAspect="1"/>
@@ -8466,7 +8333,7 @@
                     </pic:cNvPicPr>
                   </pic:nvPicPr>
                   <pic:blipFill>
-                    <a:blip r:embed="rId46"/>
+                    <a:blip r:embed="rId45"/>
                     <a:srcRect t="2997"/>
                     <a:stretch>
                       <a:fillRect/>
@@ -8475,7 +8342,7 @@
                   <pic:spPr>
                     <a:xfrm>
                       <a:off x="0" y="0"/>
-                      <a:ext cx="2557780" cy="4411980"/>
+                      <a:ext cx="2491740" cy="3641090"/>
                     </a:xfrm>
                     <a:prstGeom prst="rect">
                       <a:avLst/>
@@ -8494,69 +8361,25 @@
           <w:ilvl w:val="0"/>
           <w:numId w:val="0"/>
         </w:numPr>
-        <w:ind w:left="1260" w:leftChars="0"/>
-        <w:rPr>
-          <w:rFonts w:hint="eastAsia"/>
-          <w:b w:val="0"/>
-          <w:bCs w:val="0"/>
-          <w:sz w:val="28"/>
-          <w:szCs w:val="36"/>
-          <w:lang w:val="en-US" w:eastAsia="zh-CN"/>
-        </w:rPr>
-      </w:pPr>
-      <w:r>
-        <w:rPr>
-          <w:rFonts w:hint="eastAsia"/>
-          <w:b w:val="0"/>
-          <w:bCs w:val="0"/>
-          <w:sz w:val="28"/>
-          <w:szCs w:val="36"/>
-          <w:lang w:val="en-US" w:eastAsia="zh-CN"/>
-        </w:rPr>
-        <w:t>点击左上角</w:t>
-      </w:r>
-      <w:r>
-        <w:drawing>
-          <wp:inline distT="0" distB="0" distL="114300" distR="114300">
-            <wp:extent cx="228600" cy="238125"/>
-            <wp:effectExtent l="0" t="0" r="0" b="9525"/>
-            <wp:docPr id="58" name="图片 12"/>
-            <wp:cNvGraphicFramePr>
-              <a:graphicFrameLocks xmlns:a="http://schemas.openxmlformats.org/drawingml/2006/main" noChangeAspect="1"/>
-            </wp:cNvGraphicFramePr>
-            <a:graphic xmlns:a="http://schemas.openxmlformats.org/drawingml/2006/main">
-              <a:graphicData uri="http://schemas.openxmlformats.org/drawingml/2006/picture">
-                <pic:pic xmlns:pic="http://schemas.openxmlformats.org/drawingml/2006/picture">
-                  <pic:nvPicPr>
-                    <pic:cNvPr id="58" name="图片 12"/>
-                    <pic:cNvPicPr>
-                      <a:picLocks noChangeAspect="1"/>
-                    </pic:cNvPicPr>
-                  </pic:nvPicPr>
-                  <pic:blipFill>
-                    <a:blip r:embed="rId47"/>
-                    <a:stretch>
-                      <a:fillRect/>
-                    </a:stretch>
-                  </pic:blipFill>
-                  <pic:spPr>
-                    <a:xfrm>
-                      <a:off x="0" y="0"/>
-                      <a:ext cx="228600" cy="238125"/>
-                    </a:xfrm>
-                    <a:prstGeom prst="rect">
-                      <a:avLst/>
-                    </a:prstGeom>
-                    <a:noFill/>
-                    <a:ln w="9525">
-                      <a:noFill/>
-                    </a:ln>
-                  </pic:spPr>
-                </pic:pic>
-              </a:graphicData>
-            </a:graphic>
-          </wp:inline>
-        </w:drawing>
+        <w:rPr>
+          <w:rFonts w:hint="eastAsia"/>
+          <w:b w:val="0"/>
+          <w:bCs w:val="0"/>
+          <w:sz w:val="28"/>
+          <w:szCs w:val="36"/>
+          <w:lang w:val="en-US" w:eastAsia="zh-CN"/>
+        </w:rPr>
+      </w:pPr>
+      <w:r>
+        <w:rPr>
+          <w:rFonts w:hint="eastAsia"/>
+          <w:b w:val="0"/>
+          <w:bCs w:val="0"/>
+          <w:sz w:val="28"/>
+          <w:szCs w:val="36"/>
+          <w:lang w:val="en-US" w:eastAsia="zh-CN"/>
+        </w:rPr>
+        <w:t>点击左上角图标</w:t>
       </w:r>
       <w:r>
         <w:rPr>
@@ -8583,16 +8406,15 @@
           <w:szCs w:val="28"/>
           <w:lang w:val="en-US" w:eastAsia="zh-CN"/>
         </w:rPr>
-        <w:t>侧栏</w:t>
-      </w:r>
-    </w:p>
-    <w:p>
-      <w:pPr>
-        <w:numPr>
-          <w:ilvl w:val="0"/>
-          <w:numId w:val="0"/>
-        </w:numPr>
-        <w:ind w:left="1260" w:leftChars="0"/>
+        <w:t>侧栏：</w:t>
+      </w:r>
+    </w:p>
+    <w:p>
+      <w:pPr>
+        <w:numPr>
+          <w:ilvl w:val="0"/>
+          <w:numId w:val="0"/>
+        </w:numPr>
         <w:rPr>
           <w:rFonts w:hint="eastAsia"/>
           <w:b w:val="0"/>
@@ -8629,7 +8451,7 @@
                     </pic:cNvPicPr>
                   </pic:nvPicPr>
                   <pic:blipFill>
-                    <a:blip r:embed="rId48"/>
+                    <a:blip r:embed="rId46"/>
                     <a:srcRect t="3093"/>
                     <a:stretch>
                       <a:fillRect/>
@@ -8657,7 +8479,6 @@
           <w:ilvl w:val="0"/>
           <w:numId w:val="0"/>
         </w:numPr>
-        <w:ind w:left="1260" w:leftChars="0"/>
         <w:rPr>
           <w:rFonts w:hint="eastAsia"/>
           <w:b/>
@@ -8685,7 +8506,6 @@
           <w:ilvl w:val="0"/>
           <w:numId w:val="0"/>
         </w:numPr>
-        <w:ind w:left="1260" w:leftChars="0"/>
         <w:rPr>
           <w:rFonts w:hint="eastAsia"/>
           <w:b w:val="0"/>
@@ -8713,7 +8533,6 @@
           <w:ilvl w:val="0"/>
           <w:numId w:val="0"/>
         </w:numPr>
-        <w:ind w:left="1260" w:leftChars="0"/>
         <w:rPr>
           <w:rFonts w:hint="eastAsia"/>
           <w:b/>
@@ -8741,65 +8560,23 @@
           <w:ilvl w:val="0"/>
           <w:numId w:val="0"/>
         </w:numPr>
-        <w:ind w:left="1260" w:leftChars="0"/>
-        <w:rPr>
-          <w:rFonts w:hint="eastAsia"/>
-          <w:lang w:val="en-US" w:eastAsia="zh-CN"/>
-        </w:rPr>
-      </w:pPr>
-      <w:r>
-        <w:rPr>
-          <w:rFonts w:hint="eastAsia"/>
-          <w:b w:val="0"/>
-          <w:bCs w:val="0"/>
-          <w:sz w:val="28"/>
-          <w:szCs w:val="36"/>
-          <w:lang w:val="en-US" w:eastAsia="zh-CN"/>
-        </w:rPr>
-        <w:t>点击4,2,1示例中右下角</w:t>
-      </w:r>
-      <w:r>
-        <w:drawing>
-          <wp:inline distT="0" distB="0" distL="114300" distR="114300">
-            <wp:extent cx="314325" cy="358140"/>
-            <wp:effectExtent l="0" t="0" r="9525" b="3810"/>
-            <wp:docPr id="51" name="图片 9"/>
-            <wp:cNvGraphicFramePr>
-              <a:graphicFrameLocks xmlns:a="http://schemas.openxmlformats.org/drawingml/2006/main" noChangeAspect="1"/>
-            </wp:cNvGraphicFramePr>
-            <a:graphic xmlns:a="http://schemas.openxmlformats.org/drawingml/2006/main">
-              <a:graphicData uri="http://schemas.openxmlformats.org/drawingml/2006/picture">
-                <pic:pic xmlns:pic="http://schemas.openxmlformats.org/drawingml/2006/picture">
-                  <pic:nvPicPr>
-                    <pic:cNvPr id="51" name="图片 9"/>
-                    <pic:cNvPicPr>
-                      <a:picLocks noChangeAspect="1"/>
-                    </pic:cNvPicPr>
-                  </pic:nvPicPr>
-                  <pic:blipFill>
-                    <a:blip r:embed="rId49"/>
-                    <a:stretch>
-                      <a:fillRect/>
-                    </a:stretch>
-                  </pic:blipFill>
-                  <pic:spPr>
-                    <a:xfrm>
-                      <a:off x="0" y="0"/>
-                      <a:ext cx="314325" cy="358140"/>
-                    </a:xfrm>
-                    <a:prstGeom prst="rect">
-                      <a:avLst/>
-                    </a:prstGeom>
-                    <a:noFill/>
-                    <a:ln w="9525">
-                      <a:noFill/>
-                    </a:ln>
-                  </pic:spPr>
-                </pic:pic>
-              </a:graphicData>
-            </a:graphic>
-          </wp:inline>
-        </w:drawing>
+        <w:rPr>
+          <w:rFonts w:hint="eastAsia"/>
+          <w:sz w:val="28"/>
+          <w:szCs w:val="36"/>
+          <w:lang w:val="en-US" w:eastAsia="zh-CN"/>
+        </w:rPr>
+      </w:pPr>
+      <w:r>
+        <w:rPr>
+          <w:rFonts w:hint="eastAsia"/>
+          <w:b w:val="0"/>
+          <w:bCs w:val="0"/>
+          <w:sz w:val="28"/>
+          <w:szCs w:val="36"/>
+          <w:lang w:val="en-US" w:eastAsia="zh-CN"/>
+        </w:rPr>
+        <w:t>点击4,2,1示例中右下角“加号”图标</w:t>
       </w:r>
       <w:r>
         <w:rPr>
@@ -8817,16 +8594,38 @@
           <w:szCs w:val="36"/>
           <w:lang w:val="en-US" w:eastAsia="zh-CN"/>
         </w:rPr>
-        <w:t>则显示：</w:t>
-      </w:r>
-    </w:p>
-    <w:p>
-      <w:pPr>
-        <w:numPr>
-          <w:ilvl w:val="0"/>
-          <w:numId w:val="0"/>
-        </w:numPr>
-        <w:ind w:left="1260" w:leftChars="0"/>
+        <w:t>则可选择添加“私聊”或者“群聊”。</w:t>
+      </w:r>
+    </w:p>
+    <w:p>
+      <w:pPr>
+        <w:numPr>
+          <w:ilvl w:val="0"/>
+          <w:numId w:val="0"/>
+        </w:numPr>
+        <w:rPr>
+          <w:rFonts w:hint="eastAsia"/>
+          <w:sz w:val="28"/>
+          <w:szCs w:val="36"/>
+          <w:lang w:val="en-US" w:eastAsia="zh-CN"/>
+        </w:rPr>
+      </w:pPr>
+      <w:r>
+        <w:rPr>
+          <w:rFonts w:hint="eastAsia"/>
+          <w:sz w:val="28"/>
+          <w:szCs w:val="36"/>
+          <w:lang w:val="en-US" w:eastAsia="zh-CN"/>
+        </w:rPr>
+        <w:t>示例如下图：</w:t>
+      </w:r>
+    </w:p>
+    <w:p>
+      <w:pPr>
+        <w:numPr>
+          <w:ilvl w:val="0"/>
+          <w:numId w:val="0"/>
+        </w:numPr>
         <w:rPr>
           <w:rFonts w:hint="eastAsia"/>
           <w:lang w:val="en-US" w:eastAsia="zh-CN"/>
@@ -8855,7 +8654,7 @@
                     </pic:cNvPicPr>
                   </pic:nvPicPr>
                   <pic:blipFill>
-                    <a:blip r:embed="rId50"/>
+                    <a:blip r:embed="rId47"/>
                     <a:srcRect t="3121"/>
                     <a:stretch>
                       <a:fillRect/>
@@ -8883,82 +8682,33 @@
           <w:ilvl w:val="0"/>
           <w:numId w:val="0"/>
         </w:numPr>
-        <w:ind w:left="1260" w:leftChars="0"/>
-        <w:rPr>
-          <w:rFonts w:hint="eastAsia"/>
-          <w:lang w:val="en-US" w:eastAsia="zh-CN"/>
-        </w:rPr>
-      </w:pPr>
-    </w:p>
-    <w:p>
-      <w:pPr>
-        <w:numPr>
-          <w:ilvl w:val="0"/>
-          <w:numId w:val="0"/>
-        </w:numPr>
-        <w:ind w:left="1260" w:leftChars="0"/>
-        <w:rPr>
-          <w:rFonts w:hint="eastAsia"/>
-          <w:sz w:val="28"/>
-          <w:szCs w:val="36"/>
-          <w:lang w:val="en-US" w:eastAsia="zh-CN"/>
-        </w:rPr>
-      </w:pPr>
-      <w:r>
-        <w:rPr>
-          <w:rFonts w:hint="eastAsia"/>
-          <w:sz w:val="28"/>
-          <w:szCs w:val="36"/>
-          <w:lang w:val="en-US" w:eastAsia="zh-CN"/>
-        </w:rPr>
-        <w:t>点击</w:t>
-      </w:r>
-      <w:r>
-        <w:rPr>
-          <w:sz w:val="28"/>
-          <w:szCs w:val="36"/>
-        </w:rPr>
-        <w:drawing>
-          <wp:inline distT="0" distB="0" distL="114300" distR="114300">
-            <wp:extent cx="342900" cy="314325"/>
-            <wp:effectExtent l="0" t="0" r="0" b="9525"/>
-            <wp:docPr id="53" name="图片 10"/>
-            <wp:cNvGraphicFramePr>
-              <a:graphicFrameLocks xmlns:a="http://schemas.openxmlformats.org/drawingml/2006/main" noChangeAspect="1"/>
-            </wp:cNvGraphicFramePr>
-            <a:graphic xmlns:a="http://schemas.openxmlformats.org/drawingml/2006/main">
-              <a:graphicData uri="http://schemas.openxmlformats.org/drawingml/2006/picture">
-                <pic:pic xmlns:pic="http://schemas.openxmlformats.org/drawingml/2006/picture">
-                  <pic:nvPicPr>
-                    <pic:cNvPr id="53" name="图片 10"/>
-                    <pic:cNvPicPr>
-                      <a:picLocks noChangeAspect="1"/>
-                    </pic:cNvPicPr>
-                  </pic:nvPicPr>
-                  <pic:blipFill>
-                    <a:blip r:embed="rId51"/>
-                    <a:stretch>
-                      <a:fillRect/>
-                    </a:stretch>
-                  </pic:blipFill>
-                  <pic:spPr>
-                    <a:xfrm>
-                      <a:off x="0" y="0"/>
-                      <a:ext cx="342900" cy="314325"/>
-                    </a:xfrm>
-                    <a:prstGeom prst="rect">
-                      <a:avLst/>
-                    </a:prstGeom>
-                    <a:noFill/>
-                    <a:ln w="9525">
-                      <a:noFill/>
-                    </a:ln>
-                  </pic:spPr>
-                </pic:pic>
-              </a:graphicData>
-            </a:graphic>
-          </wp:inline>
-        </w:drawing>
+        <w:rPr>
+          <w:rFonts w:hint="eastAsia"/>
+          <w:lang w:val="en-US" w:eastAsia="zh-CN"/>
+        </w:rPr>
+      </w:pPr>
+    </w:p>
+    <w:p>
+      <w:pPr>
+        <w:numPr>
+          <w:ilvl w:val="0"/>
+          <w:numId w:val="0"/>
+        </w:numPr>
+        <w:rPr>
+          <w:rFonts w:hint="eastAsia"/>
+          <w:sz w:val="28"/>
+          <w:szCs w:val="36"/>
+          <w:lang w:val="en-US" w:eastAsia="zh-CN"/>
+        </w:rPr>
+      </w:pPr>
+      <w:r>
+        <w:rPr>
+          <w:rFonts w:hint="eastAsia"/>
+          <w:sz w:val="28"/>
+          <w:szCs w:val="36"/>
+          <w:lang w:val="en-US" w:eastAsia="zh-CN"/>
+        </w:rPr>
+        <w:t>点击“多人”图标</w:t>
       </w:r>
       <w:r>
         <w:rPr>
@@ -8976,40 +8726,38 @@
           <w:szCs w:val="36"/>
           <w:lang w:val="en-US" w:eastAsia="zh-CN"/>
         </w:rPr>
-        <w:t>开启一个新的群聊。</w:t>
-      </w:r>
-    </w:p>
-    <w:p>
-      <w:pPr>
-        <w:numPr>
-          <w:ilvl w:val="0"/>
-          <w:numId w:val="0"/>
-        </w:numPr>
-        <w:ind w:left="1260" w:leftChars="0"/>
-        <w:rPr>
-          <w:rFonts w:hint="eastAsia"/>
-          <w:sz w:val="28"/>
-          <w:szCs w:val="36"/>
-          <w:lang w:val="en-US" w:eastAsia="zh-CN"/>
-        </w:rPr>
-      </w:pPr>
-      <w:r>
-        <w:rPr>
-          <w:rFonts w:hint="eastAsia"/>
-          <w:sz w:val="28"/>
-          <w:szCs w:val="36"/>
-          <w:lang w:val="en-US" w:eastAsia="zh-CN"/>
-        </w:rPr>
-        <w:t>点击后显示公司部门组织结构，可选择一个部门进行群聊</w:t>
-      </w:r>
-    </w:p>
-    <w:p>
-      <w:pPr>
-        <w:numPr>
-          <w:ilvl w:val="0"/>
-          <w:numId w:val="0"/>
-        </w:numPr>
-        <w:ind w:left="1260" w:leftChars="0"/>
+        <w:t>则可开启一个新的群聊。</w:t>
+      </w:r>
+    </w:p>
+    <w:p>
+      <w:pPr>
+        <w:numPr>
+          <w:ilvl w:val="0"/>
+          <w:numId w:val="0"/>
+        </w:numPr>
+        <w:rPr>
+          <w:rFonts w:hint="eastAsia"/>
+          <w:sz w:val="28"/>
+          <w:szCs w:val="36"/>
+          <w:lang w:val="en-US" w:eastAsia="zh-CN"/>
+        </w:rPr>
+      </w:pPr>
+      <w:r>
+        <w:rPr>
+          <w:rFonts w:hint="eastAsia"/>
+          <w:sz w:val="28"/>
+          <w:szCs w:val="36"/>
+          <w:lang w:val="en-US" w:eastAsia="zh-CN"/>
+        </w:rPr>
+        <w:t>点击后显示公司部门组织结构，可选择该成员进行管理的部门中的一个或多个部门进行群聊</w:t>
+      </w:r>
+    </w:p>
+    <w:p>
+      <w:pPr>
+        <w:numPr>
+          <w:ilvl w:val="0"/>
+          <w:numId w:val="0"/>
+        </w:numPr>
         <w:rPr>
           <w:rFonts w:hint="eastAsia"/>
           <w:sz w:val="28"/>
@@ -9033,7 +8781,6 @@
           <w:ilvl w:val="0"/>
           <w:numId w:val="0"/>
         </w:numPr>
-        <w:ind w:left="1260" w:leftChars="0"/>
         <w:rPr>
           <w:rFonts w:hint="eastAsia"/>
           <w:lang w:val="en-US" w:eastAsia="zh-CN"/>
@@ -9062,7 +8809,7 @@
                     </pic:cNvPicPr>
                   </pic:nvPicPr>
                   <pic:blipFill>
-                    <a:blip r:embed="rId52"/>
+                    <a:blip r:embed="rId48"/>
                     <a:srcRect t="2898" b="37004"/>
                     <a:stretch>
                       <a:fillRect/>
@@ -9090,69 +8837,21 @@
           <w:ilvl w:val="0"/>
           <w:numId w:val="0"/>
         </w:numPr>
-        <w:ind w:left="1260" w:leftChars="0"/>
-        <w:rPr>
-          <w:rFonts w:hint="eastAsia"/>
-          <w:sz w:val="28"/>
-          <w:szCs w:val="36"/>
-          <w:lang w:val="en-US" w:eastAsia="zh-CN"/>
-        </w:rPr>
-      </w:pPr>
-      <w:r>
-        <w:rPr>
-          <w:rFonts w:hint="eastAsia"/>
-          <w:sz w:val="28"/>
-          <w:szCs w:val="36"/>
-          <w:lang w:val="en-US" w:eastAsia="zh-CN"/>
-        </w:rPr>
-        <w:t>点击</w:t>
-      </w:r>
-      <w:r>
-        <w:rPr>
-          <w:sz w:val="28"/>
-          <w:szCs w:val="36"/>
-        </w:rPr>
-        <w:drawing>
-          <wp:inline distT="0" distB="0" distL="114300" distR="114300">
-            <wp:extent cx="314325" cy="304800"/>
-            <wp:effectExtent l="0" t="0" r="9525" b="0"/>
-            <wp:docPr id="54" name="图片 11"/>
-            <wp:cNvGraphicFramePr>
-              <a:graphicFrameLocks xmlns:a="http://schemas.openxmlformats.org/drawingml/2006/main" noChangeAspect="1"/>
-            </wp:cNvGraphicFramePr>
-            <a:graphic xmlns:a="http://schemas.openxmlformats.org/drawingml/2006/main">
-              <a:graphicData uri="http://schemas.openxmlformats.org/drawingml/2006/picture">
-                <pic:pic xmlns:pic="http://schemas.openxmlformats.org/drawingml/2006/picture">
-                  <pic:nvPicPr>
-                    <pic:cNvPr id="54" name="图片 11"/>
-                    <pic:cNvPicPr>
-                      <a:picLocks noChangeAspect="1"/>
-                    </pic:cNvPicPr>
-                  </pic:nvPicPr>
-                  <pic:blipFill>
-                    <a:blip r:embed="rId53"/>
-                    <a:stretch>
-                      <a:fillRect/>
-                    </a:stretch>
-                  </pic:blipFill>
-                  <pic:spPr>
-                    <a:xfrm>
-                      <a:off x="0" y="0"/>
-                      <a:ext cx="314325" cy="304800"/>
-                    </a:xfrm>
-                    <a:prstGeom prst="rect">
-                      <a:avLst/>
-                    </a:prstGeom>
-                    <a:noFill/>
-                    <a:ln w="9525">
-                      <a:noFill/>
-                    </a:ln>
-                  </pic:spPr>
-                </pic:pic>
-              </a:graphicData>
-            </a:graphic>
-          </wp:inline>
-        </w:drawing>
+        <w:rPr>
+          <w:rFonts w:hint="eastAsia"/>
+          <w:sz w:val="28"/>
+          <w:szCs w:val="36"/>
+          <w:lang w:val="en-US" w:eastAsia="zh-CN"/>
+        </w:rPr>
+      </w:pPr>
+      <w:r>
+        <w:rPr>
+          <w:rFonts w:hint="eastAsia"/>
+          <w:sz w:val="28"/>
+          <w:szCs w:val="36"/>
+          <w:lang w:val="en-US" w:eastAsia="zh-CN"/>
+        </w:rPr>
+        <w:t>点击“消息”图标</w:t>
       </w:r>
       <w:r>
         <w:rPr>
@@ -9170,16 +8869,15 @@
           <w:szCs w:val="36"/>
           <w:lang w:val="en-US" w:eastAsia="zh-CN"/>
         </w:rPr>
-        <w:t>开启新的私聊。</w:t>
-      </w:r>
-    </w:p>
-    <w:p>
-      <w:pPr>
-        <w:numPr>
-          <w:ilvl w:val="0"/>
-          <w:numId w:val="0"/>
-        </w:numPr>
-        <w:ind w:left="1260" w:leftChars="0"/>
+        <w:t>可开启新的私聊。</w:t>
+      </w:r>
+    </w:p>
+    <w:p>
+      <w:pPr>
+        <w:numPr>
+          <w:ilvl w:val="0"/>
+          <w:numId w:val="0"/>
+        </w:numPr>
         <w:rPr>
           <w:rFonts w:hint="eastAsia"/>
           <w:sz w:val="28"/>
@@ -9203,7 +8901,6 @@
           <w:ilvl w:val="0"/>
           <w:numId w:val="0"/>
         </w:numPr>
-        <w:ind w:left="1260" w:leftChars="0"/>
         <w:rPr>
           <w:rFonts w:hint="eastAsia"/>
           <w:sz w:val="28"/>
@@ -9227,7 +8924,6 @@
           <w:ilvl w:val="0"/>
           <w:numId w:val="0"/>
         </w:numPr>
-        <w:ind w:left="1260" w:leftChars="0"/>
         <w:rPr>
           <w:rFonts w:hint="eastAsia" w:eastAsiaTheme="minorEastAsia"/>
           <w:lang w:val="en-US" w:eastAsia="zh-CN"/>
@@ -9256,7 +8952,7 @@
                     </pic:cNvPicPr>
                   </pic:nvPicPr>
                   <pic:blipFill>
-                    <a:blip r:embed="rId54"/>
+                    <a:blip r:embed="rId49"/>
                     <a:srcRect t="2906" b="32288"/>
                     <a:stretch>
                       <a:fillRect/>
@@ -9284,35 +8980,33 @@
           <w:ilvl w:val="0"/>
           <w:numId w:val="0"/>
         </w:numPr>
-        <w:ind w:left="1260" w:leftChars="0"/>
-        <w:rPr>
-          <w:rFonts w:hint="eastAsia"/>
-          <w:b/>
-          <w:bCs/>
-          <w:sz w:val="28"/>
-          <w:szCs w:val="36"/>
-          <w:lang w:val="en-US" w:eastAsia="zh-CN"/>
-        </w:rPr>
-      </w:pPr>
-      <w:r>
-        <w:rPr>
-          <w:rFonts w:hint="eastAsia"/>
-          <w:b/>
-          <w:bCs/>
-          <w:sz w:val="28"/>
-          <w:szCs w:val="36"/>
-          <w:lang w:val="en-US" w:eastAsia="zh-CN"/>
-        </w:rPr>
-        <w:t>4.2.2.2 群聊</w:t>
-      </w:r>
-    </w:p>
-    <w:p>
-      <w:pPr>
-        <w:numPr>
-          <w:ilvl w:val="0"/>
-          <w:numId w:val="0"/>
-        </w:numPr>
-        <w:ind w:left="1260" w:leftChars="0"/>
+        <w:rPr>
+          <w:rFonts w:hint="eastAsia"/>
+          <w:b/>
+          <w:bCs/>
+          <w:sz w:val="28"/>
+          <w:szCs w:val="36"/>
+          <w:lang w:val="en-US" w:eastAsia="zh-CN"/>
+        </w:rPr>
+      </w:pPr>
+      <w:r>
+        <w:rPr>
+          <w:rFonts w:hint="eastAsia"/>
+          <w:b/>
+          <w:bCs/>
+          <w:sz w:val="28"/>
+          <w:szCs w:val="36"/>
+          <w:lang w:val="en-US" w:eastAsia="zh-CN"/>
+        </w:rPr>
+        <w:t>4.2.2.2 发送消息</w:t>
+      </w:r>
+    </w:p>
+    <w:p>
+      <w:pPr>
+        <w:numPr>
+          <w:ilvl w:val="0"/>
+          <w:numId w:val="0"/>
+        </w:numPr>
         <w:rPr>
           <w:rFonts w:hint="eastAsia"/>
           <w:b w:val="0"/>
@@ -9340,7 +9034,6 @@
           <w:ilvl w:val="0"/>
           <w:numId w:val="0"/>
         </w:numPr>
-        <w:ind w:left="1260" w:leftChars="0"/>
         <w:rPr>
           <w:rFonts w:hint="eastAsia"/>
           <w:b w:val="0"/>
@@ -9377,7 +9070,7 @@
                     </pic:cNvPicPr>
                   </pic:nvPicPr>
                   <pic:blipFill>
-                    <a:blip r:embed="rId55"/>
+                    <a:blip r:embed="rId50"/>
                     <a:srcRect t="2706"/>
                     <a:stretch>
                       <a:fillRect/>
@@ -9405,147 +9098,59 @@
           <w:ilvl w:val="0"/>
           <w:numId w:val="0"/>
         </w:numPr>
-        <w:ind w:left="1260" w:leftChars="0"/>
-        <w:rPr>
-          <w:rFonts w:hint="eastAsia"/>
-          <w:b w:val="0"/>
-          <w:bCs w:val="0"/>
-          <w:sz w:val="28"/>
-          <w:szCs w:val="36"/>
-          <w:lang w:val="en-US" w:eastAsia="zh-CN"/>
-        </w:rPr>
-      </w:pPr>
-      <w:r>
-        <w:rPr>
-          <w:rFonts w:hint="eastAsia"/>
-          <w:b w:val="0"/>
-          <w:bCs w:val="0"/>
-          <w:sz w:val="28"/>
-          <w:szCs w:val="36"/>
-          <w:lang w:val="en-US" w:eastAsia="zh-CN"/>
-        </w:rPr>
-        <w:t>点击输入框输入内容，点击</w:t>
-      </w:r>
-      <w:r>
-        <w:drawing>
-          <wp:inline distT="0" distB="0" distL="114300" distR="114300">
-            <wp:extent cx="391160" cy="356870"/>
-            <wp:effectExtent l="0" t="0" r="8890" b="5080"/>
-            <wp:docPr id="48" name="图片 7"/>
-            <wp:cNvGraphicFramePr>
-              <a:graphicFrameLocks xmlns:a="http://schemas.openxmlformats.org/drawingml/2006/main" noChangeAspect="1"/>
-            </wp:cNvGraphicFramePr>
-            <a:graphic xmlns:a="http://schemas.openxmlformats.org/drawingml/2006/main">
-              <a:graphicData uri="http://schemas.openxmlformats.org/drawingml/2006/picture">
-                <pic:pic xmlns:pic="http://schemas.openxmlformats.org/drawingml/2006/picture">
-                  <pic:nvPicPr>
-                    <pic:cNvPr id="48" name="图片 7"/>
-                    <pic:cNvPicPr>
-                      <a:picLocks noChangeAspect="1"/>
-                    </pic:cNvPicPr>
-                  </pic:nvPicPr>
-                  <pic:blipFill>
-                    <a:blip r:embed="rId56"/>
-                    <a:stretch>
-                      <a:fillRect/>
-                    </a:stretch>
-                  </pic:blipFill>
-                  <pic:spPr>
-                    <a:xfrm>
-                      <a:off x="0" y="0"/>
-                      <a:ext cx="391160" cy="356870"/>
-                    </a:xfrm>
-                    <a:prstGeom prst="rect">
-                      <a:avLst/>
-                    </a:prstGeom>
-                    <a:noFill/>
-                    <a:ln w="9525">
-                      <a:noFill/>
-                    </a:ln>
-                  </pic:spPr>
-                </pic:pic>
-              </a:graphicData>
-            </a:graphic>
-          </wp:inline>
-        </w:drawing>
-      </w:r>
-      <w:r>
-        <w:rPr>
-          <w:rFonts w:hint="eastAsia"/>
-          <w:sz w:val="28"/>
-          <w:szCs w:val="36"/>
-          <w:lang w:val="en-US" w:eastAsia="zh-CN"/>
-        </w:rPr>
-        <w:t>发送消息</w:t>
-      </w:r>
-    </w:p>
-    <w:p>
-      <w:pPr>
-        <w:numPr>
-          <w:ilvl w:val="0"/>
-          <w:numId w:val="0"/>
-        </w:numPr>
-        <w:ind w:left="1260" w:leftChars="0"/>
-        <w:rPr>
-          <w:rFonts w:hint="eastAsia"/>
-          <w:sz w:val="28"/>
-          <w:szCs w:val="36"/>
-          <w:lang w:val="en-US" w:eastAsia="zh-CN"/>
-        </w:rPr>
-      </w:pPr>
-      <w:r>
-        <w:rPr>
-          <w:rFonts w:hint="eastAsia"/>
-          <w:b w:val="0"/>
-          <w:bCs w:val="0"/>
-          <w:sz w:val="28"/>
-          <w:szCs w:val="36"/>
-          <w:lang w:val="en-US" w:eastAsia="zh-CN"/>
-        </w:rPr>
-        <w:t>点击</w:t>
-      </w:r>
-      <w:r>
-        <w:drawing>
-          <wp:inline distT="0" distB="0" distL="114300" distR="114300">
-            <wp:extent cx="314325" cy="331470"/>
-            <wp:effectExtent l="0" t="0" r="9525" b="11430"/>
-            <wp:docPr id="49" name="图片 8"/>
-            <wp:cNvGraphicFramePr>
-              <a:graphicFrameLocks xmlns:a="http://schemas.openxmlformats.org/drawingml/2006/main" noChangeAspect="1"/>
-            </wp:cNvGraphicFramePr>
-            <a:graphic xmlns:a="http://schemas.openxmlformats.org/drawingml/2006/main">
-              <a:graphicData uri="http://schemas.openxmlformats.org/drawingml/2006/picture">
-                <pic:pic xmlns:pic="http://schemas.openxmlformats.org/drawingml/2006/picture">
-                  <pic:nvPicPr>
-                    <pic:cNvPr id="49" name="图片 8"/>
-                    <pic:cNvPicPr>
-                      <a:picLocks noChangeAspect="1"/>
-                    </pic:cNvPicPr>
-                  </pic:nvPicPr>
-                  <pic:blipFill>
-                    <a:blip r:embed="rId57"/>
-                    <a:stretch>
-                      <a:fillRect/>
-                    </a:stretch>
-                  </pic:blipFill>
-                  <pic:spPr>
-                    <a:xfrm>
-                      <a:off x="0" y="0"/>
-                      <a:ext cx="314325" cy="331470"/>
-                    </a:xfrm>
-                    <a:prstGeom prst="rect">
-                      <a:avLst/>
-                    </a:prstGeom>
-                    <a:noFill/>
-                    <a:ln w="9525">
-                      <a:noFill/>
-                    </a:ln>
-                  </pic:spPr>
-                </pic:pic>
-              </a:graphicData>
-            </a:graphic>
-          </wp:inline>
-        </w:drawing>
+        <w:rPr>
+          <w:rFonts w:hint="eastAsia"/>
+          <w:b w:val="0"/>
+          <w:bCs w:val="0"/>
+          <w:sz w:val="28"/>
+          <w:szCs w:val="36"/>
+          <w:lang w:val="en-US" w:eastAsia="zh-CN"/>
+        </w:rPr>
+      </w:pPr>
+      <w:r>
+        <w:rPr>
+          <w:rFonts w:hint="eastAsia"/>
+          <w:b w:val="0"/>
+          <w:bCs w:val="0"/>
+          <w:sz w:val="28"/>
+          <w:szCs w:val="36"/>
+          <w:lang w:val="en-US" w:eastAsia="zh-CN"/>
+        </w:rPr>
+        <w:t>点击输入框输入内容，点击“箭头”图标</w:t>
+      </w:r>
+      <w:r>
+        <w:rPr>
+          <w:rFonts w:hint="eastAsia"/>
+          <w:sz w:val="28"/>
+          <w:szCs w:val="36"/>
+          <w:lang w:val="en-US" w:eastAsia="zh-CN"/>
+        </w:rPr>
+        <w:t>发送输入框中的消息。</w:t>
+      </w:r>
+    </w:p>
+    <w:p>
+      <w:pPr>
+        <w:numPr>
+          <w:ilvl w:val="0"/>
+          <w:numId w:val="0"/>
+        </w:numPr>
+        <w:rPr>
+          <w:rFonts w:hint="eastAsia"/>
+          <w:sz w:val="28"/>
+          <w:szCs w:val="36"/>
+          <w:lang w:val="en-US" w:eastAsia="zh-CN"/>
+        </w:rPr>
+      </w:pPr>
+      <w:r>
+        <w:rPr>
+          <w:rFonts w:hint="eastAsia"/>
+          <w:b w:val="0"/>
+          <w:bCs w:val="0"/>
+          <w:sz w:val="28"/>
+          <w:szCs w:val="36"/>
+          <w:lang w:val="en-US" w:eastAsia="zh-CN"/>
+        </w:rPr>
+        <w:t>点击“加号”</w:t>
       </w:r>
       <w:r>
         <w:rPr>
@@ -9563,7 +9168,6 @@
           <w:ilvl w:val="0"/>
           <w:numId w:val="0"/>
         </w:numPr>
-        <w:ind w:left="1260" w:leftChars="0"/>
         <w:rPr>
           <w:rFonts w:hint="eastAsia"/>
           <w:sz w:val="28"/>
@@ -9587,7 +9191,6 @@
           <w:ilvl w:val="0"/>
           <w:numId w:val="0"/>
         </w:numPr>
-        <w:ind w:left="1260" w:leftChars="0"/>
         <w:rPr>
           <w:rFonts w:hint="eastAsia"/>
           <w:sz w:val="28"/>
@@ -9611,7 +9214,6 @@
           <w:ilvl w:val="0"/>
           <w:numId w:val="0"/>
         </w:numPr>
-        <w:ind w:left="1260" w:leftChars="0"/>
         <w:rPr>
           <w:rFonts w:hint="eastAsia"/>
           <w:sz w:val="28"/>
@@ -9635,7 +9237,6 @@
           <w:ilvl w:val="0"/>
           <w:numId w:val="0"/>
         </w:numPr>
-        <w:ind w:left="1260" w:leftChars="0"/>
         <w:rPr>
           <w:rFonts w:hint="eastAsia"/>
           <w:sz w:val="28"/>
@@ -9668,7 +9269,7 @@
                     </pic:cNvPicPr>
                   </pic:nvPicPr>
                   <pic:blipFill>
-                    <a:blip r:embed="rId58"/>
+                    <a:blip r:embed="rId51"/>
                     <a:stretch>
                       <a:fillRect/>
                     </a:stretch>
@@ -9695,20 +9296,18 @@
           <w:ilvl w:val="0"/>
           <w:numId w:val="0"/>
         </w:numPr>
-        <w:ind w:left="1260" w:leftChars="0"/>
-        <w:rPr>
-          <w:rFonts w:hint="eastAsia"/>
-          <w:lang w:val="en-US" w:eastAsia="zh-CN"/>
-        </w:rPr>
-      </w:pPr>
-    </w:p>
-    <w:p>
-      <w:pPr>
-        <w:numPr>
-          <w:ilvl w:val="0"/>
-          <w:numId w:val="0"/>
-        </w:numPr>
-        <w:ind w:left="1260" w:leftChars="0"/>
+        <w:rPr>
+          <w:rFonts w:hint="eastAsia"/>
+          <w:lang w:val="en-US" w:eastAsia="zh-CN"/>
+        </w:rPr>
+      </w:pPr>
+    </w:p>
+    <w:p>
+      <w:pPr>
+        <w:numPr>
+          <w:ilvl w:val="0"/>
+          <w:numId w:val="0"/>
+        </w:numPr>
         <w:rPr>
           <w:rFonts w:hint="eastAsia"/>
           <w:b/>
@@ -9736,21 +9335,20 @@
           <w:ilvl w:val="0"/>
           <w:numId w:val="0"/>
         </w:numPr>
-        <w:ind w:left="1260" w:leftChars="0"/>
-        <w:rPr>
-          <w:rFonts w:hint="eastAsia"/>
-          <w:b w:val="0"/>
-          <w:bCs w:val="0"/>
-          <w:sz w:val="28"/>
-          <w:szCs w:val="36"/>
-          <w:lang w:val="en-US" w:eastAsia="zh-CN"/>
-        </w:rPr>
-      </w:pPr>
-      <w:r>
-        <w:rPr>
-          <w:rFonts w:hint="eastAsia"/>
-          <w:b w:val="0"/>
-          <w:bCs w:val="0"/>
+        <w:rPr>
+          <w:rFonts w:hint="eastAsia"/>
+          <w:b/>
+          <w:bCs/>
+          <w:sz w:val="28"/>
+          <w:szCs w:val="36"/>
+          <w:lang w:val="en-US" w:eastAsia="zh-CN"/>
+        </w:rPr>
+      </w:pPr>
+      <w:r>
+        <w:rPr>
+          <w:rFonts w:hint="eastAsia"/>
+          <w:b/>
+          <w:bCs/>
           <w:sz w:val="28"/>
           <w:szCs w:val="36"/>
           <w:lang w:val="en-US" w:eastAsia="zh-CN"/>
@@ -9764,7 +9362,6 @@
           <w:ilvl w:val="0"/>
           <w:numId w:val="0"/>
         </w:numPr>
-        <w:ind w:left="1260" w:leftChars="0"/>
         <w:rPr>
           <w:rFonts w:hint="eastAsia"/>
           <w:sz w:val="28"/>
@@ -9779,54 +9376,7 @@
           <w:szCs w:val="28"/>
           <w:lang w:val="en-US" w:eastAsia="zh-CN"/>
         </w:rPr>
-        <w:t>点击左上角</w:t>
-      </w:r>
-      <w:r>
-        <w:rPr>
-          <w:sz w:val="28"/>
-          <w:szCs w:val="28"/>
-        </w:rPr>
-        <w:drawing>
-          <wp:inline distT="0" distB="0" distL="114300" distR="114300">
-            <wp:extent cx="228600" cy="238125"/>
-            <wp:effectExtent l="0" t="0" r="0" b="9525"/>
-            <wp:docPr id="59" name="图片 12"/>
-            <wp:cNvGraphicFramePr>
-              <a:graphicFrameLocks xmlns:a="http://schemas.openxmlformats.org/drawingml/2006/main" noChangeAspect="1"/>
-            </wp:cNvGraphicFramePr>
-            <a:graphic xmlns:a="http://schemas.openxmlformats.org/drawingml/2006/main">
-              <a:graphicData uri="http://schemas.openxmlformats.org/drawingml/2006/picture">
-                <pic:pic xmlns:pic="http://schemas.openxmlformats.org/drawingml/2006/picture">
-                  <pic:nvPicPr>
-                    <pic:cNvPr id="59" name="图片 12"/>
-                    <pic:cNvPicPr>
-                      <a:picLocks noChangeAspect="1"/>
-                    </pic:cNvPicPr>
-                  </pic:nvPicPr>
-                  <pic:blipFill>
-                    <a:blip r:embed="rId47"/>
-                    <a:stretch>
-                      <a:fillRect/>
-                    </a:stretch>
-                  </pic:blipFill>
-                  <pic:spPr>
-                    <a:xfrm>
-                      <a:off x="0" y="0"/>
-                      <a:ext cx="228600" cy="238125"/>
-                    </a:xfrm>
-                    <a:prstGeom prst="rect">
-                      <a:avLst/>
-                    </a:prstGeom>
-                    <a:noFill/>
-                    <a:ln w="9525">
-                      <a:noFill/>
-                    </a:ln>
-                  </pic:spPr>
-                </pic:pic>
-              </a:graphicData>
-            </a:graphic>
-          </wp:inline>
-        </w:drawing>
+        <w:t>点击左上角图标</w:t>
       </w:r>
       <w:r>
         <w:rPr>
@@ -9853,7 +9403,6 @@
           <w:ilvl w:val="0"/>
           <w:numId w:val="0"/>
         </w:numPr>
-        <w:ind w:left="1260" w:leftChars="0"/>
         <w:rPr>
           <w:rFonts w:hint="eastAsia"/>
           <w:sz w:val="28"/>
@@ -9877,7 +9426,6 @@
           <w:ilvl w:val="0"/>
           <w:numId w:val="0"/>
         </w:numPr>
-        <w:ind w:left="1260" w:leftChars="0"/>
         <w:rPr>
           <w:rFonts w:hint="eastAsia"/>
           <w:sz w:val="28"/>
@@ -9910,7 +9458,7 @@
                     </pic:cNvPicPr>
                   </pic:nvPicPr>
                   <pic:blipFill>
-                    <a:blip r:embed="rId59"/>
+                    <a:blip r:embed="rId52"/>
                     <a:srcRect t="2691" b="53633"/>
                     <a:stretch>
                       <a:fillRect/>
@@ -9938,9 +9486,10 @@
           <w:ilvl w:val="0"/>
           <w:numId w:val="0"/>
         </w:numPr>
-        <w:ind w:left="1260" w:leftChars="0"/>
-        <w:rPr>
-          <w:rFonts w:hint="eastAsia"/>
+        <w:rPr>
+          <w:rFonts w:hint="eastAsia"/>
+          <w:b/>
+          <w:bCs/>
           <w:sz w:val="28"/>
           <w:szCs w:val="28"/>
           <w:lang w:val="en-US" w:eastAsia="zh-CN"/>
@@ -9949,6 +9498,8 @@
       <w:r>
         <w:rPr>
           <w:rFonts w:hint="eastAsia"/>
+          <w:b/>
+          <w:bCs/>
           <w:sz w:val="28"/>
           <w:szCs w:val="28"/>
           <w:lang w:val="en-US" w:eastAsia="zh-CN"/>
@@ -9962,7 +9513,6 @@
           <w:ilvl w:val="0"/>
           <w:numId w:val="0"/>
         </w:numPr>
-        <w:ind w:left="1260" w:leftChars="0"/>
         <w:rPr>
           <w:rFonts w:hint="eastAsia"/>
           <w:sz w:val="28"/>
@@ -9986,7 +9536,6 @@
           <w:ilvl w:val="0"/>
           <w:numId w:val="0"/>
         </w:numPr>
-        <w:ind w:left="1260" w:leftChars="0"/>
         <w:rPr>
           <w:rFonts w:hint="eastAsia"/>
           <w:sz w:val="28"/>
@@ -10010,7 +9559,6 @@
           <w:ilvl w:val="0"/>
           <w:numId w:val="0"/>
         </w:numPr>
-        <w:ind w:left="1260" w:leftChars="0"/>
         <w:rPr>
           <w:rFonts w:hint="eastAsia"/>
           <w:sz w:val="28"/>
@@ -10043,7 +9591,7 @@
                     </pic:cNvPicPr>
                   </pic:nvPicPr>
                   <pic:blipFill>
-                    <a:blip r:embed="rId60"/>
+                    <a:blip r:embed="rId53"/>
                     <a:srcRect t="2940"/>
                     <a:stretch>
                       <a:fillRect/>
@@ -10071,7 +9619,6 @@
           <w:ilvl w:val="0"/>
           <w:numId w:val="0"/>
         </w:numPr>
-        <w:ind w:left="1260" w:leftChars="0"/>
         <w:rPr>
           <w:rFonts w:hint="eastAsia"/>
           <w:sz w:val="28"/>
@@ -10095,7 +9642,6 @@
           <w:ilvl w:val="0"/>
           <w:numId w:val="0"/>
         </w:numPr>
-        <w:ind w:left="1260" w:leftChars="0"/>
         <w:rPr>
           <w:rFonts w:hint="eastAsia"/>
           <w:sz w:val="28"/>
@@ -10119,9 +9665,10 @@
           <w:ilvl w:val="0"/>
           <w:numId w:val="0"/>
         </w:numPr>
-        <w:ind w:left="1260" w:leftChars="0"/>
-        <w:rPr>
-          <w:rFonts w:hint="eastAsia"/>
+        <w:rPr>
+          <w:rFonts w:hint="eastAsia"/>
+          <w:b/>
+          <w:bCs/>
           <w:sz w:val="28"/>
           <w:szCs w:val="28"/>
           <w:lang w:val="en-US" w:eastAsia="zh-CN"/>
@@ -10130,6 +9677,8 @@
       <w:r>
         <w:rPr>
           <w:rFonts w:hint="eastAsia"/>
+          <w:b/>
+          <w:bCs/>
           <w:sz w:val="28"/>
           <w:szCs w:val="28"/>
           <w:lang w:val="en-US" w:eastAsia="zh-CN"/>
@@ -10143,7 +9692,6 @@
           <w:ilvl w:val="0"/>
           <w:numId w:val="0"/>
         </w:numPr>
-        <w:ind w:left="1260" w:leftChars="0"/>
         <w:rPr>
           <w:rFonts w:hint="eastAsia"/>
           <w:sz w:val="28"/>
@@ -10167,7 +9715,6 @@
           <w:ilvl w:val="0"/>
           <w:numId w:val="0"/>
         </w:numPr>
-        <w:ind w:left="1260" w:leftChars="0"/>
         <w:rPr>
           <w:rFonts w:hint="eastAsia"/>
           <w:sz w:val="28"/>
@@ -10191,7 +9738,6 @@
           <w:ilvl w:val="0"/>
           <w:numId w:val="0"/>
         </w:numPr>
-        <w:ind w:left="1260" w:leftChars="0"/>
         <w:rPr>
           <w:rFonts w:hint="eastAsia"/>
           <w:b/>
@@ -10228,7 +9774,7 @@
                     </pic:cNvPicPr>
                   </pic:nvPicPr>
                   <pic:blipFill>
-                    <a:blip r:embed="rId61"/>
+                    <a:blip r:embed="rId54"/>
                     <a:srcRect t="3229" b="15821"/>
                     <a:stretch>
                       <a:fillRect/>
@@ -10256,21 +9802,20 @@
           <w:ilvl w:val="0"/>
           <w:numId w:val="0"/>
         </w:numPr>
-        <w:ind w:left="1260" w:leftChars="0"/>
-        <w:rPr>
-          <w:rFonts w:hint="eastAsia"/>
-          <w:b w:val="0"/>
-          <w:bCs w:val="0"/>
-          <w:sz w:val="28"/>
-          <w:szCs w:val="36"/>
-          <w:lang w:val="en-US" w:eastAsia="zh-CN"/>
-        </w:rPr>
-      </w:pPr>
-      <w:r>
-        <w:rPr>
-          <w:rFonts w:hint="eastAsia"/>
-          <w:b w:val="0"/>
-          <w:bCs w:val="0"/>
+        <w:rPr>
+          <w:rFonts w:hint="eastAsia"/>
+          <w:b/>
+          <w:bCs/>
+          <w:sz w:val="28"/>
+          <w:szCs w:val="36"/>
+          <w:lang w:val="en-US" w:eastAsia="zh-CN"/>
+        </w:rPr>
+      </w:pPr>
+      <w:r>
+        <w:rPr>
+          <w:rFonts w:hint="eastAsia"/>
+          <w:b/>
+          <w:bCs/>
           <w:sz w:val="28"/>
           <w:szCs w:val="36"/>
           <w:lang w:val="en-US" w:eastAsia="zh-CN"/>
@@ -10284,7 +9829,6 @@
           <w:ilvl w:val="0"/>
           <w:numId w:val="0"/>
         </w:numPr>
-        <w:ind w:left="1260" w:leftChars="0"/>
         <w:rPr>
           <w:rFonts w:hint="eastAsia"/>
           <w:sz w:val="28"/>
@@ -10301,54 +9845,7 @@
           <w:szCs w:val="28"/>
           <w:lang w:val="en-US" w:eastAsia="zh-CN"/>
         </w:rPr>
-        <w:t>点击任务管理页面右上角</w:t>
-      </w:r>
-      <w:r>
-        <w:rPr>
-          <w:sz w:val="28"/>
-          <w:szCs w:val="28"/>
-        </w:rPr>
-        <w:drawing>
-          <wp:inline distT="0" distB="0" distL="114300" distR="114300">
-            <wp:extent cx="200025" cy="257175"/>
-            <wp:effectExtent l="0" t="0" r="9525" b="9525"/>
-            <wp:docPr id="73" name="图片 13"/>
-            <wp:cNvGraphicFramePr>
-              <a:graphicFrameLocks xmlns:a="http://schemas.openxmlformats.org/drawingml/2006/main" noChangeAspect="1"/>
-            </wp:cNvGraphicFramePr>
-            <a:graphic xmlns:a="http://schemas.openxmlformats.org/drawingml/2006/main">
-              <a:graphicData uri="http://schemas.openxmlformats.org/drawingml/2006/picture">
-                <pic:pic xmlns:pic="http://schemas.openxmlformats.org/drawingml/2006/picture">
-                  <pic:nvPicPr>
-                    <pic:cNvPr id="73" name="图片 13"/>
-                    <pic:cNvPicPr>
-                      <a:picLocks noChangeAspect="1"/>
-                    </pic:cNvPicPr>
-                  </pic:nvPicPr>
-                  <pic:blipFill>
-                    <a:blip r:embed="rId62"/>
-                    <a:stretch>
-                      <a:fillRect/>
-                    </a:stretch>
-                  </pic:blipFill>
-                  <pic:spPr>
-                    <a:xfrm>
-                      <a:off x="0" y="0"/>
-                      <a:ext cx="200025" cy="257175"/>
-                    </a:xfrm>
-                    <a:prstGeom prst="rect">
-                      <a:avLst/>
-                    </a:prstGeom>
-                    <a:noFill/>
-                    <a:ln w="9525">
-                      <a:noFill/>
-                    </a:ln>
-                  </pic:spPr>
-                </pic:pic>
-              </a:graphicData>
-            </a:graphic>
-          </wp:inline>
-        </w:drawing>
+        <w:t>点击任务管理页面右上角“添加”按钮</w:t>
       </w:r>
       <w:r>
         <w:rPr>
@@ -10375,7 +9872,6 @@
           <w:ilvl w:val="0"/>
           <w:numId w:val="0"/>
         </w:numPr>
-        <w:ind w:left="1260" w:leftChars="0"/>
         <w:rPr>
           <w:rFonts w:hint="eastAsia"/>
           <w:sz w:val="28"/>
@@ -10399,7 +9895,6 @@
           <w:ilvl w:val="0"/>
           <w:numId w:val="0"/>
         </w:numPr>
-        <w:ind w:left="1260" w:leftChars="0"/>
         <w:rPr>
           <w:rFonts w:hint="eastAsia"/>
           <w:sz w:val="28"/>
@@ -10432,7 +9927,7 @@
                     </pic:cNvPicPr>
                   </pic:nvPicPr>
                   <pic:blipFill>
-                    <a:blip r:embed="rId63"/>
+                    <a:blip r:embed="rId55"/>
                     <a:srcRect t="2684" b="33415"/>
                     <a:stretch>
                       <a:fillRect/>
@@ -10460,7 +9955,6 @@
           <w:ilvl w:val="0"/>
           <w:numId w:val="0"/>
         </w:numPr>
-        <w:ind w:left="1260" w:leftChars="0"/>
         <w:rPr>
           <w:rFonts w:hint="eastAsia"/>
           <w:sz w:val="28"/>
@@ -10484,7 +9978,6 @@
           <w:ilvl w:val="0"/>
           <w:numId w:val="0"/>
         </w:numPr>
-        <w:ind w:left="1260" w:leftChars="0"/>
         <w:rPr>
           <w:rFonts w:hint="eastAsia"/>
           <w:sz w:val="28"/>
@@ -10508,7 +10001,6 @@
           <w:ilvl w:val="0"/>
           <w:numId w:val="0"/>
         </w:numPr>
-        <w:ind w:left="1260" w:leftChars="0"/>
         <w:rPr>
           <w:rFonts w:hint="eastAsia"/>
           <w:sz w:val="28"/>
@@ -10541,7 +10033,7 @@
                     </pic:cNvPicPr>
                   </pic:nvPicPr>
                   <pic:blipFill>
-                    <a:blip r:embed="rId64"/>
+                    <a:blip r:embed="rId56"/>
                     <a:srcRect t="2964"/>
                     <a:stretch>
                       <a:fillRect/>
@@ -10562,16 +10054,13 @@
           </wp:inline>
         </w:drawing>
       </w:r>
-      <w:bookmarkStart w:id="0" w:name="_GoBack"/>
-      <w:bookmarkEnd w:id="0"/>
-    </w:p>
-    <w:p>
-      <w:pPr>
-        <w:numPr>
-          <w:ilvl w:val="0"/>
-          <w:numId w:val="0"/>
-        </w:numPr>
-        <w:ind w:left="1260" w:leftChars="0"/>
+    </w:p>
+    <w:p>
+      <w:pPr>
+        <w:numPr>
+          <w:ilvl w:val="0"/>
+          <w:numId w:val="0"/>
+        </w:numPr>
         <w:rPr>
           <w:rFonts w:hint="eastAsia"/>
           <w:sz w:val="28"/>
@@ -10595,7 +10084,6 @@
           <w:ilvl w:val="0"/>
           <w:numId w:val="0"/>
         </w:numPr>
-        <w:ind w:left="1260" w:leftChars="0"/>
         <w:rPr>
           <w:rFonts w:hint="eastAsia"/>
           <w:b/>
@@ -10623,9 +10111,10 @@
           <w:ilvl w:val="0"/>
           <w:numId w:val="0"/>
         </w:numPr>
-        <w:ind w:left="1260" w:leftChars="0"/>
-        <w:rPr>
-          <w:rFonts w:hint="eastAsia"/>
+        <w:rPr>
+          <w:rFonts w:hint="eastAsia"/>
+          <w:b/>
+          <w:bCs/>
           <w:sz w:val="28"/>
           <w:szCs w:val="28"/>
           <w:lang w:val="en-US" w:eastAsia="zh-CN"/>
@@ -10634,6 +10123,8 @@
       <w:r>
         <w:rPr>
           <w:rFonts w:hint="eastAsia"/>
+          <w:b/>
+          <w:bCs/>
           <w:sz w:val="28"/>
           <w:szCs w:val="28"/>
           <w:lang w:val="en-US" w:eastAsia="zh-CN"/>
@@ -10647,7 +10138,6 @@
           <w:ilvl w:val="0"/>
           <w:numId w:val="0"/>
         </w:numPr>
-        <w:ind w:left="1260" w:leftChars="0"/>
         <w:rPr>
           <w:rFonts w:hint="eastAsia"/>
           <w:sz w:val="28"/>
@@ -10671,7 +10161,6 @@
           <w:ilvl w:val="0"/>
           <w:numId w:val="0"/>
         </w:numPr>
-        <w:ind w:left="1260" w:leftChars="0"/>
         <w:rPr>
           <w:rFonts w:hint="eastAsia"/>
           <w:sz w:val="28"/>
@@ -10695,7 +10184,6 @@
           <w:ilvl w:val="0"/>
           <w:numId w:val="0"/>
         </w:numPr>
-        <w:ind w:left="1260" w:leftChars="0"/>
         <w:rPr>
           <w:rFonts w:hint="eastAsia"/>
           <w:sz w:val="28"/>
@@ -10719,7 +10207,6 @@
           <w:ilvl w:val="0"/>
           <w:numId w:val="0"/>
         </w:numPr>
-        <w:ind w:left="1260" w:leftChars="0"/>
         <w:rPr>
           <w:rFonts w:hint="eastAsia"/>
           <w:b/>
@@ -10756,7 +10243,7 @@
                     </pic:cNvPicPr>
                   </pic:nvPicPr>
                   <pic:blipFill>
-                    <a:blip r:embed="rId65"/>
+                    <a:blip r:embed="rId57"/>
                     <a:srcRect t="3818" b="55730"/>
                     <a:stretch>
                       <a:fillRect/>
@@ -10801,9 +10288,10 @@
           <w:ilvl w:val="0"/>
           <w:numId w:val="0"/>
         </w:numPr>
-        <w:ind w:left="1260" w:leftChars="0"/>
-        <w:rPr>
-          <w:rFonts w:hint="eastAsia"/>
+        <w:rPr>
+          <w:rFonts w:hint="eastAsia"/>
+          <w:b/>
+          <w:bCs/>
           <w:sz w:val="28"/>
           <w:szCs w:val="28"/>
           <w:lang w:val="en-US" w:eastAsia="zh-CN"/>
@@ -10812,6 +10300,8 @@
       <w:r>
         <w:rPr>
           <w:rFonts w:hint="eastAsia"/>
+          <w:b/>
+          <w:bCs/>
           <w:sz w:val="28"/>
           <w:szCs w:val="28"/>
           <w:lang w:val="en-US" w:eastAsia="zh-CN"/>
@@ -10825,7 +10315,6 @@
           <w:ilvl w:val="0"/>
           <w:numId w:val="0"/>
         </w:numPr>
-        <w:ind w:left="1260" w:leftChars="0"/>
         <w:rPr>
           <w:rFonts w:hint="eastAsia"/>
           <w:sz w:val="28"/>
@@ -10849,7 +10338,6 @@
           <w:ilvl w:val="0"/>
           <w:numId w:val="0"/>
         </w:numPr>
-        <w:ind w:left="1260" w:leftChars="0"/>
         <w:rPr>
           <w:rFonts w:hint="eastAsia"/>
           <w:sz w:val="28"/>
@@ -10873,7 +10361,6 @@
           <w:ilvl w:val="0"/>
           <w:numId w:val="0"/>
         </w:numPr>
-        <w:ind w:left="1260" w:leftChars="0"/>
         <w:rPr>
           <w:rFonts w:hint="eastAsia"/>
           <w:b/>
@@ -10910,7 +10397,7 @@
                     </pic:cNvPicPr>
                   </pic:nvPicPr>
                   <pic:blipFill>
-                    <a:blip r:embed="rId66"/>
+                    <a:blip r:embed="rId58"/>
                     <a:srcRect t="3336" b="56612"/>
                     <a:stretch>
                       <a:fillRect/>
@@ -10955,35 +10442,33 @@
           <w:ilvl w:val="0"/>
           <w:numId w:val="0"/>
         </w:numPr>
-        <w:ind w:left="1260" w:leftChars="0"/>
-        <w:rPr>
-          <w:rFonts w:hint="eastAsia"/>
-          <w:b/>
-          <w:bCs/>
-          <w:sz w:val="28"/>
-          <w:szCs w:val="36"/>
-          <w:lang w:val="en-US" w:eastAsia="zh-CN"/>
-        </w:rPr>
-      </w:pPr>
-      <w:r>
-        <w:rPr>
-          <w:rFonts w:hint="eastAsia"/>
-          <w:b/>
-          <w:bCs/>
-          <w:sz w:val="28"/>
-          <w:szCs w:val="36"/>
-          <w:lang w:val="en-US" w:eastAsia="zh-CN"/>
-        </w:rPr>
-        <w:t>4.2.5账户管理功能</w:t>
-      </w:r>
-    </w:p>
-    <w:p>
-      <w:pPr>
-        <w:numPr>
-          <w:ilvl w:val="0"/>
-          <w:numId w:val="0"/>
-        </w:numPr>
-        <w:ind w:left="1260" w:leftChars="0"/>
+        <w:rPr>
+          <w:rFonts w:hint="eastAsia"/>
+          <w:b/>
+          <w:bCs/>
+          <w:sz w:val="28"/>
+          <w:szCs w:val="36"/>
+          <w:lang w:val="en-US" w:eastAsia="zh-CN"/>
+        </w:rPr>
+      </w:pPr>
+      <w:r>
+        <w:rPr>
+          <w:rFonts w:hint="eastAsia"/>
+          <w:b/>
+          <w:bCs/>
+          <w:sz w:val="28"/>
+          <w:szCs w:val="36"/>
+          <w:lang w:val="en-US" w:eastAsia="zh-CN"/>
+        </w:rPr>
+        <w:t>4.2.5账户设置功能</w:t>
+      </w:r>
+    </w:p>
+    <w:p>
+      <w:pPr>
+        <w:numPr>
+          <w:ilvl w:val="0"/>
+          <w:numId w:val="0"/>
+        </w:numPr>
         <w:rPr>
           <w:rFonts w:hint="eastAsia"/>
           <w:sz w:val="28"/>
@@ -10998,54 +10483,7 @@
           <w:szCs w:val="28"/>
           <w:lang w:val="en-US" w:eastAsia="zh-CN"/>
         </w:rPr>
-        <w:t>点击左上角</w:t>
-      </w:r>
-      <w:r>
-        <w:rPr>
-          <w:sz w:val="28"/>
-          <w:szCs w:val="28"/>
-        </w:rPr>
-        <w:drawing>
-          <wp:inline distT="0" distB="0" distL="114300" distR="114300">
-            <wp:extent cx="228600" cy="238125"/>
-            <wp:effectExtent l="0" t="0" r="0" b="9525"/>
-            <wp:docPr id="74" name="图片 12"/>
-            <wp:cNvGraphicFramePr>
-              <a:graphicFrameLocks xmlns:a="http://schemas.openxmlformats.org/drawingml/2006/main" noChangeAspect="1"/>
-            </wp:cNvGraphicFramePr>
-            <a:graphic xmlns:a="http://schemas.openxmlformats.org/drawingml/2006/main">
-              <a:graphicData uri="http://schemas.openxmlformats.org/drawingml/2006/picture">
-                <pic:pic xmlns:pic="http://schemas.openxmlformats.org/drawingml/2006/picture">
-                  <pic:nvPicPr>
-                    <pic:cNvPr id="74" name="图片 12"/>
-                    <pic:cNvPicPr>
-                      <a:picLocks noChangeAspect="1"/>
-                    </pic:cNvPicPr>
-                  </pic:nvPicPr>
-                  <pic:blipFill>
-                    <a:blip r:embed="rId47"/>
-                    <a:stretch>
-                      <a:fillRect/>
-                    </a:stretch>
-                  </pic:blipFill>
-                  <pic:spPr>
-                    <a:xfrm>
-                      <a:off x="0" y="0"/>
-                      <a:ext cx="228600" cy="238125"/>
-                    </a:xfrm>
-                    <a:prstGeom prst="rect">
-                      <a:avLst/>
-                    </a:prstGeom>
-                    <a:noFill/>
-                    <a:ln w="9525">
-                      <a:noFill/>
-                    </a:ln>
-                  </pic:spPr>
-                </pic:pic>
-              </a:graphicData>
-            </a:graphic>
-          </wp:inline>
-        </w:drawing>
+        <w:t>点击左上角图标</w:t>
       </w:r>
       <w:r>
         <w:rPr>
@@ -11072,7 +10510,6 @@
           <w:ilvl w:val="0"/>
           <w:numId w:val="0"/>
         </w:numPr>
-        <w:ind w:left="1260" w:leftChars="0"/>
         <w:rPr>
           <w:rFonts w:hint="eastAsia"/>
           <w:sz w:val="28"/>
@@ -11107,7 +10544,7 @@
                     </pic:cNvPicPr>
                   </pic:nvPicPr>
                   <pic:blipFill>
-                    <a:blip r:embed="rId67"/>
+                    <a:blip r:embed="rId59"/>
                     <a:srcRect t="3336" b="9779"/>
                     <a:stretch>
                       <a:fillRect/>
@@ -11135,9 +10572,10 @@
           <w:ilvl w:val="0"/>
           <w:numId w:val="0"/>
         </w:numPr>
-        <w:ind w:left="1260" w:leftChars="0"/>
-        <w:rPr>
-          <w:rFonts w:hint="eastAsia"/>
+        <w:rPr>
+          <w:rFonts w:hint="eastAsia"/>
+          <w:b/>
+          <w:bCs/>
           <w:sz w:val="28"/>
           <w:szCs w:val="28"/>
           <w:lang w:val="en-US" w:eastAsia="zh-CN"/>
@@ -11146,6 +10584,8 @@
       <w:r>
         <w:rPr>
           <w:rFonts w:hint="eastAsia"/>
+          <w:b/>
+          <w:bCs/>
           <w:sz w:val="28"/>
           <w:szCs w:val="28"/>
           <w:lang w:val="en-US" w:eastAsia="zh-CN"/>
@@ -11159,7 +10599,6 @@
           <w:ilvl w:val="0"/>
           <w:numId w:val="0"/>
         </w:numPr>
-        <w:ind w:left="1260" w:leftChars="0"/>
         <w:rPr>
           <w:rFonts w:hint="eastAsia"/>
           <w:sz w:val="28"/>
@@ -11183,7 +10622,6 @@
           <w:ilvl w:val="0"/>
           <w:numId w:val="0"/>
         </w:numPr>
-        <w:ind w:left="1260" w:leftChars="0"/>
         <w:rPr>
           <w:rFonts w:hint="eastAsia"/>
           <w:sz w:val="28"/>
@@ -11207,7 +10645,6 @@
           <w:ilvl w:val="0"/>
           <w:numId w:val="0"/>
         </w:numPr>
-        <w:ind w:left="1260" w:leftChars="0"/>
         <w:rPr>
           <w:rFonts w:hint="eastAsia"/>
           <w:sz w:val="28"/>
@@ -11242,7 +10679,7 @@
                     </pic:cNvPicPr>
                   </pic:nvPicPr>
                   <pic:blipFill>
-                    <a:blip r:embed="rId68"/>
+                    <a:blip r:embed="rId60"/>
                     <a:srcRect t="3552" b="6350"/>
                     <a:stretch>
                       <a:fillRect/>
@@ -11270,6 +10707,168 @@
           <w:ilvl w:val="0"/>
           <w:numId w:val="0"/>
         </w:numPr>
+        <w:rPr>
+          <w:rFonts w:hint="eastAsia"/>
+          <w:b w:val="0"/>
+          <w:bCs w:val="0"/>
+          <w:sz w:val="28"/>
+          <w:szCs w:val="36"/>
+          <w:lang w:val="en-US" w:eastAsia="zh-CN"/>
+        </w:rPr>
+      </w:pPr>
+      <w:r>
+        <w:rPr>
+          <w:rFonts w:hint="eastAsia"/>
+          <w:b w:val="0"/>
+          <w:bCs w:val="0"/>
+          <w:sz w:val="28"/>
+          <w:szCs w:val="36"/>
+          <w:lang w:val="en-US" w:eastAsia="zh-CN"/>
+        </w:rPr>
+        <w:t>选择一个头像后，点击右上角“确认”则成功修改</w:t>
+      </w:r>
+    </w:p>
+    <w:p>
+      <w:pPr>
+        <w:numPr>
+          <w:ilvl w:val="0"/>
+          <w:numId w:val="0"/>
+        </w:numPr>
+        <w:rPr>
+          <w:rFonts w:hint="eastAsia"/>
+          <w:b/>
+          <w:bCs/>
+          <w:sz w:val="28"/>
+          <w:szCs w:val="36"/>
+          <w:lang w:val="en-US" w:eastAsia="zh-CN"/>
+        </w:rPr>
+      </w:pPr>
+      <w:r>
+        <w:rPr>
+          <w:rFonts w:hint="eastAsia"/>
+          <w:b/>
+          <w:bCs/>
+          <w:sz w:val="28"/>
+          <w:szCs w:val="36"/>
+          <w:lang w:val="en-US" w:eastAsia="zh-CN"/>
+        </w:rPr>
+        <w:t>4.2.5.2 更换语言</w:t>
+      </w:r>
+    </w:p>
+    <w:p>
+      <w:pPr>
+        <w:numPr>
+          <w:ilvl w:val="0"/>
+          <w:numId w:val="0"/>
+        </w:numPr>
+        <w:rPr>
+          <w:rFonts w:hint="eastAsia"/>
+          <w:b w:val="0"/>
+          <w:bCs w:val="0"/>
+          <w:sz w:val="28"/>
+          <w:szCs w:val="36"/>
+          <w:lang w:val="en-US" w:eastAsia="zh-CN"/>
+        </w:rPr>
+      </w:pPr>
+      <w:r>
+        <w:rPr>
+          <w:rFonts w:hint="eastAsia"/>
+          <w:b w:val="0"/>
+          <w:bCs w:val="0"/>
+          <w:sz w:val="28"/>
+          <w:szCs w:val="36"/>
+          <w:lang w:val="en-US" w:eastAsia="zh-CN"/>
+        </w:rPr>
+        <w:t>点击“系统语言”栏，显示可换语言的选择框。</w:t>
+      </w:r>
+    </w:p>
+    <w:p>
+      <w:pPr>
+        <w:numPr>
+          <w:ilvl w:val="0"/>
+          <w:numId w:val="0"/>
+        </w:numPr>
+        <w:rPr>
+          <w:rFonts w:hint="eastAsia"/>
+          <w:b w:val="0"/>
+          <w:bCs w:val="0"/>
+          <w:sz w:val="28"/>
+          <w:szCs w:val="36"/>
+          <w:lang w:val="en-US" w:eastAsia="zh-CN"/>
+        </w:rPr>
+      </w:pPr>
+      <w:r>
+        <w:rPr>
+          <w:rFonts w:hint="eastAsia"/>
+          <w:b w:val="0"/>
+          <w:bCs w:val="0"/>
+          <w:sz w:val="28"/>
+          <w:szCs w:val="36"/>
+          <w:lang w:val="en-US" w:eastAsia="zh-CN"/>
+        </w:rPr>
+        <w:t>有简体中文和English两种语言可换。</w:t>
+      </w:r>
+    </w:p>
+    <w:p>
+      <w:pPr>
+        <w:numPr>
+          <w:ilvl w:val="0"/>
+          <w:numId w:val="0"/>
+        </w:numPr>
+        <w:rPr>
+          <w:rFonts w:hint="eastAsia"/>
+          <w:b w:val="0"/>
+          <w:bCs w:val="0"/>
+          <w:sz w:val="28"/>
+          <w:szCs w:val="36"/>
+          <w:lang w:val="en-US" w:eastAsia="zh-CN"/>
+        </w:rPr>
+      </w:pPr>
+      <w:r>
+        <w:rPr>
+          <w:rFonts w:hint="eastAsia"/>
+          <w:b w:val="0"/>
+          <w:bCs w:val="0"/>
+          <w:sz w:val="28"/>
+          <w:szCs w:val="36"/>
+          <w:lang w:val="en-US" w:eastAsia="zh-CN"/>
+        </w:rPr>
+        <w:t>选择则按语言方式显示，上图均为简体中文模式示例</w:t>
+      </w:r>
+    </w:p>
+    <w:p>
+      <w:pPr>
+        <w:numPr>
+          <w:ilvl w:val="0"/>
+          <w:numId w:val="0"/>
+        </w:numPr>
+        <w:rPr>
+          <w:rFonts w:hint="eastAsia"/>
+          <w:b w:val="0"/>
+          <w:bCs w:val="0"/>
+          <w:sz w:val="28"/>
+          <w:szCs w:val="36"/>
+          <w:lang w:val="en-US" w:eastAsia="zh-CN"/>
+        </w:rPr>
+      </w:pPr>
+      <w:r>
+        <w:rPr>
+          <w:rFonts w:hint="eastAsia"/>
+          <w:b w:val="0"/>
+          <w:bCs w:val="0"/>
+          <w:sz w:val="28"/>
+          <w:szCs w:val="36"/>
+          <w:lang w:val="en-US" w:eastAsia="zh-CN"/>
+        </w:rPr>
+        <w:t>语言选择如下图示例：</w:t>
+      </w:r>
+    </w:p>
+    <w:p>
+      <w:pPr>
+        <w:numPr>
+          <w:ilvl w:val="0"/>
+          <w:numId w:val="0"/>
+        </w:numPr>
         <w:ind w:left="1260" w:leftChars="0"/>
         <w:rPr>
           <w:rFonts w:hint="eastAsia"/>
@@ -11280,182 +10879,13 @@
           <w:lang w:val="en-US" w:eastAsia="zh-CN"/>
         </w:rPr>
       </w:pPr>
-      <w:r>
-        <w:rPr>
-          <w:rFonts w:hint="eastAsia"/>
-          <w:b w:val="0"/>
-          <w:bCs w:val="0"/>
-          <w:sz w:val="28"/>
-          <w:szCs w:val="36"/>
-          <w:lang w:val="en-US" w:eastAsia="zh-CN"/>
-        </w:rPr>
-        <w:t>选择一个头像后，点击右上角“确认”则成功修改</w:t>
-      </w:r>
-    </w:p>
-    <w:p>
-      <w:pPr>
-        <w:numPr>
-          <w:ilvl w:val="0"/>
-          <w:numId w:val="0"/>
-        </w:numPr>
-        <w:ind w:left="1260" w:leftChars="0"/>
-        <w:rPr>
-          <w:rFonts w:hint="eastAsia"/>
-          <w:b w:val="0"/>
-          <w:bCs w:val="0"/>
-          <w:sz w:val="28"/>
-          <w:szCs w:val="36"/>
-          <w:lang w:val="en-US" w:eastAsia="zh-CN"/>
-        </w:rPr>
-      </w:pPr>
-      <w:r>
-        <w:rPr>
-          <w:rFonts w:hint="eastAsia"/>
-          <w:b w:val="0"/>
-          <w:bCs w:val="0"/>
-          <w:sz w:val="28"/>
-          <w:szCs w:val="36"/>
-          <w:lang w:val="en-US" w:eastAsia="zh-CN"/>
-        </w:rPr>
-        <w:t>4.2.5.2 更换语言</w:t>
-      </w:r>
-    </w:p>
-    <w:p>
-      <w:pPr>
-        <w:numPr>
-          <w:ilvl w:val="0"/>
-          <w:numId w:val="0"/>
-        </w:numPr>
-        <w:ind w:left="1260" w:leftChars="0"/>
-        <w:rPr>
-          <w:rFonts w:hint="eastAsia"/>
-          <w:b w:val="0"/>
-          <w:bCs w:val="0"/>
-          <w:sz w:val="28"/>
-          <w:szCs w:val="36"/>
-          <w:lang w:val="en-US" w:eastAsia="zh-CN"/>
-        </w:rPr>
-      </w:pPr>
-      <w:r>
-        <w:rPr>
-          <w:rFonts w:hint="eastAsia"/>
-          <w:b w:val="0"/>
-          <w:bCs w:val="0"/>
-          <w:sz w:val="28"/>
-          <w:szCs w:val="36"/>
-          <w:lang w:val="en-US" w:eastAsia="zh-CN"/>
-        </w:rPr>
-        <w:t>点击“系统语言”栏，显示可换语言的选择框。</w:t>
-      </w:r>
-    </w:p>
-    <w:p>
-      <w:pPr>
-        <w:numPr>
-          <w:ilvl w:val="0"/>
-          <w:numId w:val="0"/>
-        </w:numPr>
-        <w:ind w:left="1260" w:leftChars="0"/>
-        <w:rPr>
-          <w:rFonts w:hint="eastAsia"/>
-          <w:b w:val="0"/>
-          <w:bCs w:val="0"/>
-          <w:sz w:val="28"/>
-          <w:szCs w:val="36"/>
-          <w:lang w:val="en-US" w:eastAsia="zh-CN"/>
-        </w:rPr>
-      </w:pPr>
-      <w:r>
-        <w:rPr>
-          <w:rFonts w:hint="eastAsia"/>
-          <w:b w:val="0"/>
-          <w:bCs w:val="0"/>
-          <w:sz w:val="28"/>
-          <w:szCs w:val="36"/>
-          <w:lang w:val="en-US" w:eastAsia="zh-CN"/>
-        </w:rPr>
-        <w:t>有简体中文和English两种语言可换。</w:t>
-      </w:r>
-    </w:p>
-    <w:p>
-      <w:pPr>
-        <w:numPr>
-          <w:ilvl w:val="0"/>
-          <w:numId w:val="0"/>
-        </w:numPr>
-        <w:ind w:left="1260" w:leftChars="0"/>
-        <w:rPr>
-          <w:rFonts w:hint="eastAsia"/>
-          <w:b w:val="0"/>
-          <w:bCs w:val="0"/>
-          <w:sz w:val="28"/>
-          <w:szCs w:val="36"/>
-          <w:lang w:val="en-US" w:eastAsia="zh-CN"/>
-        </w:rPr>
-      </w:pPr>
-      <w:r>
-        <w:rPr>
-          <w:rFonts w:hint="eastAsia"/>
-          <w:b w:val="0"/>
-          <w:bCs w:val="0"/>
-          <w:sz w:val="28"/>
-          <w:szCs w:val="36"/>
-          <w:lang w:val="en-US" w:eastAsia="zh-CN"/>
-        </w:rPr>
-        <w:t>选择则按语言方式显示，上图均为简体中文模式示例</w:t>
-      </w:r>
-    </w:p>
-    <w:p>
-      <w:pPr>
-        <w:numPr>
-          <w:ilvl w:val="0"/>
-          <w:numId w:val="0"/>
-        </w:numPr>
-        <w:ind w:left="1260" w:leftChars="0"/>
-        <w:rPr>
-          <w:rFonts w:hint="eastAsia"/>
-          <w:b w:val="0"/>
-          <w:bCs w:val="0"/>
-          <w:sz w:val="28"/>
-          <w:szCs w:val="36"/>
-          <w:lang w:val="en-US" w:eastAsia="zh-CN"/>
-        </w:rPr>
-      </w:pPr>
-      <w:r>
-        <w:rPr>
-          <w:rFonts w:hint="eastAsia"/>
-          <w:b w:val="0"/>
-          <w:bCs w:val="0"/>
-          <w:sz w:val="28"/>
-          <w:szCs w:val="36"/>
-          <w:lang w:val="en-US" w:eastAsia="zh-CN"/>
-        </w:rPr>
-        <w:t>语言选择如下图示例：</w:t>
-      </w:r>
-    </w:p>
-    <w:p>
-      <w:pPr>
-        <w:numPr>
-          <w:ilvl w:val="0"/>
-          <w:numId w:val="0"/>
-        </w:numPr>
-        <w:ind w:left="1260" w:leftChars="0"/>
-        <w:rPr>
-          <w:rFonts w:hint="eastAsia"/>
-          <w:b w:val="0"/>
-          <w:bCs w:val="0"/>
-          <w:sz w:val="28"/>
-          <w:szCs w:val="36"/>
-          <w:lang w:val="en-US" w:eastAsia="zh-CN"/>
-        </w:rPr>
-      </w:pPr>
-    </w:p>
-    <w:p>
-      <w:pPr>
-        <w:numPr>
-          <w:ilvl w:val="0"/>
-          <w:numId w:val="0"/>
-        </w:numPr>
-        <w:ind w:left="1260" w:leftChars="0"/>
+    </w:p>
+    <w:p>
+      <w:pPr>
+        <w:numPr>
+          <w:ilvl w:val="0"/>
+          <w:numId w:val="0"/>
+        </w:numPr>
         <w:rPr>
           <w:rFonts w:hint="eastAsia"/>
           <w:b/>
@@ -11492,7 +10922,7 @@
                     </pic:cNvPicPr>
                   </pic:nvPicPr>
                   <pic:blipFill>
-                    <a:blip r:embed="rId69"/>
+                    <a:blip r:embed="rId61"/>
                     <a:srcRect t="3590"/>
                     <a:stretch>
                       <a:fillRect/>
@@ -11520,7 +10950,6 @@
           <w:ilvl w:val="0"/>
           <w:numId w:val="0"/>
         </w:numPr>
-        <w:ind w:left="1260" w:leftChars="0"/>
         <w:rPr>
           <w:rFonts w:hint="eastAsia"/>
           <w:b w:val="0"/>
@@ -11548,7 +10977,6 @@
           <w:ilvl w:val="0"/>
           <w:numId w:val="0"/>
         </w:numPr>
-        <w:ind w:left="1260" w:leftChars="0"/>
         <w:rPr>
           <w:rFonts w:hint="eastAsia"/>
           <w:b w:val="0"/>
@@ -11576,7 +11004,6 @@
           <w:ilvl w:val="0"/>
           <w:numId w:val="0"/>
         </w:numPr>
-        <w:ind w:left="1260" w:leftChars="0"/>
         <w:rPr>
           <w:rFonts w:hint="eastAsia"/>
           <w:b/>
@@ -11613,7 +11040,7 @@
                     </pic:cNvPicPr>
                   </pic:nvPicPr>
                   <pic:blipFill>
-                    <a:blip r:embed="rId70"/>
+                    <a:blip r:embed="rId62"/>
                     <a:srcRect t="4413" b="8825"/>
                     <a:stretch>
                       <a:fillRect/>
@@ -11641,7 +11068,6 @@
           <w:ilvl w:val="0"/>
           <w:numId w:val="0"/>
         </w:numPr>
-        <w:ind w:left="1260" w:leftChars="0"/>
         <w:rPr>
           <w:rFonts w:hint="eastAsia"/>
           <w:b/>
@@ -11669,7 +11095,6 @@
           <w:ilvl w:val="0"/>
           <w:numId w:val="0"/>
         </w:numPr>
-        <w:ind w:left="1260" w:leftChars="0"/>
         <w:rPr>
           <w:rFonts w:hint="eastAsia"/>
           <w:b w:val="0"/>
@@ -11697,7 +11122,6 @@
           <w:ilvl w:val="0"/>
           <w:numId w:val="0"/>
         </w:numPr>
-        <w:ind w:left="1260" w:leftChars="0"/>
         <w:rPr>
           <w:rFonts w:hint="eastAsia"/>
           <w:b/>
@@ -11725,7 +11149,6 @@
           <w:ilvl w:val="0"/>
           <w:numId w:val="0"/>
         </w:numPr>
-        <w:ind w:left="1260" w:leftChars="0"/>
         <w:rPr>
           <w:rFonts w:hint="eastAsia"/>
           <w:b/>
@@ -11762,7 +11185,7 @@
                     </pic:cNvPicPr>
                   </pic:nvPicPr>
                   <pic:blipFill>
-                    <a:blip r:embed="rId71"/>
+                    <a:blip r:embed="rId63"/>
                     <a:srcRect t="3437" b="2291"/>
                     <a:stretch>
                       <a:fillRect/>
@@ -11790,33 +11213,112 @@
           <w:ilvl w:val="0"/>
           <w:numId w:val="0"/>
         </w:numPr>
-        <w:ind w:left="1260" w:leftChars="0"/>
-        <w:rPr>
-          <w:rFonts w:hint="eastAsia"/>
-          <w:b/>
-          <w:bCs/>
-          <w:sz w:val="28"/>
-          <w:szCs w:val="36"/>
-          <w:lang w:val="en-US" w:eastAsia="zh-CN"/>
-        </w:rPr>
-      </w:pPr>
-      <w:r>
-        <w:rPr>
-          <w:rFonts w:hint="eastAsia"/>
-          <w:b/>
-          <w:bCs/>
-          <w:sz w:val="28"/>
-          <w:szCs w:val="36"/>
-          <w:lang w:val="en-US" w:eastAsia="zh-CN"/>
-        </w:rPr>
-        <w:t>4.2.5.4 点击</w:t>
-      </w:r>
+        <w:rPr>
+          <w:rFonts w:hint="eastAsia"/>
+          <w:b/>
+          <w:bCs/>
+          <w:sz w:val="28"/>
+          <w:szCs w:val="36"/>
+          <w:lang w:val="en-US" w:eastAsia="zh-CN"/>
+        </w:rPr>
+      </w:pPr>
+      <w:r>
+        <w:rPr>
+          <w:rFonts w:hint="eastAsia"/>
+          <w:b/>
+          <w:bCs/>
+          <w:sz w:val="28"/>
+          <w:szCs w:val="36"/>
+          <w:lang w:val="en-US" w:eastAsia="zh-CN"/>
+        </w:rPr>
+        <w:t>4.2.5.4 退出</w:t>
+      </w:r>
+    </w:p>
+    <w:p>
+      <w:pPr>
+        <w:numPr>
+          <w:ilvl w:val="0"/>
+          <w:numId w:val="0"/>
+        </w:numPr>
+        <w:rPr>
+          <w:rFonts w:hint="eastAsia"/>
+          <w:b/>
+          <w:bCs/>
+          <w:sz w:val="28"/>
+          <w:szCs w:val="36"/>
+          <w:lang w:val="en-US" w:eastAsia="zh-CN"/>
+        </w:rPr>
+      </w:pPr>
+      <w:r>
+        <w:rPr>
+          <w:rFonts w:hint="eastAsia"/>
+          <w:b w:val="0"/>
+          <w:bCs w:val="0"/>
+          <w:sz w:val="28"/>
+          <w:szCs w:val="36"/>
+          <w:lang w:val="en-US" w:eastAsia="zh-CN"/>
+        </w:rPr>
+        <w:t>点击右上角图标</w:t>
+      </w:r>
+      <w:r>
+        <w:rPr>
+          <w:rFonts w:hint="eastAsia"/>
+          <w:sz w:val="28"/>
+          <w:szCs w:val="36"/>
+          <w:lang w:eastAsia="zh-CN"/>
+        </w:rPr>
+        <w:t>，</w:t>
+      </w:r>
+      <w:r>
+        <w:rPr>
+          <w:rFonts w:hint="eastAsia"/>
+          <w:sz w:val="28"/>
+          <w:szCs w:val="36"/>
+          <w:lang w:val="en-US" w:eastAsia="zh-CN"/>
+        </w:rPr>
+        <w:t>退出登录。</w:t>
+      </w:r>
+    </w:p>
+    <w:p>
+      <w:pPr>
+        <w:numPr>
+          <w:ilvl w:val="0"/>
+          <w:numId w:val="0"/>
+        </w:numPr>
+        <w:rPr>
+          <w:rFonts w:hint="eastAsia"/>
+          <w:b/>
+          <w:bCs/>
+          <w:sz w:val="32"/>
+          <w:szCs w:val="40"/>
+          <w:lang w:val="en-US" w:eastAsia="zh-CN"/>
+        </w:rPr>
+      </w:pPr>
+      <w:r>
+        <w:rPr>
+          <w:rFonts w:hint="eastAsia"/>
+          <w:b/>
+          <w:bCs/>
+          <w:sz w:val="32"/>
+          <w:szCs w:val="40"/>
+          <w:lang w:val="en-US" w:eastAsia="zh-CN"/>
+        </w:rPr>
+        <w:t>4.3产品功能一览表</w:t>
+      </w:r>
+    </w:p>
+    <w:p>
+      <w:pPr>
+        <w:numPr>
+          <w:ilvl w:val="0"/>
+          <w:numId w:val="0"/>
+        </w:numPr>
+      </w:pPr>
       <w:r>
         <w:drawing>
           <wp:inline distT="0" distB="0" distL="114300" distR="114300">
-            <wp:extent cx="219075" cy="200025"/>
-            <wp:effectExtent l="0" t="0" r="9525" b="9525"/>
-            <wp:docPr id="75" name="图片 14"/>
+            <wp:extent cx="4476115" cy="3837940"/>
+            <wp:effectExtent l="0" t="0" r="635" b="10160"/>
+            <wp:docPr id="2" name="图片 2"/>
             <wp:cNvGraphicFramePr>
               <a:graphicFrameLocks xmlns:a="http://schemas.openxmlformats.org/drawingml/2006/main" noChangeAspect="1"/>
             </wp:cNvGraphicFramePr>
@@ -11824,13 +11326,13 @@
               <a:graphicData uri="http://schemas.openxmlformats.org/drawingml/2006/picture">
                 <pic:pic xmlns:pic="http://schemas.openxmlformats.org/drawingml/2006/picture">
                   <pic:nvPicPr>
-                    <pic:cNvPr id="75" name="图片 14"/>
+                    <pic:cNvPr id="2" name="图片 2"/>
                     <pic:cNvPicPr>
                       <a:picLocks noChangeAspect="1"/>
                     </pic:cNvPicPr>
                   </pic:nvPicPr>
                   <pic:blipFill>
-                    <a:blip r:embed="rId72"/>
+                    <a:blip r:embed="rId64"/>
                     <a:stretch>
                       <a:fillRect/>
                     </a:stretch>
@@ -11838,7 +11340,7 @@
                   <pic:spPr>
                     <a:xfrm>
                       <a:off x="0" y="0"/>
-                      <a:ext cx="219075" cy="200025"/>
+                      <a:ext cx="4476115" cy="3837940"/>
                     </a:xfrm>
                     <a:prstGeom prst="rect">
                       <a:avLst/>
@@ -11854,32 +11356,53 @@
           </wp:inline>
         </w:drawing>
       </w:r>
-      <w:r>
-        <w:rPr>
-          <w:rFonts w:hint="eastAsia"/>
-          <w:sz w:val="28"/>
-          <w:szCs w:val="36"/>
-          <w:lang w:eastAsia="zh-CN"/>
-        </w:rPr>
-        <w:t>，</w:t>
-      </w:r>
-      <w:r>
-        <w:rPr>
-          <w:rFonts w:hint="eastAsia"/>
-          <w:sz w:val="28"/>
-          <w:szCs w:val="36"/>
-          <w:lang w:val="en-US" w:eastAsia="zh-CN"/>
-        </w:rPr>
-        <w:t>登出</w:t>
-      </w:r>
-    </w:p>
-    <w:p>
-      <w:pPr>
-        <w:numPr>
-          <w:ilvl w:val="0"/>
-          <w:numId w:val="0"/>
-        </w:numPr>
-        <w:ind w:firstLine="420" w:firstLineChars="0"/>
+    </w:p>
+    <w:p>
+      <w:pPr>
+        <w:numPr>
+          <w:ilvl w:val="0"/>
+          <w:numId w:val="0"/>
+        </w:numPr>
+        <w:rPr>
+          <w:rFonts w:hint="eastAsia"/>
+          <w:lang w:val="en-US" w:eastAsia="zh-CN"/>
+        </w:rPr>
+      </w:pPr>
+    </w:p>
+    <w:p>
+      <w:pPr>
+        <w:numPr>
+          <w:ilvl w:val="0"/>
+          <w:numId w:val="0"/>
+        </w:numPr>
+        <w:ind w:left="2940" w:leftChars="0" w:firstLine="420" w:firstLineChars="0"/>
+        <w:rPr>
+          <w:rFonts w:hint="eastAsia"/>
+          <w:b/>
+          <w:bCs/>
+          <w:sz w:val="48"/>
+          <w:szCs w:val="56"/>
+          <w:lang w:val="en-US" w:eastAsia="zh-CN"/>
+        </w:rPr>
+      </w:pPr>
+      <w:r>
+        <w:rPr>
+          <w:rFonts w:hint="eastAsia"/>
+          <w:b/>
+          <w:bCs/>
+          <w:sz w:val="48"/>
+          <w:szCs w:val="56"/>
+          <w:lang w:val="en-US" w:eastAsia="zh-CN"/>
+        </w:rPr>
+        <w:t>5.使用说明</w:t>
+      </w:r>
+    </w:p>
+    <w:p>
+      <w:pPr>
+        <w:numPr>
+          <w:ilvl w:val="0"/>
+          <w:numId w:val="0"/>
+        </w:numPr>
         <w:rPr>
           <w:rFonts w:hint="eastAsia"/>
           <w:b/>
@@ -11898,43 +11421,42 @@
           <w:szCs w:val="40"/>
           <w:lang w:val="en-US" w:eastAsia="zh-CN"/>
         </w:rPr>
-        <w:t>4.3产品功能一览表</w:t>
-      </w:r>
-    </w:p>
-    <w:p>
-      <w:pPr>
-        <w:numPr>
-          <w:ilvl w:val="0"/>
-          <w:numId w:val="0"/>
-        </w:numPr>
-        <w:rPr>
-          <w:rFonts w:hint="eastAsia"/>
-          <w:b/>
-          <w:bCs/>
-          <w:sz w:val="48"/>
-          <w:szCs w:val="56"/>
-          <w:lang w:val="en-US" w:eastAsia="zh-CN"/>
-        </w:rPr>
-      </w:pPr>
-      <w:r>
-        <w:rPr>
-          <w:rFonts w:hint="eastAsia"/>
-          <w:b/>
-          <w:bCs/>
-          <w:sz w:val="48"/>
-          <w:szCs w:val="56"/>
-          <w:lang w:val="en-US" w:eastAsia="zh-CN"/>
-        </w:rPr>
-        <w:t>5.使用说明</w:t>
-      </w:r>
-    </w:p>
-    <w:p>
-      <w:pPr>
-        <w:numPr>
-          <w:ilvl w:val="0"/>
-          <w:numId w:val="0"/>
-        </w:numPr>
-        <w:ind w:firstLine="420" w:firstLineChars="0"/>
+        <w:t>5.1 APP安装</w:t>
+      </w:r>
+    </w:p>
+    <w:p>
+      <w:pPr>
+        <w:numPr>
+          <w:ilvl w:val="0"/>
+          <w:numId w:val="0"/>
+        </w:numPr>
+        <w:rPr>
+          <w:rFonts w:hint="eastAsia"/>
+          <w:b w:val="0"/>
+          <w:bCs w:val="0"/>
+          <w:sz w:val="28"/>
+          <w:szCs w:val="36"/>
+          <w:lang w:val="en-US" w:eastAsia="zh-CN"/>
+        </w:rPr>
+      </w:pPr>
+      <w:r>
+        <w:rPr>
+          <w:rFonts w:hint="eastAsia"/>
+          <w:b w:val="0"/>
+          <w:bCs w:val="0"/>
+          <w:sz w:val="28"/>
+          <w:szCs w:val="36"/>
+          <w:lang w:val="en-US" w:eastAsia="zh-CN"/>
+        </w:rPr>
+        <w:t>详见安装说明书</w:t>
+      </w:r>
+    </w:p>
+    <w:p>
+      <w:pPr>
+        <w:numPr>
+          <w:ilvl w:val="0"/>
+          <w:numId w:val="0"/>
+        </w:numPr>
         <w:rPr>
           <w:rFonts w:hint="eastAsia"/>
           <w:b/>
@@ -11953,44 +11475,43 @@
           <w:szCs w:val="40"/>
           <w:lang w:val="en-US" w:eastAsia="zh-CN"/>
         </w:rPr>
-        <w:t>5.1  APP安装</w:t>
-      </w:r>
-    </w:p>
-    <w:p>
-      <w:pPr>
-        <w:numPr>
-          <w:ilvl w:val="0"/>
-          <w:numId w:val="0"/>
-        </w:numPr>
-        <w:ind w:left="420" w:leftChars="0" w:firstLine="420" w:firstLineChars="0"/>
-        <w:rPr>
-          <w:rFonts w:hint="eastAsia"/>
-          <w:b w:val="0"/>
-          <w:bCs w:val="0"/>
-          <w:sz w:val="28"/>
-          <w:szCs w:val="36"/>
-          <w:lang w:val="en-US" w:eastAsia="zh-CN"/>
-        </w:rPr>
-      </w:pPr>
-      <w:r>
-        <w:rPr>
-          <w:rFonts w:hint="eastAsia"/>
-          <w:b w:val="0"/>
-          <w:bCs w:val="0"/>
-          <w:sz w:val="28"/>
-          <w:szCs w:val="36"/>
-          <w:lang w:val="en-US" w:eastAsia="zh-CN"/>
-        </w:rPr>
-        <w:t>详见安装说明书</w:t>
-      </w:r>
-    </w:p>
-    <w:p>
-      <w:pPr>
-        <w:numPr>
-          <w:ilvl w:val="0"/>
-          <w:numId w:val="0"/>
-        </w:numPr>
-        <w:ind w:firstLine="420" w:firstLineChars="0"/>
+        <w:t>5.2登陆</w:t>
+      </w:r>
+    </w:p>
+    <w:p>
+      <w:pPr>
+        <w:numPr>
+          <w:ilvl w:val="0"/>
+          <w:numId w:val="0"/>
+        </w:numPr>
+        <w:rPr>
+          <w:rFonts w:hint="eastAsia"/>
+          <w:b w:val="0"/>
+          <w:bCs w:val="0"/>
+          <w:sz w:val="28"/>
+          <w:szCs w:val="36"/>
+          <w:lang w:val="en-US" w:eastAsia="zh-CN"/>
+        </w:rPr>
+      </w:pPr>
+      <w:r>
+        <w:rPr>
+          <w:rFonts w:hint="eastAsia"/>
+          <w:b w:val="0"/>
+          <w:bCs w:val="0"/>
+          <w:sz w:val="28"/>
+          <w:szCs w:val="36"/>
+          <w:lang w:val="en-US" w:eastAsia="zh-CN"/>
+        </w:rPr>
+        <w:t>详见登录功能使用说明书，即4.1.1和4.2.1</w:t>
+      </w:r>
+    </w:p>
+    <w:p>
+      <w:pPr>
+        <w:numPr>
+          <w:ilvl w:val="0"/>
+          <w:numId w:val="0"/>
+        </w:numPr>
+        <w:ind w:left="840" w:leftChars="0" w:firstLine="420" w:firstLineChars="0"/>
         <w:rPr>
           <w:rFonts w:hint="eastAsia"/>
           <w:b/>
@@ -12000,7 +11521,14 @@
           <w:lang w:val="en-US" w:eastAsia="zh-CN"/>
         </w:rPr>
       </w:pPr>
-      <w:r>
+    </w:p>
+    <w:p>
+      <w:pPr>
+        <w:numPr>
+          <w:ilvl w:val="0"/>
+          <w:numId w:val="0"/>
+        </w:numPr>
+        <w:ind w:left="840" w:leftChars="0" w:firstLine="420" w:firstLineChars="0"/>
         <w:rPr>
           <w:rFonts w:hint="eastAsia"/>
           <w:b/>
@@ -12009,54 +11537,15 @@
           <w:szCs w:val="40"/>
           <w:lang w:val="en-US" w:eastAsia="zh-CN"/>
         </w:rPr>
-        <w:t>5.2登陆</w:t>
-      </w:r>
-    </w:p>
-    <w:p>
-      <w:pPr>
-        <w:numPr>
-          <w:ilvl w:val="0"/>
-          <w:numId w:val="0"/>
-        </w:numPr>
-        <w:ind w:left="420" w:leftChars="0" w:firstLine="420" w:firstLineChars="0"/>
-        <w:rPr>
-          <w:rFonts w:hint="eastAsia"/>
-          <w:b w:val="0"/>
-          <w:bCs w:val="0"/>
-          <w:sz w:val="28"/>
-          <w:szCs w:val="36"/>
-          <w:lang w:val="en-US" w:eastAsia="zh-CN"/>
-        </w:rPr>
-      </w:pPr>
-      <w:r>
-        <w:rPr>
-          <w:rFonts w:hint="eastAsia"/>
-          <w:b w:val="0"/>
-          <w:bCs w:val="0"/>
-          <w:sz w:val="28"/>
-          <w:szCs w:val="36"/>
-          <w:lang w:val="en-US" w:eastAsia="zh-CN"/>
-        </w:rPr>
-        <w:t>详见登录功能使用说明书，即4.1.1和4.2.1</w:t>
-      </w:r>
-    </w:p>
-    <w:p>
-      <w:pPr>
-        <w:numPr>
-          <w:ilvl w:val="0"/>
-          <w:numId w:val="0"/>
-        </w:numPr>
-        <w:ind w:firstLine="420" w:firstLineChars="0"/>
-        <w:rPr>
-          <w:rFonts w:hint="eastAsia"/>
-          <w:b w:val="0"/>
-          <w:bCs w:val="0"/>
-          <w:sz w:val="28"/>
-          <w:szCs w:val="36"/>
-          <w:lang w:val="en-US" w:eastAsia="zh-CN"/>
-        </w:rPr>
-      </w:pPr>
-      <w:r>
+      </w:pPr>
+    </w:p>
+    <w:p>
+      <w:pPr>
+        <w:numPr>
+          <w:ilvl w:val="0"/>
+          <w:numId w:val="0"/>
+        </w:numPr>
+        <w:ind w:left="840" w:leftChars="0" w:firstLine="420" w:firstLineChars="0"/>
         <w:rPr>
           <w:rFonts w:hint="eastAsia"/>
           <w:b/>
@@ -12065,23 +11554,6 @@
           <w:szCs w:val="40"/>
           <w:lang w:val="en-US" w:eastAsia="zh-CN"/>
         </w:rPr>
-        <w:t>5.3出错和恢复</w:t>
-      </w:r>
-    </w:p>
-    <w:p>
-      <w:pPr>
-        <w:numPr>
-          <w:ilvl w:val="0"/>
-          <w:numId w:val="0"/>
-        </w:numPr>
-        <w:rPr>
-          <w:rFonts w:hint="eastAsia"/>
-          <w:b w:val="0"/>
-          <w:bCs w:val="0"/>
-          <w:sz w:val="28"/>
-          <w:szCs w:val="36"/>
-          <w:lang w:val="en-US" w:eastAsia="zh-CN"/>
-        </w:rPr>
       </w:pPr>
     </w:p>
     <w:p>
@@ -12141,7 +11613,6 @@
           <w:ilvl w:val="0"/>
           <w:numId w:val="0"/>
         </w:numPr>
-        <w:ind w:left="840" w:leftChars="0" w:firstLine="420" w:firstLineChars="0"/>
         <w:rPr>
           <w:rFonts w:hint="eastAsia"/>
           <w:b/>
@@ -12151,14 +11622,7 @@
           <w:lang w:val="en-US" w:eastAsia="zh-CN"/>
         </w:rPr>
       </w:pPr>
-    </w:p>
-    <w:p>
-      <w:pPr>
-        <w:numPr>
-          <w:ilvl w:val="0"/>
-          <w:numId w:val="0"/>
-        </w:numPr>
-        <w:ind w:left="840" w:leftChars="0" w:firstLine="420" w:firstLineChars="0"/>
+      <w:r>
         <w:rPr>
           <w:rFonts w:hint="eastAsia"/>
           <w:b/>
@@ -12167,7 +11631,10 @@
           <w:szCs w:val="40"/>
           <w:lang w:val="en-US" w:eastAsia="zh-CN"/>
         </w:rPr>
-      </w:pPr>
+        <w:t>—————————————————————————</w:t>
+      </w:r>
+      <w:bookmarkStart w:id="0" w:name="_GoBack"/>
+      <w:bookmarkEnd w:id="0"/>
     </w:p>
     <w:p>
       <w:pPr>
@@ -12278,8 +11745,23 @@
       <w:lvlJc w:val="left"/>
     </w:lvl>
   </w:abstractNum>
+  <w:abstractNum w:abstractNumId="1">
+    <w:nsid w:val="596EEC36"/>
+    <w:multiLevelType w:val="singleLevel"/>
+    <w:tmpl w:val="596EEC36"/>
+    <w:lvl w:ilvl="0" w:tentative="0">
+      <w:start w:val="1"/>
+      <w:numFmt w:val="decimal"/>
+      <w:suff w:val="nothing"/>
+      <w:lvlText w:val="%1."/>
+      <w:lvlJc w:val="left"/>
+    </w:lvl>
+  </w:abstractNum>
   <w:num w:numId="1">
     <w:abstractNumId w:val="0"/>
+  </w:num>
+  <w:num w:numId="2">
+    <w:abstractNumId w:val="1"/>
   </w:num>
 </w:numbering>
 </file>
